--- a/documents/DRAFT-cybox-v2.1.1-wd01-part92-win-volume-object.docx
+++ b/documents/DRAFT-cybox-v2.1.1-wd01-part92-win-volume-object.docx
@@ -3519,14 +3519,12 @@
         </w:rPr>
         <w:t xml:space="preserve">Part 54: </w:t>
       </w:r>
-      <w:proofErr w:type="gramStart"/>
-      <w:r>
-        <w:rPr>
-          <w:i/>
-        </w:rPr>
-        <w:t>Unix</w:t>
-      </w:r>
-      <w:proofErr w:type="gramEnd"/>
+      <w:r>
+        <w:rPr>
+          <w:i/>
+        </w:rPr>
+        <w:t>UNIX</w:t>
+      </w:r>
       <w:r>
         <w:rPr>
           <w:i/>
@@ -3641,14 +3639,12 @@
         </w:rPr>
         <w:t xml:space="preserve">Part 56: </w:t>
       </w:r>
-      <w:proofErr w:type="gramStart"/>
-      <w:r>
-        <w:rPr>
-          <w:i/>
-        </w:rPr>
-        <w:t>Unix</w:t>
-      </w:r>
-      <w:proofErr w:type="gramEnd"/>
+      <w:r>
+        <w:rPr>
+          <w:i/>
+        </w:rPr>
+        <w:t>UNIX</w:t>
+      </w:r>
       <w:r>
         <w:rPr>
           <w:i/>
@@ -3709,14 +3705,12 @@
         </w:rPr>
         <w:t xml:space="preserve">Part 57: </w:t>
       </w:r>
-      <w:proofErr w:type="gramStart"/>
-      <w:r>
-        <w:rPr>
-          <w:i/>
-        </w:rPr>
-        <w:t>Unix</w:t>
-      </w:r>
-      <w:proofErr w:type="gramEnd"/>
+      <w:r>
+        <w:rPr>
+          <w:i/>
+        </w:rPr>
+        <w:t>UNIX</w:t>
+      </w:r>
       <w:r>
         <w:rPr>
           <w:i/>
@@ -3777,14 +3771,12 @@
         </w:rPr>
         <w:t xml:space="preserve">Part 58: </w:t>
       </w:r>
-      <w:proofErr w:type="gramStart"/>
-      <w:r>
-        <w:rPr>
-          <w:i/>
-        </w:rPr>
-        <w:t>Unix</w:t>
-      </w:r>
-      <w:proofErr w:type="gramEnd"/>
+      <w:r>
+        <w:rPr>
+          <w:i/>
+        </w:rPr>
+        <w:t>UNIX</w:t>
+      </w:r>
       <w:r>
         <w:rPr>
           <w:i/>
@@ -3845,14 +3837,12 @@
         </w:rPr>
         <w:t xml:space="preserve">Part 59: </w:t>
       </w:r>
-      <w:proofErr w:type="gramStart"/>
-      <w:r>
-        <w:rPr>
-          <w:i/>
-        </w:rPr>
-        <w:t>Unix</w:t>
-      </w:r>
-      <w:proofErr w:type="gramEnd"/>
+      <w:r>
+        <w:rPr>
+          <w:i/>
+        </w:rPr>
+        <w:t>UNIX</w:t>
+      </w:r>
       <w:r>
         <w:rPr>
           <w:i/>
@@ -3913,14 +3903,12 @@
         </w:rPr>
         <w:t xml:space="preserve">Part 60: </w:t>
       </w:r>
-      <w:proofErr w:type="gramStart"/>
-      <w:r>
-        <w:rPr>
-          <w:i/>
-        </w:rPr>
-        <w:t>Unix</w:t>
-      </w:r>
-      <w:proofErr w:type="gramEnd"/>
+      <w:r>
+        <w:rPr>
+          <w:i/>
+        </w:rPr>
+        <w:t>UNIX</w:t>
+      </w:r>
       <w:r>
         <w:rPr>
           <w:i/>
@@ -5657,10 +5645,7 @@
         <w:t>Part 92: Win Volume Object</w:t>
       </w:r>
       <w:r>
-        <w:t xml:space="preserve">. </w:t>
-      </w:r>
-      <w:r>
-        <w:t>(this document)</w:t>
+        <w:t>. (this document)</w:t>
       </w:r>
     </w:p>
     <w:p>
@@ -5929,15 +5914,13 @@
         </w:rPr>
         <w:t>Initial publication URI</w:t>
       </w:r>
-      <w:proofErr w:type="gramStart"/>
       <w:r>
         <w:rPr>
           <w:rStyle w:val="Hyperlink"/>
           <w:color w:val="auto"/>
         </w:rPr>
-        <w:t>:</w:t>
-      </w:r>
-      <w:proofErr w:type="gramEnd"/>
+        <w:t xml:space="preserve">: </w:t>
+      </w:r>
       <w:r>
         <w:rPr>
           <w:rStyle w:val="Hyperlink"/>
@@ -6006,15 +5989,13 @@
         </w:rPr>
         <w:t>Permanent “Latest version” URI</w:t>
       </w:r>
-      <w:proofErr w:type="gramStart"/>
       <w:r>
         <w:rPr>
           <w:rStyle w:val="Hyperlink"/>
           <w:color w:val="auto"/>
         </w:rPr>
-        <w:t>:</w:t>
-      </w:r>
-      <w:proofErr w:type="gramEnd"/>
+        <w:t xml:space="preserve">: </w:t>
+      </w:r>
       <w:r>
         <w:rPr>
           <w:rStyle w:val="Hyperlink"/>
@@ -8391,22 +8372,20 @@
       <w:r>
         <w:br w:type="page"/>
       </w:r>
-      <w:bookmarkStart w:id="4" w:name="_GoBack"/>
-      <w:bookmarkEnd w:id="4"/>
     </w:p>
     <w:p>
       <w:pPr>
         <w:pStyle w:val="Heading1"/>
       </w:pPr>
-      <w:bookmarkStart w:id="5" w:name="_Toc424631595"/>
-      <w:bookmarkStart w:id="6" w:name="_Toc436968322"/>
+      <w:bookmarkStart w:id="4" w:name="_Toc424631595"/>
+      <w:bookmarkStart w:id="5" w:name="_Toc436968322"/>
       <w:bookmarkEnd w:id="0"/>
       <w:r>
         <w:lastRenderedPageBreak/>
         <w:t>Introduction</w:t>
       </w:r>
+      <w:bookmarkEnd w:id="4"/>
       <w:bookmarkEnd w:id="5"/>
-      <w:bookmarkEnd w:id="6"/>
     </w:p>
     <w:p>
       <w:pPr>
@@ -8458,7 +8437,7 @@
       <w:r>
         <w:t xml:space="preserve">This document serves as the specification for the CybOX Win Volume Object Version 2.1.1 data model, which is one </w:t>
       </w:r>
-      <w:bookmarkStart w:id="7" w:name="_Toc401131317"/>
+      <w:bookmarkStart w:id="6" w:name="_Toc401131317"/>
       <w:r>
         <w:t>of eighty-eight CybOX Object data models.</w:t>
       </w:r>
@@ -8506,7 +8485,7 @@
           <w:b/>
           <w:color w:val="0000EE"/>
         </w:rPr>
-        <w:t>1.1</w:t>
+        <w:t>1.1,</w:t>
       </w:r>
       <w:r>
         <w:rPr>
@@ -8557,7 +8536,7 @@
           <w:b/>
           <w:color w:val="0000EE"/>
         </w:rPr>
-        <w:t>1.2</w:t>
+        <w:t>1.2,</w:t>
       </w:r>
       <w:r>
         <w:rPr>
@@ -8623,7 +8602,7 @@
           <w:b/>
           <w:color w:val="0000EE"/>
         </w:rPr>
-        <w:t>1.3</w:t>
+        <w:t>1.3,</w:t>
       </w:r>
       <w:r>
         <w:rPr>
@@ -8633,7 +8612,13 @@
         <w:fldChar w:fldCharType="end"/>
       </w:r>
       <w:r>
-        <w:t xml:space="preserve"> we provide terminology. References are given </w:t>
+        <w:t xml:space="preserve"> </w:t>
+      </w:r>
+      <w:r>
+        <w:t>and we</w:t>
+      </w:r>
+      <w:r>
+        <w:t xml:space="preserve"> provide terminology. References are given </w:t>
       </w:r>
       <w:r>
         <w:t xml:space="preserve">in </w:t>
@@ -8663,7 +8648,7 @@
       <w:r>
         <w:t xml:space="preserve">. </w:t>
       </w:r>
-      <w:bookmarkEnd w:id="7"/>
+      <w:bookmarkEnd w:id="6"/>
       <w:r>
         <w:t xml:space="preserve">In Section </w:t>
       </w:r>
@@ -8737,13 +8722,13 @@
           <w:b/>
           <w:color w:val="0000EE"/>
         </w:rPr>
+        <w:instrText xml:space="preserve"> \* MERGEFORMAT </w:instrText>
       </w:r>
       <w:r>
         <w:rPr>
           <w:b/>
           <w:color w:val="0000EE"/>
         </w:rPr>
-        <w:instrText xml:space="preserve"> \* MERGEFORMAT </w:instrText>
       </w:r>
       <w:r>
         <w:rPr>
@@ -8792,7 +8777,6 @@
           <w:b/>
           <w:color w:val="0000EE"/>
         </w:rPr>
-        <w:fldChar w:fldCharType="separate"/>
       </w:r>
       <w:r>
         <w:rPr>
@@ -8860,11 +8844,11 @@
       <w:pPr>
         <w:pStyle w:val="Heading2"/>
       </w:pPr>
-      <w:bookmarkStart w:id="8" w:name="_Toc412205405"/>
-      <w:bookmarkStart w:id="9" w:name="_Ref412300941"/>
-      <w:bookmarkStart w:id="10" w:name="_Ref412622367"/>
-      <w:bookmarkStart w:id="11" w:name="_Toc424631596"/>
-      <w:bookmarkStart w:id="12" w:name="_Toc436968323"/>
+      <w:bookmarkStart w:id="7" w:name="_Toc412205405"/>
+      <w:bookmarkStart w:id="8" w:name="_Ref412300941"/>
+      <w:bookmarkStart w:id="9" w:name="_Ref412622367"/>
+      <w:bookmarkStart w:id="10" w:name="_Toc424631596"/>
+      <w:bookmarkStart w:id="11" w:name="_Toc436968323"/>
       <w:r>
         <w:t>CybOX</w:t>
       </w:r>
@@ -8877,11 +8861,11 @@
       <w:r>
         <w:t xml:space="preserve"> Specification Documents</w:t>
       </w:r>
+      <w:bookmarkEnd w:id="7"/>
       <w:bookmarkEnd w:id="8"/>
       <w:bookmarkEnd w:id="9"/>
       <w:bookmarkEnd w:id="10"/>
       <w:bookmarkEnd w:id="11"/>
-      <w:bookmarkEnd w:id="12"/>
     </w:p>
     <w:p>
       <w:pPr>
@@ -8993,17 +8977,17 @@
           <w:tab w:val="num" w:pos="864"/>
         </w:tabs>
         <w:spacing w:before="360" w:after="60"/>
-        <w:ind w:left="720"/>
-      </w:pPr>
-      <w:bookmarkStart w:id="13" w:name="_Ref394437867"/>
-      <w:bookmarkStart w:id="14" w:name="_Toc426119868"/>
-      <w:bookmarkStart w:id="15" w:name="_Toc436968324"/>
+        <w:ind w:left="540" w:hanging="540"/>
+      </w:pPr>
+      <w:bookmarkStart w:id="12" w:name="_Ref394437867"/>
+      <w:bookmarkStart w:id="13" w:name="_Toc426119868"/>
+      <w:bookmarkStart w:id="14" w:name="_Toc436968324"/>
       <w:r>
         <w:t>Document Conventions</w:t>
       </w:r>
+      <w:bookmarkEnd w:id="12"/>
       <w:bookmarkEnd w:id="13"/>
       <w:bookmarkEnd w:id="14"/>
-      <w:bookmarkEnd w:id="15"/>
     </w:p>
     <w:p>
       <w:r>
@@ -9018,17 +9002,17 @@
         </w:tabs>
         <w:spacing w:before="360" w:after="60"/>
       </w:pPr>
-      <w:bookmarkStart w:id="16" w:name="_Toc389570603"/>
-      <w:bookmarkStart w:id="17" w:name="_Toc389581073"/>
-      <w:bookmarkStart w:id="18" w:name="_Toc426119870"/>
-      <w:bookmarkStart w:id="19" w:name="_Toc436968325"/>
+      <w:bookmarkStart w:id="15" w:name="_Toc389570603"/>
+      <w:bookmarkStart w:id="16" w:name="_Toc389581073"/>
+      <w:bookmarkStart w:id="17" w:name="_Toc426119870"/>
+      <w:bookmarkStart w:id="18" w:name="_Toc436968325"/>
       <w:r>
         <w:t>Fonts</w:t>
       </w:r>
+      <w:bookmarkEnd w:id="15"/>
       <w:bookmarkEnd w:id="16"/>
       <w:bookmarkEnd w:id="17"/>
       <w:bookmarkEnd w:id="18"/>
-      <w:bookmarkEnd w:id="19"/>
     </w:p>
     <w:p>
       <w:pPr>
@@ -9040,8 +9024,8 @@
           <w:szCs w:val="20"/>
         </w:rPr>
       </w:pPr>
-      <w:bookmarkStart w:id="20" w:name="_Ref394486021"/>
-      <w:bookmarkStart w:id="21" w:name="_Toc426119871"/>
+      <w:bookmarkStart w:id="19" w:name="_Ref394486021"/>
+      <w:bookmarkStart w:id="20" w:name="_Toc426119871"/>
       <w:r>
         <w:rPr>
           <w:rFonts w:ascii="Arial" w:hAnsi="Arial"/>
@@ -9243,7 +9227,6 @@
         </w:rPr>
         <w:t xml:space="preserve">: </w:t>
       </w:r>
-      <w:proofErr w:type="spellStart"/>
       <w:r>
         <w:rPr>
           <w:rFonts w:ascii="Courier New" w:hAnsi="Courier New" w:cs="Courier New"/>
@@ -9252,7 +9235,6 @@
         </w:rPr>
         <w:t>ActionType</w:t>
       </w:r>
-      <w:proofErr w:type="spellEnd"/>
       <w:r>
         <w:rPr>
           <w:rFonts w:asciiTheme="minorHAnsi" w:hAnsiTheme="minorHAnsi" w:cs="Courier New"/>
@@ -9261,72 +9243,50 @@
         </w:rPr>
         <w:t xml:space="preserve">, </w:t>
       </w:r>
-      <w:proofErr w:type="spellStart"/>
       <w:r>
         <w:rPr>
           <w:rFonts w:ascii="Courier New" w:hAnsi="Courier New" w:cs="Courier New"/>
           <w:sz w:val="20"/>
           <w:szCs w:val="20"/>
         </w:rPr>
-        <w:t>cyboxCommon</w:t>
-      </w:r>
-      <w:proofErr w:type="gramStart"/>
+        <w:t xml:space="preserve">cyboxCommon:BaseObjectPropertyType </w:t>
+      </w:r>
+    </w:p>
+    <w:p>
+      <w:pPr>
+        <w:pStyle w:val="Default"/>
+        <w:spacing w:after="240"/>
+        <w:ind w:left="720"/>
+        <w:rPr>
+          <w:rFonts w:asciiTheme="minorHAnsi" w:hAnsiTheme="minorHAnsi" w:cs="Courier New"/>
+          <w:sz w:val="20"/>
+          <w:szCs w:val="20"/>
+        </w:rPr>
+      </w:pPr>
+      <w:r>
+        <w:rPr>
+          <w:rFonts w:ascii="Arial" w:hAnsi="Arial"/>
+          <w:sz w:val="20"/>
+          <w:szCs w:val="20"/>
+        </w:rPr>
+        <w:t>Note that all high level concepts have a corresponding UML object.  For example, the Action high level concept is associated with a UML class named,</w:t>
+      </w:r>
+      <w:r>
+        <w:rPr>
+          <w:rFonts w:asciiTheme="minorHAnsi" w:hAnsiTheme="minorHAnsi" w:cs="Courier New"/>
+          <w:sz w:val="20"/>
+          <w:szCs w:val="20"/>
+        </w:rPr>
+        <w:t xml:space="preserve"> </w:t>
+      </w:r>
       <w:r>
         <w:rPr>
           <w:rFonts w:ascii="Courier New" w:hAnsi="Courier New" w:cs="Courier New"/>
           <w:sz w:val="20"/>
           <w:szCs w:val="20"/>
         </w:rPr>
-        <w:t>:BaseObjectPropertyType</w:t>
-      </w:r>
-      <w:proofErr w:type="spellEnd"/>
-      <w:proofErr w:type="gramEnd"/>
-      <w:r>
-        <w:rPr>
-          <w:rFonts w:ascii="Courier New" w:hAnsi="Courier New" w:cs="Courier New"/>
-          <w:sz w:val="20"/>
-          <w:szCs w:val="20"/>
-        </w:rPr>
-        <w:t xml:space="preserve"> </w:t>
-      </w:r>
-    </w:p>
-    <w:p>
-      <w:pPr>
-        <w:pStyle w:val="Default"/>
-        <w:spacing w:after="240"/>
-        <w:ind w:left="720"/>
-        <w:rPr>
-          <w:rFonts w:asciiTheme="minorHAnsi" w:hAnsiTheme="minorHAnsi" w:cs="Courier New"/>
-          <w:sz w:val="20"/>
-          <w:szCs w:val="20"/>
-        </w:rPr>
-      </w:pPr>
-      <w:r>
-        <w:rPr>
-          <w:rFonts w:ascii="Arial" w:hAnsi="Arial"/>
-          <w:sz w:val="20"/>
-          <w:szCs w:val="20"/>
-        </w:rPr>
-        <w:t>Note that all high level concepts have a corresponding UML object.  For example, the Action high level concept is associated with a UML class named,</w:t>
-      </w:r>
-      <w:r>
-        <w:rPr>
-          <w:rFonts w:asciiTheme="minorHAnsi" w:hAnsiTheme="minorHAnsi" w:cs="Courier New"/>
-          <w:sz w:val="20"/>
-          <w:szCs w:val="20"/>
-        </w:rPr>
-        <w:t xml:space="preserve"> </w:t>
-      </w:r>
-      <w:proofErr w:type="spellStart"/>
-      <w:r>
-        <w:rPr>
-          <w:rFonts w:ascii="Courier New" w:hAnsi="Courier New" w:cs="Courier New"/>
-          <w:sz w:val="20"/>
-          <w:szCs w:val="20"/>
-        </w:rPr>
         <w:t>ActionType</w:t>
       </w:r>
-      <w:proofErr w:type="spellEnd"/>
       <w:r>
         <w:rPr>
           <w:rFonts w:ascii="Arial" w:hAnsi="Arial"/>
@@ -9438,58 +9398,45 @@
       <w:pPr>
         <w:pStyle w:val="Heading3"/>
       </w:pPr>
-      <w:bookmarkStart w:id="22" w:name="_Toc436968326"/>
-      <w:bookmarkStart w:id="23" w:name="_Ref436968574"/>
+      <w:bookmarkStart w:id="21" w:name="_Toc436968326"/>
+      <w:bookmarkStart w:id="22" w:name="_Ref436968574"/>
       <w:r>
         <w:t>UML Package References</w:t>
       </w:r>
+      <w:bookmarkEnd w:id="19"/>
       <w:bookmarkEnd w:id="20"/>
       <w:bookmarkEnd w:id="21"/>
       <w:bookmarkEnd w:id="22"/>
-      <w:bookmarkEnd w:id="23"/>
     </w:p>
     <w:p>
       <w:pPr>
         <w:spacing w:before="80" w:after="240"/>
       </w:pPr>
-      <w:bookmarkStart w:id="24" w:name="_Toc389570605"/>
-      <w:bookmarkStart w:id="25" w:name="_Toc389581075"/>
+      <w:bookmarkStart w:id="23" w:name="_Toc389570605"/>
+      <w:bookmarkStart w:id="24" w:name="_Toc389581075"/>
       <w:r>
         <w:t xml:space="preserve">Each CybOX data model is captured in a different UML package (e.g., Core package) where the packages together compose the full CybOX UML model.  To refer to a particular class of a specific package, we use the format </w:t>
       </w:r>
-      <w:proofErr w:type="spellStart"/>
       <w:r>
         <w:rPr>
           <w:rFonts w:ascii="Courier New" w:hAnsi="Courier New" w:cs="Courier New"/>
           <w:sz w:val="22"/>
         </w:rPr>
-        <w:t>package_prefix</w:t>
-      </w:r>
-      <w:proofErr w:type="gramStart"/>
+        <w:t>package_prefix:class</w:t>
+      </w:r>
+      <w:r>
+        <w:t>, where</w:t>
+      </w:r>
+      <w:r>
+        <w:t xml:space="preserve"> </w:t>
+      </w:r>
       <w:r>
         <w:rPr>
           <w:rFonts w:ascii="Courier New" w:hAnsi="Courier New" w:cs="Courier New"/>
           <w:sz w:val="22"/>
         </w:rPr>
-        <w:t>:class</w:t>
-      </w:r>
-      <w:proofErr w:type="spellEnd"/>
-      <w:proofErr w:type="gramEnd"/>
-      <w:r>
-        <w:t>, where</w:t>
-      </w:r>
-      <w:r>
-        <w:t xml:space="preserve"> </w:t>
-      </w:r>
-      <w:proofErr w:type="spellStart"/>
-      <w:r>
-        <w:rPr>
-          <w:rFonts w:ascii="Courier New" w:hAnsi="Courier New" w:cs="Courier New"/>
-          <w:sz w:val="22"/>
-        </w:rPr>
         <w:t>package_prefix</w:t>
       </w:r>
-      <w:proofErr w:type="spellEnd"/>
       <w:r>
         <w:rPr>
           <w:sz w:val="22"/>
@@ -9561,76 +9508,76 @@
       <w:pPr>
         <w:pStyle w:val="Heading3"/>
       </w:pPr>
-      <w:bookmarkStart w:id="26" w:name="_Toc426119872"/>
-      <w:bookmarkStart w:id="27" w:name="_Toc436968327"/>
+      <w:bookmarkStart w:id="25" w:name="_Toc426119872"/>
+      <w:bookmarkStart w:id="26" w:name="_Toc436968327"/>
       <w:r>
         <w:t>UML Diagrams</w:t>
       </w:r>
+      <w:bookmarkEnd w:id="23"/>
       <w:bookmarkEnd w:id="24"/>
       <w:bookmarkEnd w:id="25"/>
       <w:bookmarkEnd w:id="26"/>
+    </w:p>
+    <w:p>
+      <w:pPr>
+        <w:spacing w:before="80" w:after="240"/>
+      </w:pPr>
+      <w:bookmarkStart w:id="27" w:name="_Toc398719452"/>
+      <w:bookmarkStart w:id="28" w:name="_Toc389570606"/>
+      <w:bookmarkStart w:id="29" w:name="_Toc389581076"/>
+      <w:bookmarkStart w:id="30" w:name="_Ref394436861"/>
+      <w:r>
+        <w:t xml:space="preserve">This specification makes use of UML diagrams to visually depict relationships between CybOX Language constructs. Note that the diagrams have been extracted directly from the full UML model for CybOX; they have not been constructed purely for inclusion in the specification documents.  Typically, diagrams are included for the primary class of a data model, and for any other class where the visualization of its relationships between other classes would be useful.  This implies that there will be very few diagrams for classes whose only properties are either a data type or a class from the CybOX Common data model.  </w:t>
+      </w:r>
+      <w:r>
+        <w:t>Other diagrams that are included correspond to classes that specialize a superclass and abstract or generalized classes that are extended by one or more subclasses</w:t>
+      </w:r>
+      <w:r>
+        <w:t>.</w:t>
+      </w:r>
+    </w:p>
+    <w:p>
+      <w:pPr>
+        <w:spacing w:before="80" w:after="240"/>
+      </w:pPr>
+      <w:r>
+        <w:t>In UML diagrams, classes are often presented with their attributes elided, to avoid clutter.  The fully described class can usually be found in a related diagram.  A class presented with an empty section at the bottom of the icon indicates that there are no attributes other than those that are visualized using associations.</w:t>
+      </w:r>
+    </w:p>
+    <w:p>
+      <w:pPr>
+        <w:pStyle w:val="Heading4"/>
+      </w:pPr>
+      <w:bookmarkStart w:id="31" w:name="_Toc426119873"/>
+      <w:bookmarkStart w:id="32" w:name="_Toc436968328"/>
+      <w:r>
+        <w:t>Class Properties</w:t>
+      </w:r>
       <w:bookmarkEnd w:id="27"/>
+      <w:bookmarkEnd w:id="31"/>
+      <w:bookmarkEnd w:id="32"/>
     </w:p>
     <w:p>
       <w:pPr>
         <w:spacing w:before="80" w:after="240"/>
       </w:pPr>
-      <w:bookmarkStart w:id="28" w:name="_Toc398719452"/>
-      <w:bookmarkStart w:id="29" w:name="_Toc389570606"/>
-      <w:bookmarkStart w:id="30" w:name="_Toc389581076"/>
-      <w:bookmarkStart w:id="31" w:name="_Ref394436861"/>
-      <w:r>
-        <w:t xml:space="preserve">This specification makes use of UML diagrams to visually depict relationships between CybOX Language constructs. Note that the diagrams have been extracted directly from the full UML model for CybOX; they have not been constructed purely for inclusion in the specification documents.  Typically, diagrams are included for the primary class of a data model, and for any other class where the visualization of its relationships between other classes would be useful.  This implies that there will be very few diagrams for classes whose only properties are either a data type or a class from the CybOX Common data model.  </w:t>
-      </w:r>
-      <w:r>
-        <w:t>Other diagrams that are included correspond to classes that specialize a superclass and abstract or generalized classes that are extended by one or more subclasses</w:t>
-      </w:r>
-      <w:r>
-        <w:t>.</w:t>
-      </w:r>
-    </w:p>
-    <w:p>
-      <w:pPr>
-        <w:spacing w:before="80" w:after="240"/>
-      </w:pPr>
-      <w:r>
-        <w:t>In UML diagrams, classes are often presented with their attributes elided, to avoid clutter.  The fully described class can usually be found in a related diagram.  A class presented with an empty section at the bottom of the icon indicates that there are no attributes other than those that are visualized using associations.</w:t>
+      <w:r>
+        <w:t xml:space="preserve">Generally, a class property can be shown in a UML diagram as either an attribute or an association (i.e., the distinction between attributes and associations is somewhat subjective).  In order to make the size of UML diagrams in the specifications manageable, we have chosen to capture most properties as attributes and to capture only higher level properties as associations, especially in the main top-level component diagrams.  In particular, we will always capture properties of UML data types as attributes.  For example, properties of a class that are identifiers, titles, and timestamps will be represented as attributes.  </w:t>
       </w:r>
     </w:p>
     <w:p>
       <w:pPr>
         <w:pStyle w:val="Heading4"/>
       </w:pPr>
-      <w:bookmarkStart w:id="32" w:name="_Toc426119873"/>
-      <w:bookmarkStart w:id="33" w:name="_Toc436968328"/>
-      <w:r>
-        <w:t>Class Properties</w:t>
-      </w:r>
-      <w:bookmarkEnd w:id="28"/>
-      <w:bookmarkEnd w:id="32"/>
+      <w:bookmarkStart w:id="33" w:name="_Toc398719453"/>
+      <w:bookmarkStart w:id="34" w:name="_Toc426119874"/>
+      <w:bookmarkStart w:id="35" w:name="_Toc436968329"/>
+      <w:r>
+        <w:t>Diagram Icons and Arrow Types</w:t>
+      </w:r>
       <w:bookmarkEnd w:id="33"/>
-    </w:p>
-    <w:p>
-      <w:pPr>
-        <w:spacing w:before="80" w:after="240"/>
-      </w:pPr>
-      <w:r>
-        <w:t xml:space="preserve">Generally, a class property can be shown in a UML diagram as either an attribute or an association (i.e., the distinction between attributes and associations is somewhat subjective).  In order to make the size of UML diagrams in the specifications manageable, we have chosen to capture most properties as attributes and to capture only higher level properties as associations, especially in the main top-level component diagrams.  In particular, we will always capture properties of UML data types as attributes.  For example, properties of a class that are identifiers, titles, and timestamps will be represented as attributes.  </w:t>
-      </w:r>
-    </w:p>
-    <w:p>
-      <w:pPr>
-        <w:pStyle w:val="Heading4"/>
-      </w:pPr>
-      <w:bookmarkStart w:id="34" w:name="_Toc398719453"/>
-      <w:bookmarkStart w:id="35" w:name="_Toc426119874"/>
-      <w:bookmarkStart w:id="36" w:name="_Toc436968329"/>
-      <w:r>
-        <w:t>Diagram Icons and Arrow Types</w:t>
-      </w:r>
       <w:bookmarkEnd w:id="34"/>
       <w:bookmarkEnd w:id="35"/>
-      <w:bookmarkEnd w:id="36"/>
     </w:p>
     <w:p>
       <w:pPr>
@@ -9699,13 +9646,6 @@
           <w:color w:val="0000EE"/>
         </w:rPr>
         <w:noBreakHyphen/>
-      </w:r>
-      <w:r>
-        <w:rPr>
-          <w:b/>
-          <w:noProof/>
-          <w:color w:val="0000EE"/>
-        </w:rPr>
         <w:t>1</w:t>
       </w:r>
       <w:r>
@@ -9726,57 +9666,31 @@
         <w:spacing w:after="120"/>
         <w:jc w:val="center"/>
       </w:pPr>
+      <w:bookmarkStart w:id="36" w:name="_Ref397637630"/>
       <w:bookmarkStart w:id="37" w:name="_Toc426119876"/>
-      <w:bookmarkStart w:id="38" w:name="_Ref397637630"/>
       <w:r>
         <w:t xml:space="preserve">Table </w:t>
       </w:r>
-      <w:r>
-        <w:fldChar w:fldCharType="begin"/>
-      </w:r>
-      <w:r>
-        <w:instrText xml:space="preserve"> STYLEREF 1 \s </w:instrText>
-      </w:r>
-      <w:r>
-        <w:fldChar w:fldCharType="separate"/>
-      </w:r>
-      <w:r>
-        <w:rPr>
-          <w:noProof/>
-        </w:rPr>
-        <w:t>1</w:t>
-      </w:r>
-      <w:r>
-        <w:rPr>
-          <w:noProof/>
-        </w:rPr>
-        <w:fldChar w:fldCharType="end"/>
-      </w:r>
+      <w:fldSimple w:instr=" STYLEREF 1 \s ">
+        <w:r>
+          <w:rPr>
+            <w:noProof/>
+          </w:rPr>
+          <w:t>1</w:t>
+        </w:r>
+      </w:fldSimple>
       <w:r>
         <w:noBreakHyphen/>
       </w:r>
-      <w:r>
-        <w:fldChar w:fldCharType="begin"/>
-      </w:r>
-      <w:r>
-        <w:instrText xml:space="preserve"> SEQ Table \* ARABIC \s 1 </w:instrText>
-      </w:r>
-      <w:r>
-        <w:fldChar w:fldCharType="separate"/>
-      </w:r>
-      <w:r>
-        <w:rPr>
-          <w:noProof/>
-        </w:rPr>
-        <w:t>1</w:t>
-      </w:r>
-      <w:r>
-        <w:rPr>
-          <w:noProof/>
-        </w:rPr>
-        <w:fldChar w:fldCharType="end"/>
-      </w:r>
-      <w:bookmarkEnd w:id="38"/>
+      <w:fldSimple w:instr=" SEQ Table \* ARABIC \s 1 ">
+        <w:r>
+          <w:rPr>
+            <w:noProof/>
+          </w:rPr>
+          <w:t>1</w:t>
+        </w:r>
+      </w:fldSimple>
+      <w:bookmarkEnd w:id="36"/>
       <w:r>
         <w:t xml:space="preserve">.  </w:t>
       </w:r>
@@ -10023,7 +9937,7 @@
                 <v:shape id="_x0000_i1025" type="#_x0000_t75" style="width:24pt;height:21pt" o:ole="">
                   <v:imagedata r:id="rId26" o:title=""/>
                 </v:shape>
-                <o:OLEObject Type="Embed" ProgID="PBrush" ShapeID="_x0000_i1025" DrawAspect="Content" ObjectID="_1510712780" r:id="rId27"/>
+                <o:OLEObject Type="Embed" ProgID="PBrush" ShapeID="_x0000_i1025" DrawAspect="Content" ObjectID="_1511607133" r:id="rId27"/>
               </w:object>
             </w:r>
           </w:p>
@@ -10179,7 +10093,7 @@
                 <v:shape id="_x0000_i1026" type="#_x0000_t75" style="width:14.25pt;height:14.25pt" o:ole="">
                   <v:imagedata r:id="rId29" o:title=""/>
                 </v:shape>
-                <o:OLEObject Type="Embed" ProgID="PBrush" ShapeID="_x0000_i1026" DrawAspect="Content" ObjectID="_1510712781" r:id="rId30"/>
+                <o:OLEObject Type="Embed" ProgID="PBrush" ShapeID="_x0000_i1026" DrawAspect="Content" ObjectID="_1511607134" r:id="rId30"/>
               </w:object>
             </w:r>
           </w:p>
@@ -10239,7 +10153,7 @@
                 <v:shape id="_x0000_i1027" type="#_x0000_t75" style="width:14.25pt;height:14.25pt" o:ole="">
                   <v:imagedata r:id="rId31" o:title=""/>
                 </v:shape>
-                <o:OLEObject Type="Embed" ProgID="PBrush" ShapeID="_x0000_i1027" DrawAspect="Content" ObjectID="_1510712782" r:id="rId32"/>
+                <o:OLEObject Type="Embed" ProgID="PBrush" ShapeID="_x0000_i1027" DrawAspect="Content" ObjectID="_1511607135" r:id="rId32"/>
               </w:object>
             </w:r>
           </w:p>
@@ -10425,7 +10339,7 @@
                 <v:shape id="_x0000_i1028" type="#_x0000_t75" style="width:57.75pt;height:35.25pt" o:ole="">
                   <v:imagedata r:id="rId33" o:title=""/>
                 </v:shape>
-                <o:OLEObject Type="Embed" ProgID="PBrush" ShapeID="_x0000_i1028" DrawAspect="Content" ObjectID="_1510712783" r:id="rId34"/>
+                <o:OLEObject Type="Embed" ProgID="PBrush" ShapeID="_x0000_i1028" DrawAspect="Content" ObjectID="_1511607136" r:id="rId34"/>
               </w:object>
             </w:r>
           </w:p>
@@ -10461,15 +10375,15 @@
       <w:pPr>
         <w:pStyle w:val="Heading3"/>
       </w:pPr>
-      <w:bookmarkStart w:id="39" w:name="_Toc436968330"/>
+      <w:bookmarkStart w:id="38" w:name="_Toc436968330"/>
       <w:r>
         <w:t>Property Table Notation</w:t>
       </w:r>
+      <w:bookmarkEnd w:id="28"/>
       <w:bookmarkEnd w:id="29"/>
       <w:bookmarkEnd w:id="30"/>
-      <w:bookmarkEnd w:id="31"/>
       <w:bookmarkEnd w:id="37"/>
-      <w:bookmarkEnd w:id="39"/>
+      <w:bookmarkEnd w:id="38"/>
     </w:p>
     <w:p>
       <w:pPr>
@@ -10500,13 +10414,13 @@
           <w:b/>
           <w:color w:val="0000EE"/>
         </w:rPr>
+        <w:instrText xml:space="preserve"> \* MERGEFORMAT </w:instrText>
       </w:r>
       <w:r>
         <w:rPr>
           <w:b/>
           <w:color w:val="0000EE"/>
         </w:rPr>
-        <w:instrText xml:space="preserve"> \* MERGEFORMAT </w:instrText>
       </w:r>
       <w:r>
         <w:rPr>
@@ -10529,7 +10443,18 @@
         </w:rPr>
         <w:fldChar w:fldCharType="end"/>
       </w:r>
-      <w:fldSimple w:instr=" REF _Ref391372260 \r \h "/>
+      <w:r>
+        <w:fldChar w:fldCharType="begin"/>
+      </w:r>
+      <w:r>
+        <w:instrText xml:space="preserve"> REF _Ref391372260 \r \h </w:instrText>
+      </w:r>
+      <w:r>
+        <w:fldChar w:fldCharType="separate"/>
+      </w:r>
+      <w:r>
+        <w:fldChar w:fldCharType="end"/>
+      </w:r>
       <w:r>
         <w:t xml:space="preserve">, tables are used to describe </w:t>
       </w:r>
@@ -10588,13 +10513,13 @@
           <w:b/>
           <w:color w:val="0000EE"/>
         </w:rPr>
+        <w:instrText xml:space="preserve"> \* MERGEFORMAT </w:instrText>
       </w:r>
       <w:r>
         <w:rPr>
           <w:b/>
           <w:color w:val="0000EE"/>
         </w:rPr>
-        <w:instrText xml:space="preserve"> \* MERGEFORMAT </w:instrText>
       </w:r>
       <w:r>
         <w:rPr>
@@ -10636,15 +10561,15 @@
       <w:pPr>
         <w:pStyle w:val="Heading3"/>
       </w:pPr>
-      <w:bookmarkStart w:id="40" w:name="_Toc412205415"/>
-      <w:bookmarkStart w:id="41" w:name="_Toc426119877"/>
-      <w:bookmarkStart w:id="42" w:name="_Toc436968331"/>
+      <w:bookmarkStart w:id="39" w:name="_Toc412205415"/>
+      <w:bookmarkStart w:id="40" w:name="_Toc426119877"/>
+      <w:bookmarkStart w:id="41" w:name="_Toc436968331"/>
       <w:r>
         <w:t>Property and Class Descriptions</w:t>
       </w:r>
+      <w:bookmarkEnd w:id="39"/>
       <w:bookmarkEnd w:id="40"/>
       <w:bookmarkEnd w:id="41"/>
-      <w:bookmarkEnd w:id="42"/>
     </w:p>
     <w:p>
       <w:pPr>
@@ -10828,7 +10753,6 @@
             <w:r>
               <w:t xml:space="preserve">The </w:t>
             </w:r>
-            <w:proofErr w:type="spellStart"/>
             <w:r>
               <w:rPr>
                 <w:rFonts w:ascii="Courier New" w:hAnsi="Courier New" w:cs="Courier New"/>
@@ -10841,7 +10765,6 @@
               </w:rPr>
               <w:t>Source</w:t>
             </w:r>
-            <w:proofErr w:type="spellEnd"/>
             <w:r>
               <w:t xml:space="preserve"> property characterizes the source of the </w:t>
             </w:r>
@@ -10860,11 +10783,9 @@
             <w:r>
               <w:t xml:space="preserve"> include </w:t>
             </w:r>
-            <w:proofErr w:type="spellStart"/>
             <w:r>
-              <w:t>identitifying</w:t>
+              <w:t>identifying</w:t>
             </w:r>
-            <w:proofErr w:type="spellEnd"/>
             <w:r>
               <w:t xml:space="preserve"> characteristics, time-related attributes, and a list of the tools used to collect the information.</w:t>
             </w:r>
@@ -10998,14 +10919,12 @@
             <w:r>
               <w:t xml:space="preserve">The </w:t>
             </w:r>
-            <w:proofErr w:type="spellStart"/>
             <w:r>
               <w:rPr>
                 <w:rFonts w:ascii="Courier New" w:hAnsi="Courier New" w:cs="Courier New"/>
               </w:rPr>
               <w:t>Obfuscation_Technique</w:t>
             </w:r>
-            <w:proofErr w:type="spellEnd"/>
             <w:r>
               <w:t xml:space="preserve"> property </w:t>
             </w:r>
@@ -11100,14 +11019,12 @@
             <w:r>
               <w:t xml:space="preserve">The </w:t>
             </w:r>
-            <w:proofErr w:type="spellStart"/>
             <w:r>
               <w:rPr>
                 <w:rFonts w:ascii="Courier New" w:hAnsi="Courier New" w:cs="Courier New"/>
               </w:rPr>
               <w:t>cybox_major_version</w:t>
             </w:r>
-            <w:proofErr w:type="spellEnd"/>
             <w:r>
               <w:t xml:space="preserve"> property </w:t>
             </w:r>
@@ -11131,15 +11048,15 @@
       <w:pPr>
         <w:pStyle w:val="Heading2"/>
       </w:pPr>
-      <w:bookmarkStart w:id="43" w:name="_Ref428537349"/>
-      <w:bookmarkStart w:id="44" w:name="_Toc427275785"/>
-      <w:bookmarkStart w:id="45" w:name="_Toc436968332"/>
+      <w:bookmarkStart w:id="42" w:name="_Ref428537349"/>
+      <w:bookmarkStart w:id="43" w:name="_Toc427275785"/>
+      <w:bookmarkStart w:id="44" w:name="_Toc436968332"/>
       <w:r>
         <w:t>Terminology</w:t>
       </w:r>
+      <w:bookmarkEnd w:id="42"/>
       <w:bookmarkEnd w:id="43"/>
       <w:bookmarkEnd w:id="44"/>
-      <w:bookmarkEnd w:id="45"/>
     </w:p>
     <w:p>
       <w:r>
@@ -11317,59 +11234,52 @@
       <w:pPr>
         <w:pStyle w:val="Heading2"/>
       </w:pPr>
-      <w:bookmarkStart w:id="46" w:name="_Ref7502892"/>
-      <w:bookmarkStart w:id="47" w:name="_Toc12011611"/>
-      <w:bookmarkStart w:id="48" w:name="_Toc85472894"/>
-      <w:bookmarkStart w:id="49" w:name="_Toc287332008"/>
-      <w:bookmarkStart w:id="50" w:name="_Toc427275786"/>
-      <w:bookmarkStart w:id="51" w:name="_Toc436968333"/>
+      <w:bookmarkStart w:id="45" w:name="_Ref7502892"/>
+      <w:bookmarkStart w:id="46" w:name="_Toc12011611"/>
+      <w:bookmarkStart w:id="47" w:name="_Toc85472894"/>
+      <w:bookmarkStart w:id="48" w:name="_Toc287332008"/>
+      <w:bookmarkStart w:id="49" w:name="_Toc427275786"/>
+      <w:bookmarkStart w:id="50" w:name="_Toc436968333"/>
       <w:r>
         <w:t>Normative</w:t>
       </w:r>
+      <w:bookmarkEnd w:id="45"/>
       <w:bookmarkEnd w:id="46"/>
+      <w:r>
+        <w:t xml:space="preserve"> References</w:t>
+      </w:r>
       <w:bookmarkEnd w:id="47"/>
-      <w:r>
-        <w:t xml:space="preserve"> References</w:t>
-      </w:r>
       <w:bookmarkEnd w:id="48"/>
       <w:bookmarkEnd w:id="49"/>
       <w:bookmarkEnd w:id="50"/>
+    </w:p>
+    <w:p>
+      <w:pPr>
+        <w:pStyle w:val="Ref"/>
+      </w:pPr>
+      <w:r>
+        <w:rPr>
+          <w:rStyle w:val="Refterm"/>
+        </w:rPr>
+        <w:t>[</w:t>
+      </w:r>
+      <w:bookmarkStart w:id="51" w:name="rfc2119"/>
+      <w:r>
+        <w:rPr>
+          <w:rStyle w:val="Refterm"/>
+        </w:rPr>
+        <w:t>RFC2119</w:t>
+      </w:r>
       <w:bookmarkEnd w:id="51"/>
-    </w:p>
-    <w:p>
-      <w:pPr>
-        <w:pStyle w:val="Ref"/>
-      </w:pPr>
       <w:r>
         <w:rPr>
           <w:rStyle w:val="Refterm"/>
         </w:rPr>
-        <w:t>[</w:t>
-      </w:r>
-      <w:bookmarkStart w:id="52" w:name="rfc2119"/>
-      <w:r>
-        <w:rPr>
-          <w:rStyle w:val="Refterm"/>
-        </w:rPr>
-        <w:t>RFC2119</w:t>
-      </w:r>
-      <w:bookmarkEnd w:id="52"/>
-      <w:r>
-        <w:rPr>
-          <w:rStyle w:val="Refterm"/>
-        </w:rPr>
         <w:t>]</w:t>
       </w:r>
       <w:r>
         <w:tab/>
-      </w:r>
-      <w:proofErr w:type="spellStart"/>
-      <w:r>
-        <w:t>Bradner</w:t>
-      </w:r>
-      <w:proofErr w:type="spellEnd"/>
-      <w:r>
-        <w:t xml:space="preserve">, S., </w:t>
+        <w:t xml:space="preserve">Bradner, S., </w:t>
       </w:r>
       <w:r>
         <w:t>“Key words for use in RFCs to Indicate Requirement Levels”</w:t>
@@ -11393,14 +11303,14 @@
       <w:pPr>
         <w:pStyle w:val="Heading1"/>
       </w:pPr>
-      <w:bookmarkStart w:id="53" w:name="_Ref428537380"/>
-      <w:bookmarkStart w:id="54" w:name="_Toc436968334"/>
+      <w:bookmarkStart w:id="52" w:name="_Ref428537380"/>
+      <w:bookmarkStart w:id="53" w:name="_Toc436968334"/>
       <w:r>
         <w:lastRenderedPageBreak/>
         <w:t>Background Information</w:t>
       </w:r>
+      <w:bookmarkEnd w:id="52"/>
       <w:bookmarkEnd w:id="53"/>
-      <w:bookmarkEnd w:id="54"/>
     </w:p>
     <w:p>
       <w:r>
@@ -11425,13 +11335,13 @@
           <w:b/>
           <w:color w:val="0000EE"/>
         </w:rPr>
+        <w:instrText xml:space="preserve"> \* MERGEFORMAT </w:instrText>
       </w:r>
       <w:r>
         <w:rPr>
           <w:b/>
           <w:color w:val="0000EE"/>
         </w:rPr>
-        <w:instrText xml:space="preserve"> \* MERGEFORMAT </w:instrText>
       </w:r>
       <w:r>
         <w:rPr>
@@ -11454,7 +11364,18 @@
         </w:rPr>
         <w:fldChar w:fldCharType="end"/>
       </w:r>
-      <w:fldSimple w:instr=" REF _Ref390076669 \r \h "/>
+      <w:r>
+        <w:fldChar w:fldCharType="begin"/>
+      </w:r>
+      <w:r>
+        <w:instrText xml:space="preserve"> REF _Ref390076669 \r \h </w:instrText>
+      </w:r>
+      <w:r>
+        <w:fldChar w:fldCharType="separate"/>
+      </w:r>
+      <w:r>
+        <w:fldChar w:fldCharType="end"/>
+      </w:r>
       <w:r>
         <w:t>.</w:t>
       </w:r>
@@ -11466,15 +11387,15 @@
           <w:tab w:val="num" w:pos="864"/>
         </w:tabs>
         <w:spacing w:before="360" w:after="60"/>
-        <w:ind w:left="720"/>
-      </w:pPr>
-      <w:bookmarkStart w:id="55" w:name="_Toc426119879"/>
-      <w:bookmarkStart w:id="56" w:name="_Toc436968335"/>
+        <w:ind w:left="540" w:hanging="540"/>
+      </w:pPr>
+      <w:bookmarkStart w:id="54" w:name="_Toc426119879"/>
+      <w:bookmarkStart w:id="55" w:name="_Toc436968335"/>
       <w:r>
         <w:t>Cyber Observables</w:t>
       </w:r>
+      <w:bookmarkEnd w:id="54"/>
       <w:bookmarkEnd w:id="55"/>
-      <w:bookmarkEnd w:id="56"/>
     </w:p>
     <w:p>
       <w:pPr>
@@ -11496,15 +11417,15 @@
           <w:tab w:val="num" w:pos="864"/>
         </w:tabs>
         <w:spacing w:before="360" w:after="60"/>
-        <w:ind w:left="720"/>
-      </w:pPr>
+        <w:ind w:left="540" w:hanging="540"/>
+      </w:pPr>
+      <w:bookmarkStart w:id="56" w:name="_Toc436968336"/>
       <w:bookmarkStart w:id="57" w:name="_Toc287332011"/>
       <w:bookmarkStart w:id="58" w:name="_Toc409437263"/>
-      <w:bookmarkStart w:id="59" w:name="_Toc436968336"/>
       <w:r>
         <w:t>Objects</w:t>
       </w:r>
-      <w:bookmarkEnd w:id="59"/>
+      <w:bookmarkEnd w:id="56"/>
     </w:p>
     <w:p>
       <w:r>
@@ -11525,29 +11446,24 @@
       <w:pPr>
         <w:pStyle w:val="Heading1"/>
       </w:pPr>
-      <w:bookmarkStart w:id="60" w:name="_Toc436968337"/>
-      <w:bookmarkStart w:id="61" w:name="_Ref436968476"/>
+      <w:bookmarkStart w:id="59" w:name="_Toc436968337"/>
+      <w:bookmarkStart w:id="60" w:name="_Ref436968476"/>
       <w:r>
         <w:lastRenderedPageBreak/>
         <w:t>Data Model</w:t>
       </w:r>
+      <w:bookmarkEnd w:id="59"/>
       <w:bookmarkEnd w:id="60"/>
+    </w:p>
+    <w:p>
+      <w:pPr>
+        <w:pStyle w:val="Heading2"/>
+      </w:pPr>
+      <w:bookmarkStart w:id="61" w:name="_Toc436968338"/>
+      <w:r>
+        <w:t>WindowsVolumeObjectType Class</w:t>
+      </w:r>
       <w:bookmarkEnd w:id="61"/>
-    </w:p>
-    <w:p>
-      <w:pPr>
-        <w:pStyle w:val="Heading2"/>
-      </w:pPr>
-      <w:bookmarkStart w:id="62" w:name="_Toc436968338"/>
-      <w:proofErr w:type="spellStart"/>
-      <w:r>
-        <w:t>WindowsVolumeObjectType</w:t>
-      </w:r>
-      <w:proofErr w:type="spellEnd"/>
-      <w:r>
-        <w:t xml:space="preserve"> Class</w:t>
-      </w:r>
-      <w:bookmarkEnd w:id="62"/>
     </w:p>
     <w:p>
       <w:pPr>
@@ -11560,14 +11476,12 @@
       <w:r>
         <w:t xml:space="preserve">The </w:t>
       </w:r>
-      <w:proofErr w:type="spellStart"/>
       <w:r>
         <w:rPr>
           <w:rFonts w:ascii="Courier New" w:eastAsia="Courier New" w:hAnsi="Courier New" w:cs="Courier New"/>
         </w:rPr>
         <w:t>WindowsVolumeObjectType</w:t>
       </w:r>
-      <w:proofErr w:type="spellEnd"/>
       <w:r>
         <w:t xml:space="preserve"> </w:t>
       </w:r>
@@ -11586,14 +11500,12 @@
         </w:rPr>
         <w:t xml:space="preserve">The UML diagram corresponding to the </w:t>
       </w:r>
-      <w:proofErr w:type="spellStart"/>
       <w:r>
         <w:rPr>
           <w:rFonts w:ascii="Courier New" w:eastAsia="Courier New" w:hAnsi="Courier New" w:cs="Courier New"/>
         </w:rPr>
         <w:t>WindowsVolumeObjectType</w:t>
       </w:r>
-      <w:proofErr w:type="spellEnd"/>
       <w:r>
         <w:t xml:space="preserve"> </w:t>
       </w:r>
@@ -11735,67 +11647,39 @@
         <w:spacing w:after="240"/>
         <w:jc w:val="center"/>
       </w:pPr>
-      <w:bookmarkStart w:id="63" w:name="_Ref395023936"/>
+      <w:bookmarkStart w:id="62" w:name="_Ref395023936"/>
       <w:r>
         <w:t xml:space="preserve">Figure </w:t>
       </w:r>
-      <w:r>
-        <w:fldChar w:fldCharType="begin"/>
-      </w:r>
-      <w:r>
-        <w:instrText xml:space="preserve"> STYLEREF 1 \s </w:instrText>
-      </w:r>
-      <w:r>
-        <w:fldChar w:fldCharType="separate"/>
-      </w:r>
-      <w:r>
-        <w:rPr>
-          <w:noProof/>
-        </w:rPr>
-        <w:t>3</w:t>
-      </w:r>
-      <w:r>
-        <w:rPr>
-          <w:noProof/>
-        </w:rPr>
-        <w:fldChar w:fldCharType="end"/>
-      </w:r>
+      <w:fldSimple w:instr=" STYLEREF 1 \s ">
+        <w:r>
+          <w:rPr>
+            <w:noProof/>
+          </w:rPr>
+          <w:t>3</w:t>
+        </w:r>
+      </w:fldSimple>
       <w:r>
         <w:noBreakHyphen/>
       </w:r>
-      <w:r>
-        <w:fldChar w:fldCharType="begin"/>
-      </w:r>
-      <w:r>
-        <w:instrText xml:space="preserve"> SEQ Figure \* ARABIC \s 1 </w:instrText>
-      </w:r>
-      <w:r>
-        <w:fldChar w:fldCharType="separate"/>
-      </w:r>
-      <w:r>
-        <w:rPr>
-          <w:noProof/>
-        </w:rPr>
-        <w:t>1</w:t>
-      </w:r>
-      <w:r>
-        <w:rPr>
-          <w:noProof/>
-        </w:rPr>
-        <w:fldChar w:fldCharType="end"/>
-      </w:r>
-      <w:bookmarkEnd w:id="63"/>
+      <w:fldSimple w:instr=" SEQ Figure \* ARABIC \s 1 ">
+        <w:r>
+          <w:rPr>
+            <w:noProof/>
+          </w:rPr>
+          <w:t>1</w:t>
+        </w:r>
+      </w:fldSimple>
+      <w:bookmarkEnd w:id="62"/>
       <w:r>
         <w:t xml:space="preserve">. UML diagram of the </w:t>
       </w:r>
-      <w:proofErr w:type="spellStart"/>
       <w:r>
         <w:rPr>
           <w:rFonts w:ascii="Courier New" w:eastAsia="Courier New" w:hAnsi="Courier New" w:cs="Courier New"/>
         </w:rPr>
         <w:t>WindowsVolumeObjectType</w:t>
       </w:r>
-      <w:proofErr w:type="spellEnd"/>
       <w:r>
         <w:t xml:space="preserve"> </w:t>
       </w:r>
@@ -11811,14 +11695,12 @@
       <w:r>
         <w:t xml:space="preserve">The property table of the </w:t>
       </w:r>
-      <w:proofErr w:type="spellStart"/>
       <w:r>
         <w:rPr>
           <w:rFonts w:ascii="Courier New" w:eastAsia="Courier New" w:hAnsi="Courier New" w:cs="Courier New"/>
         </w:rPr>
         <w:t>WindowsVolumeObjectType</w:t>
       </w:r>
-      <w:proofErr w:type="spellEnd"/>
       <w:r>
         <w:t xml:space="preserve"> class is given in </w:t>
       </w:r>
@@ -11841,13 +11723,13 @@
           <w:b/>
           <w:color w:val="0000EE"/>
         </w:rPr>
+        <w:instrText xml:space="preserve"> \* MERGEFORMAT </w:instrText>
       </w:r>
       <w:r>
         <w:rPr>
           <w:b/>
           <w:color w:val="0000EE"/>
         </w:rPr>
-        <w:instrText xml:space="preserve"> \* MERGEFORMAT </w:instrText>
       </w:r>
       <w:r>
         <w:rPr>
@@ -11902,44 +11784,68 @@
         <w:pStyle w:val="tablecaption"/>
         <w:jc w:val="center"/>
       </w:pPr>
-      <w:bookmarkStart w:id="64" w:name="_Ref436969470"/>
+      <w:bookmarkStart w:id="63" w:name="_Ref436969470"/>
       <w:r>
         <w:t xml:space="preserve">Table </w:t>
       </w:r>
-      <w:fldSimple w:instr=" STYLEREF 1 \s ">
-        <w:r>
-          <w:rPr>
-            <w:noProof/>
-          </w:rPr>
-          <w:t>3</w:t>
-        </w:r>
-      </w:fldSimple>
+      <w:r>
+        <w:fldChar w:fldCharType="begin"/>
+      </w:r>
+      <w:r>
+        <w:instrText xml:space="preserve"> STYLEREF 1 \s </w:instrText>
+      </w:r>
+      <w:r>
+        <w:fldChar w:fldCharType="separate"/>
+      </w:r>
+      <w:r>
+        <w:rPr>
+          <w:noProof/>
+        </w:rPr>
+        <w:t>3</w:t>
+      </w:r>
+      <w:r>
+        <w:rPr>
+          <w:noProof/>
+        </w:rPr>
+        <w:fldChar w:fldCharType="end"/>
+      </w:r>
       <w:r>
         <w:noBreakHyphen/>
       </w:r>
-      <w:fldSimple w:instr=" SEQ Table \* ARABIC \s 1 ">
-        <w:r>
-          <w:rPr>
-            <w:noProof/>
-          </w:rPr>
-          <w:t>1</w:t>
-        </w:r>
-      </w:fldSimple>
-      <w:bookmarkEnd w:id="64"/>
+      <w:r>
+        <w:fldChar w:fldCharType="begin"/>
+      </w:r>
+      <w:r>
+        <w:instrText xml:space="preserve"> SEQ Table \* ARABIC \s 1 </w:instrText>
+      </w:r>
+      <w:r>
+        <w:fldChar w:fldCharType="separate"/>
+      </w:r>
+      <w:r>
+        <w:rPr>
+          <w:noProof/>
+        </w:rPr>
+        <w:t>1</w:t>
+      </w:r>
+      <w:r>
+        <w:rPr>
+          <w:noProof/>
+        </w:rPr>
+        <w:fldChar w:fldCharType="end"/>
+      </w:r>
+      <w:bookmarkEnd w:id="63"/>
       <w:r>
         <w:t xml:space="preserve">. </w:t>
       </w:r>
       <w:r>
         <w:t xml:space="preserve">Properties of the </w:t>
       </w:r>
-      <w:proofErr w:type="spellStart"/>
       <w:r>
         <w:rPr>
           <w:rFonts w:ascii="Courier New" w:eastAsia="Courier New" w:hAnsi="Courier New" w:cs="Courier New"/>
         </w:rPr>
         <w:t>WindowsVolumeObjectType</w:t>
       </w:r>
-      <w:proofErr w:type="spellEnd"/>
       <w:r>
         <w:t xml:space="preserve"> class</w:t>
       </w:r>
@@ -12097,14 +12003,12 @@
             <w:vAlign w:val="center"/>
           </w:tcPr>
           <w:p>
-            <w:proofErr w:type="spellStart"/>
             <w:r>
               <w:rPr>
                 <w:b/>
               </w:rPr>
               <w:t>Attributes_List</w:t>
             </w:r>
-            <w:proofErr w:type="spellEnd"/>
           </w:p>
         </w:tc>
         <w:tc>
@@ -12125,30 +12029,20 @@
                 <w:rFonts w:ascii="Courier New" w:eastAsia="Courier New" w:hAnsi="Courier New" w:cs="Courier New"/>
               </w:rPr>
             </w:pPr>
-            <w:proofErr w:type="spellStart"/>
             <w:r>
               <w:rPr>
                 <w:rFonts w:ascii="Courier New" w:eastAsia="Courier New" w:hAnsi="Courier New" w:cs="Courier New"/>
               </w:rPr>
-              <w:t>WinVolumeObj</w:t>
-            </w:r>
-            <w:proofErr w:type="spellEnd"/>
-            <w:r>
-              <w:rPr>
-                <w:rFonts w:ascii="Courier New" w:eastAsia="Courier New" w:hAnsi="Courier New" w:cs="Courier New"/>
-              </w:rPr>
-              <w:t>:</w:t>
+              <w:t>WinVolumeObj:</w:t>
             </w:r>
           </w:p>
           <w:p>
-            <w:proofErr w:type="spellStart"/>
             <w:r>
               <w:rPr>
                 <w:rFonts w:ascii="Courier New" w:eastAsia="Courier New" w:hAnsi="Courier New" w:cs="Courier New"/>
               </w:rPr>
               <w:t>WindowsVolumeAttributesListType</w:t>
             </w:r>
-            <w:proofErr w:type="spellEnd"/>
           </w:p>
         </w:tc>
         <w:tc>
@@ -12187,16 +12081,20 @@
             <w:r>
               <w:t xml:space="preserve">The </w:t>
             </w:r>
-            <w:proofErr w:type="spellStart"/>
             <w:r>
               <w:rPr>
                 <w:rFonts w:ascii="Courier New" w:eastAsia="Courier New" w:hAnsi="Courier New" w:cs="Courier New"/>
               </w:rPr>
               <w:t>Attributes_List</w:t>
             </w:r>
-            <w:proofErr w:type="spellEnd"/>
             <w:r>
-              <w:t xml:space="preserve"> property Represents the attributes of this windows volume object.</w:t>
+              <w:t xml:space="preserve"> property </w:t>
+            </w:r>
+            <w:r>
+              <w:t>specifies</w:t>
+            </w:r>
+            <w:r>
+              <w:t xml:space="preserve"> the attributes of this windows volume object.</w:t>
             </w:r>
           </w:p>
         </w:tc>
@@ -12218,7 +12116,6 @@
             <w:vAlign w:val="center"/>
           </w:tcPr>
           <w:p>
-            <w:proofErr w:type="spellStart"/>
             <w:r>
               <w:rPr>
                 <w:b/>
@@ -12226,7 +12123,6 @@
               <w:lastRenderedPageBreak/>
               <w:t>Drive_Letter</w:t>
             </w:r>
-            <w:proofErr w:type="spellEnd"/>
           </w:p>
         </w:tc>
         <w:tc>
@@ -12299,16 +12195,20 @@
             <w:r>
               <w:t xml:space="preserve">The </w:t>
             </w:r>
-            <w:proofErr w:type="spellStart"/>
             <w:r>
               <w:rPr>
                 <w:rFonts w:ascii="Courier New" w:eastAsia="Courier New" w:hAnsi="Courier New" w:cs="Courier New"/>
               </w:rPr>
               <w:t>Drive_Letter</w:t>
             </w:r>
-            <w:proofErr w:type="spellEnd"/>
             <w:r>
-              <w:t xml:space="preserve"> property Represents the drive letter of this windows volume object.</w:t>
+              <w:t xml:space="preserve"> property </w:t>
+            </w:r>
+            <w:r>
+              <w:t>specifies</w:t>
+            </w:r>
+            <w:r>
+              <w:t xml:space="preserve"> the drive letter of this windows volume object.</w:t>
             </w:r>
           </w:p>
         </w:tc>
@@ -12330,14 +12230,12 @@
             <w:vAlign w:val="center"/>
           </w:tcPr>
           <w:p>
-            <w:proofErr w:type="spellStart"/>
             <w:r>
               <w:rPr>
                 <w:b/>
               </w:rPr>
               <w:t>Drive_Type</w:t>
             </w:r>
-            <w:proofErr w:type="spellEnd"/>
           </w:p>
         </w:tc>
         <w:tc>
@@ -12358,30 +12256,20 @@
                 <w:rFonts w:ascii="Courier New" w:eastAsia="Courier New" w:hAnsi="Courier New" w:cs="Courier New"/>
               </w:rPr>
             </w:pPr>
-            <w:proofErr w:type="spellStart"/>
             <w:r>
               <w:rPr>
                 <w:rFonts w:ascii="Courier New" w:eastAsia="Courier New" w:hAnsi="Courier New" w:cs="Courier New"/>
               </w:rPr>
-              <w:t>WinVolumeObj</w:t>
-            </w:r>
-            <w:proofErr w:type="spellEnd"/>
-            <w:r>
-              <w:rPr>
-                <w:rFonts w:ascii="Courier New" w:eastAsia="Courier New" w:hAnsi="Courier New" w:cs="Courier New"/>
-              </w:rPr>
-              <w:t>:</w:t>
+              <w:t>WinVolumeObj:</w:t>
             </w:r>
           </w:p>
           <w:p>
-            <w:proofErr w:type="spellStart"/>
             <w:r>
               <w:rPr>
                 <w:rFonts w:ascii="Courier New" w:eastAsia="Courier New" w:hAnsi="Courier New" w:cs="Courier New"/>
               </w:rPr>
               <w:t>WindowsDriveType</w:t>
             </w:r>
-            <w:proofErr w:type="spellEnd"/>
           </w:p>
         </w:tc>
         <w:tc>
@@ -12420,16 +12308,17 @@
             <w:r>
               <w:t xml:space="preserve">The </w:t>
             </w:r>
-            <w:proofErr w:type="spellStart"/>
             <w:r>
               <w:rPr>
                 <w:rFonts w:ascii="Courier New" w:eastAsia="Courier New" w:hAnsi="Courier New" w:cs="Courier New"/>
               </w:rPr>
               <w:t>Drive_Type</w:t>
             </w:r>
-            <w:proofErr w:type="spellEnd"/>
             <w:r>
-              <w:t xml:space="preserve"> property Represents the drive type of this windows volume object.</w:t>
+              <w:t xml:space="preserve"> property specifies</w:t>
+            </w:r>
+            <w:r>
+              <w:t xml:space="preserve"> the drive type of this windows volume object.</w:t>
             </w:r>
           </w:p>
         </w:tc>
@@ -12440,16 +12329,11 @@
       <w:pPr>
         <w:pStyle w:val="Heading2"/>
       </w:pPr>
-      <w:bookmarkStart w:id="65" w:name="_Toc436968339"/>
-      <w:proofErr w:type="spellStart"/>
-      <w:r>
-        <w:t>WindowsVolumeAttributesListType</w:t>
-      </w:r>
-      <w:proofErr w:type="spellEnd"/>
-      <w:r>
-        <w:t xml:space="preserve"> Class</w:t>
-      </w:r>
-      <w:bookmarkEnd w:id="65"/>
+      <w:bookmarkStart w:id="64" w:name="_Toc436968339"/>
+      <w:r>
+        <w:t>WindowsVolumeAttributesListType Class</w:t>
+      </w:r>
+      <w:bookmarkEnd w:id="64"/>
     </w:p>
     <w:p>
       <w:pPr>
@@ -12462,19 +12346,14 @@
       <w:r>
         <w:t xml:space="preserve">he </w:t>
       </w:r>
-      <w:proofErr w:type="spellStart"/>
       <w:r>
         <w:rPr>
           <w:rFonts w:ascii="Courier New" w:eastAsia="Courier New" w:hAnsi="Courier New" w:cs="Courier New"/>
         </w:rPr>
         <w:t>WindowsVolumeAttributesListType</w:t>
       </w:r>
-      <w:proofErr w:type="spellEnd"/>
-      <w:r>
-        <w:t xml:space="preserve"> class</w:t>
-      </w:r>
-      <w:r>
-        <w:t xml:space="preserve"> specifies a</w:t>
+      <w:r>
+        <w:t xml:space="preserve"> class specifies a</w:t>
       </w:r>
       <w:r>
         <w:t xml:space="preserve"> list of attributes describing this windows volume.</w:t>
@@ -12488,14 +12367,12 @@
       <w:r>
         <w:t xml:space="preserve">The property table of the </w:t>
       </w:r>
-      <w:proofErr w:type="spellStart"/>
       <w:r>
         <w:rPr>
           <w:rFonts w:ascii="Courier New" w:eastAsia="Courier New" w:hAnsi="Courier New" w:cs="Courier New"/>
         </w:rPr>
         <w:t>WindowsVolumeAttributesListType</w:t>
       </w:r>
-      <w:proofErr w:type="spellEnd"/>
       <w:r>
         <w:t xml:space="preserve"> class is given in </w:t>
       </w:r>
@@ -12518,13 +12395,13 @@
           <w:b/>
           <w:color w:val="0000EE"/>
         </w:rPr>
+        <w:instrText xml:space="preserve"> \* MERGEFORMAT </w:instrText>
       </w:r>
       <w:r>
         <w:rPr>
           <w:b/>
           <w:color w:val="0000EE"/>
         </w:rPr>
-        <w:instrText xml:space="preserve"> \* MERGEFORMAT </w:instrText>
       </w:r>
       <w:r>
         <w:rPr>
@@ -12579,44 +12456,68 @@
         <w:pStyle w:val="tablecaption"/>
         <w:jc w:val="center"/>
       </w:pPr>
-      <w:bookmarkStart w:id="66" w:name="_Ref436969802"/>
+      <w:bookmarkStart w:id="65" w:name="_Ref436969802"/>
       <w:r>
         <w:t xml:space="preserve">Table </w:t>
       </w:r>
-      <w:fldSimple w:instr=" STYLEREF 1 \s ">
-        <w:r>
-          <w:rPr>
-            <w:noProof/>
-          </w:rPr>
-          <w:t>3</w:t>
-        </w:r>
-      </w:fldSimple>
+      <w:r>
+        <w:fldChar w:fldCharType="begin"/>
+      </w:r>
+      <w:r>
+        <w:instrText xml:space="preserve"> STYLEREF 1 \s </w:instrText>
+      </w:r>
+      <w:r>
+        <w:fldChar w:fldCharType="separate"/>
+      </w:r>
+      <w:r>
+        <w:rPr>
+          <w:noProof/>
+        </w:rPr>
+        <w:t>3</w:t>
+      </w:r>
+      <w:r>
+        <w:rPr>
+          <w:noProof/>
+        </w:rPr>
+        <w:fldChar w:fldCharType="end"/>
+      </w:r>
       <w:r>
         <w:noBreakHyphen/>
       </w:r>
-      <w:fldSimple w:instr=" SEQ Table \* ARABIC \s 1 ">
-        <w:r>
-          <w:rPr>
-            <w:noProof/>
-          </w:rPr>
-          <w:t>2</w:t>
-        </w:r>
-      </w:fldSimple>
-      <w:bookmarkEnd w:id="66"/>
+      <w:r>
+        <w:fldChar w:fldCharType="begin"/>
+      </w:r>
+      <w:r>
+        <w:instrText xml:space="preserve"> SEQ Table \* ARABIC \s 1 </w:instrText>
+      </w:r>
+      <w:r>
+        <w:fldChar w:fldCharType="separate"/>
+      </w:r>
+      <w:r>
+        <w:rPr>
+          <w:noProof/>
+        </w:rPr>
+        <w:t>2</w:t>
+      </w:r>
+      <w:r>
+        <w:rPr>
+          <w:noProof/>
+        </w:rPr>
+        <w:fldChar w:fldCharType="end"/>
+      </w:r>
+      <w:bookmarkEnd w:id="65"/>
       <w:r>
         <w:t xml:space="preserve">. </w:t>
       </w:r>
       <w:r>
         <w:t xml:space="preserve">Properties of the </w:t>
       </w:r>
-      <w:proofErr w:type="spellStart"/>
       <w:r>
         <w:rPr>
           <w:rFonts w:ascii="Courier New" w:eastAsia="Courier New" w:hAnsi="Courier New" w:cs="Courier New"/>
         </w:rPr>
         <w:t>WindowsVolumeAttributesListType</w:t>
       </w:r>
-      <w:proofErr w:type="spellEnd"/>
       <w:r>
         <w:t xml:space="preserve"> class</w:t>
       </w:r>
@@ -12800,30 +12701,20 @@
                 <w:rFonts w:ascii="Courier New" w:eastAsia="Courier New" w:hAnsi="Courier New" w:cs="Courier New"/>
               </w:rPr>
             </w:pPr>
-            <w:proofErr w:type="spellStart"/>
             <w:r>
               <w:rPr>
                 <w:rFonts w:ascii="Courier New" w:eastAsia="Courier New" w:hAnsi="Courier New" w:cs="Courier New"/>
               </w:rPr>
-              <w:t>WinVolumeObj</w:t>
-            </w:r>
-            <w:proofErr w:type="spellEnd"/>
-            <w:r>
-              <w:rPr>
-                <w:rFonts w:ascii="Courier New" w:eastAsia="Courier New" w:hAnsi="Courier New" w:cs="Courier New"/>
-              </w:rPr>
-              <w:t>:</w:t>
+              <w:t>WinVolumeObj:</w:t>
             </w:r>
           </w:p>
           <w:p>
-            <w:proofErr w:type="spellStart"/>
             <w:r>
               <w:rPr>
                 <w:rFonts w:ascii="Courier New" w:eastAsia="Courier New" w:hAnsi="Courier New" w:cs="Courier New"/>
               </w:rPr>
               <w:t>WindowsVolumeAttributeType</w:t>
             </w:r>
-            <w:proofErr w:type="spellEnd"/>
           </w:p>
         </w:tc>
         <w:tc>
@@ -12875,7 +12766,13 @@
               <w:t>ttribute</w:t>
             </w:r>
             <w:r>
-              <w:t xml:space="preserve"> property represents a single attribute in the windows volume attribute list.</w:t>
+              <w:t xml:space="preserve"> property </w:t>
+            </w:r>
+            <w:r>
+              <w:t>specifies</w:t>
+            </w:r>
+            <w:r>
+              <w:t xml:space="preserve"> a single attribute in the windows volume attribute list.</w:t>
             </w:r>
           </w:p>
         </w:tc>
@@ -12886,16 +12783,113 @@
       <w:pPr>
         <w:pStyle w:val="Heading2"/>
       </w:pPr>
-      <w:bookmarkStart w:id="67" w:name="_Toc436968340"/>
-      <w:proofErr w:type="spellStart"/>
-      <w:r>
+      <w:bookmarkStart w:id="66" w:name="_Toc436968340"/>
+      <w:r>
+        <w:t>WindowsDriveType Class</w:t>
+      </w:r>
+      <w:bookmarkEnd w:id="66"/>
+    </w:p>
+    <w:p>
+      <w:r>
+        <w:t xml:space="preserve">The </w:t>
+      </w:r>
+      <w:r>
+        <w:rPr>
+          <w:rFonts w:ascii="Courier New" w:hAnsi="Courier New" w:cs="Courier New"/>
+        </w:rPr>
         <w:t>WindowsDriveType</w:t>
       </w:r>
-      <w:proofErr w:type="spellEnd"/>
-      <w:r>
-        <w:t xml:space="preserve"> Class</w:t>
+      <w:r>
+        <w:t xml:space="preserve"> class specifies </w:t>
+      </w:r>
+      <w:r>
+        <w:t xml:space="preserve">the </w:t>
+      </w:r>
+      <w:r>
+        <w:t xml:space="preserve">Windows drive </w:t>
+      </w:r>
+      <w:r>
+        <w:t>type</w:t>
+      </w:r>
+      <w:r>
+        <w:t xml:space="preserve">. Its core value SHOULD be a literal from the </w:t>
+      </w:r>
+      <w:r>
+        <w:rPr>
+          <w:rFonts w:ascii="Courier New" w:hAnsi="Courier New" w:cs="Courier New"/>
+        </w:rPr>
+        <w:t>WindowsDriveTypeEnum</w:t>
+      </w:r>
+      <w:r>
+        <w:t xml:space="preserve"> enumeration. It extends the </w:t>
+      </w:r>
+      <w:r>
+        <w:rPr>
+          <w:rFonts w:ascii="Courier New" w:hAnsi="Courier New" w:cs="Courier New"/>
+        </w:rPr>
+        <w:t>BaseObjectPropertyType</w:t>
+      </w:r>
+      <w:r>
+        <w:t xml:space="preserve"> class, in order to permit complex (i.e. regular-expression based) specifications.</w:t>
+      </w:r>
+    </w:p>
+    <w:p>
+      <w:pPr>
+        <w:pStyle w:val="Heading2"/>
+      </w:pPr>
+      <w:bookmarkStart w:id="67" w:name="_Toc436968341"/>
+      <w:r>
+        <w:t>WindowsVolumeAttributeType Class</w:t>
       </w:r>
       <w:bookmarkEnd w:id="67"/>
+    </w:p>
+    <w:p>
+      <w:r>
+        <w:t xml:space="preserve">The </w:t>
+      </w:r>
+      <w:r>
+        <w:rPr>
+          <w:rFonts w:ascii="Courier New" w:hAnsi="Courier New" w:cs="Courier New"/>
+        </w:rPr>
+        <w:t>WindowsVolumeAttributeType</w:t>
+      </w:r>
+      <w:r>
+        <w:t xml:space="preserve"> class specifies </w:t>
+      </w:r>
+      <w:r>
+        <w:t xml:space="preserve">the </w:t>
+      </w:r>
+      <w:r>
+        <w:t xml:space="preserve">Windows volume attributes. Its core value SHOULD be a literal from the </w:t>
+      </w:r>
+      <w:r>
+        <w:rPr>
+          <w:rFonts w:ascii="Courier New" w:hAnsi="Courier New" w:cs="Courier New"/>
+        </w:rPr>
+        <w:t>WindowsVolumeAttributeEnum</w:t>
+      </w:r>
+      <w:r>
+        <w:t xml:space="preserve"> enumeration. It extends the </w:t>
+      </w:r>
+      <w:r>
+        <w:rPr>
+          <w:rFonts w:ascii="Courier New" w:hAnsi="Courier New" w:cs="Courier New"/>
+        </w:rPr>
+        <w:t>BaseObjectPropertyType</w:t>
+      </w:r>
+      <w:r>
+        <w:t xml:space="preserve"> class, in order to permit complex (i.e. regular-expression based) specifications.</w:t>
+      </w:r>
+    </w:p>
+    <w:p>
+      <w:pPr>
+        <w:pStyle w:val="Heading2"/>
+      </w:pPr>
+      <w:bookmarkStart w:id="68" w:name="_Toc436968342"/>
+      <w:r>
+        <w:t>WindowsDriveTypeEnum Enumeration</w:t>
+      </w:r>
+      <w:bookmarkEnd w:id="68"/>
     </w:p>
     <w:p>
       <w:pPr>
@@ -12903,198 +12897,14 @@
         <w:contextualSpacing w:val="0"/>
       </w:pPr>
       <w:r>
-        <w:t xml:space="preserve">The </w:t>
-      </w:r>
-      <w:proofErr w:type="spellStart"/>
-      <w:r>
-        <w:rPr>
-          <w:rFonts w:ascii="Courier New" w:hAnsi="Courier New" w:cs="Courier New"/>
-        </w:rPr>
-        <w:t>WindowsDriveType</w:t>
-      </w:r>
-      <w:proofErr w:type="spellEnd"/>
-      <w:r>
-        <w:t xml:space="preserve"> class specifies Windows drive cla</w:t>
-      </w:r>
-      <w:r>
-        <w:t xml:space="preserve">ss via a union of the </w:t>
-      </w:r>
-      <w:proofErr w:type="spellStart"/>
-      <w:r>
-        <w:rPr>
-          <w:rFonts w:ascii="Courier New" w:hAnsi="Courier New" w:cs="Courier New"/>
+        <w:t xml:space="preserve">The literals of the </w:t>
+      </w:r>
+      <w:r>
+        <w:rPr>
+          <w:rFonts w:ascii="Courier New" w:eastAsia="Courier New" w:hAnsi="Courier New" w:cs="Courier New"/>
         </w:rPr>
         <w:t>WindowsDriveTypeEnum</w:t>
       </w:r>
-      <w:proofErr w:type="spellEnd"/>
-      <w:r>
-        <w:t xml:space="preserve"> </w:t>
-      </w:r>
-      <w:r>
-        <w:t>enumeration</w:t>
-      </w:r>
-      <w:r>
-        <w:t xml:space="preserve"> and the atomic </w:t>
-      </w:r>
-      <w:commentRangeStart w:id="68"/>
-      <w:proofErr w:type="spellStart"/>
-      <w:r>
-        <w:t>xs</w:t>
-      </w:r>
-      <w:proofErr w:type="gramStart"/>
-      <w:r>
-        <w:t>:string</w:t>
-      </w:r>
-      <w:proofErr w:type="spellEnd"/>
-      <w:proofErr w:type="gramEnd"/>
-      <w:r>
-        <w:t xml:space="preserve"> </w:t>
-      </w:r>
-      <w:commentRangeEnd w:id="68"/>
-      <w:r>
-        <w:rPr>
-          <w:rStyle w:val="CommentReference"/>
-        </w:rPr>
-        <w:commentReference w:id="68"/>
-      </w:r>
-      <w:r>
-        <w:t xml:space="preserve">type. Its base type is the CybOX Core </w:t>
-      </w:r>
-      <w:r>
-        <w:rPr>
-          <w:rFonts w:ascii="Courier New" w:hAnsi="Courier New" w:cs="Courier New"/>
-        </w:rPr>
-        <w:t>BaseObjectPropertyType</w:t>
-      </w:r>
-      <w:r>
-        <w:t xml:space="preserve"> class</w:t>
-      </w:r>
-      <w:r>
-        <w:t>, for permitting complex (i.e. regular-expression based) specifications.</w:t>
-      </w:r>
-    </w:p>
-    <w:p>
-      <w:pPr>
-        <w:pStyle w:val="Heading2"/>
-      </w:pPr>
-      <w:bookmarkStart w:id="69" w:name="_Toc436968341"/>
-      <w:proofErr w:type="spellStart"/>
-      <w:r>
-        <w:t>WindowsVolumeAttributeType</w:t>
-      </w:r>
-      <w:proofErr w:type="spellEnd"/>
-      <w:r>
-        <w:t xml:space="preserve"> Class</w:t>
-      </w:r>
-      <w:bookmarkEnd w:id="69"/>
-    </w:p>
-    <w:p>
-      <w:pPr>
-        <w:pStyle w:val="basicparagraph"/>
-        <w:contextualSpacing w:val="0"/>
-      </w:pPr>
-      <w:r>
-        <w:t xml:space="preserve">The </w:t>
-      </w:r>
-      <w:proofErr w:type="spellStart"/>
-      <w:r>
-        <w:rPr>
-          <w:rFonts w:ascii="Courier New" w:hAnsi="Courier New" w:cs="Courier New"/>
-        </w:rPr>
-        <w:t>WindowsVolumeAttributeType</w:t>
-      </w:r>
-      <w:proofErr w:type="spellEnd"/>
-      <w:r>
-        <w:t xml:space="preserve"> class </w:t>
-      </w:r>
-      <w:r>
-        <w:t xml:space="preserve">specifies Windows volume attributes via a union of the </w:t>
-      </w:r>
-      <w:proofErr w:type="spellStart"/>
-      <w:r>
-        <w:rPr>
-          <w:rFonts w:ascii="Courier New" w:hAnsi="Courier New" w:cs="Courier New"/>
-        </w:rPr>
-        <w:t>WindowsVolumeAttributeEnum</w:t>
-      </w:r>
-      <w:proofErr w:type="spellEnd"/>
-      <w:r>
-        <w:t xml:space="preserve"> </w:t>
-      </w:r>
-      <w:r>
-        <w:t>enumeration</w:t>
-      </w:r>
-      <w:r>
-        <w:t xml:space="preserve"> and the atomic </w:t>
-      </w:r>
-      <w:commentRangeStart w:id="70"/>
-      <w:proofErr w:type="spellStart"/>
-      <w:r>
-        <w:t>xs</w:t>
-      </w:r>
-      <w:proofErr w:type="gramStart"/>
-      <w:r>
-        <w:t>:string</w:t>
-      </w:r>
-      <w:proofErr w:type="spellEnd"/>
-      <w:proofErr w:type="gramEnd"/>
-      <w:r>
-        <w:t xml:space="preserve"> </w:t>
-      </w:r>
-      <w:commentRangeEnd w:id="70"/>
-      <w:r>
-        <w:rPr>
-          <w:rStyle w:val="CommentReference"/>
-        </w:rPr>
-        <w:commentReference w:id="70"/>
-      </w:r>
-      <w:r>
-        <w:t xml:space="preserve">type. Its base type is the CybOX Core </w:t>
-      </w:r>
-      <w:r>
-        <w:rPr>
-          <w:rFonts w:ascii="Courier New" w:hAnsi="Courier New" w:cs="Courier New"/>
-        </w:rPr>
-        <w:t>BaseObjectPropertyType</w:t>
-      </w:r>
-      <w:r>
-        <w:t xml:space="preserve"> class</w:t>
-      </w:r>
-      <w:r>
-        <w:t>, for permitting complex (i.e. regular-expression based) specifications.</w:t>
-      </w:r>
-    </w:p>
-    <w:p>
-      <w:pPr>
-        <w:pStyle w:val="Heading2"/>
-      </w:pPr>
-      <w:bookmarkStart w:id="71" w:name="_Toc436968342"/>
-      <w:proofErr w:type="spellStart"/>
-      <w:r>
-        <w:t>WindowsDriveTypeEnum</w:t>
-      </w:r>
-      <w:proofErr w:type="spellEnd"/>
-      <w:r>
-        <w:t xml:space="preserve"> Enumeration</w:t>
-      </w:r>
-      <w:bookmarkEnd w:id="71"/>
-    </w:p>
-    <w:p>
-      <w:pPr>
-        <w:pStyle w:val="basicparagraph"/>
-        <w:contextualSpacing w:val="0"/>
-      </w:pPr>
-      <w:r>
-        <w:t xml:space="preserve">The literals of the </w:t>
-      </w:r>
-      <w:proofErr w:type="spellStart"/>
-      <w:r>
-        <w:rPr>
-          <w:rFonts w:ascii="Courier New" w:eastAsia="Courier New" w:hAnsi="Courier New" w:cs="Courier New"/>
-        </w:rPr>
-        <w:t>WindowsDriveTypeEnum</w:t>
-      </w:r>
-      <w:proofErr w:type="spellEnd"/>
       <w:r>
         <w:t xml:space="preserve"> enumeration are given in </w:t>
       </w:r>
@@ -13117,13 +12927,13 @@
           <w:b/>
           <w:color w:val="0000EE"/>
         </w:rPr>
+        <w:instrText xml:space="preserve"> \* MERGEFORMAT </w:instrText>
       </w:r>
       <w:r>
         <w:rPr>
           <w:b/>
           <w:color w:val="0000EE"/>
         </w:rPr>
-        <w:instrText xml:space="preserve"> \* MERGEFORMAT </w:instrText>
       </w:r>
       <w:r>
         <w:rPr>
@@ -13178,44 +12988,68 @@
         <w:pStyle w:val="tablecaption"/>
         <w:jc w:val="center"/>
       </w:pPr>
-      <w:bookmarkStart w:id="72" w:name="_Ref436969964"/>
+      <w:bookmarkStart w:id="69" w:name="_Ref436969964"/>
       <w:r>
         <w:t xml:space="preserve">Table </w:t>
       </w:r>
-      <w:fldSimple w:instr=" STYLEREF 1 \s ">
-        <w:r>
-          <w:rPr>
-            <w:noProof/>
-          </w:rPr>
-          <w:t>3</w:t>
-        </w:r>
-      </w:fldSimple>
+      <w:r>
+        <w:fldChar w:fldCharType="begin"/>
+      </w:r>
+      <w:r>
+        <w:instrText xml:space="preserve"> STYLEREF 1 \s </w:instrText>
+      </w:r>
+      <w:r>
+        <w:fldChar w:fldCharType="separate"/>
+      </w:r>
+      <w:r>
+        <w:rPr>
+          <w:noProof/>
+        </w:rPr>
+        <w:t>3</w:t>
+      </w:r>
+      <w:r>
+        <w:rPr>
+          <w:noProof/>
+        </w:rPr>
+        <w:fldChar w:fldCharType="end"/>
+      </w:r>
       <w:r>
         <w:noBreakHyphen/>
       </w:r>
-      <w:fldSimple w:instr=" SEQ Table \* ARABIC \s 1 ">
-        <w:r>
-          <w:rPr>
-            <w:noProof/>
-          </w:rPr>
-          <w:t>3</w:t>
-        </w:r>
-      </w:fldSimple>
-      <w:bookmarkEnd w:id="72"/>
+      <w:r>
+        <w:fldChar w:fldCharType="begin"/>
+      </w:r>
+      <w:r>
+        <w:instrText xml:space="preserve"> SEQ Table \* ARABIC \s 1 </w:instrText>
+      </w:r>
+      <w:r>
+        <w:fldChar w:fldCharType="separate"/>
+      </w:r>
+      <w:r>
+        <w:rPr>
+          <w:noProof/>
+        </w:rPr>
+        <w:t>3</w:t>
+      </w:r>
+      <w:r>
+        <w:rPr>
+          <w:noProof/>
+        </w:rPr>
+        <w:fldChar w:fldCharType="end"/>
+      </w:r>
+      <w:bookmarkEnd w:id="69"/>
       <w:r>
         <w:t xml:space="preserve">. </w:t>
       </w:r>
       <w:r>
         <w:t xml:space="preserve">Literals of the </w:t>
       </w:r>
-      <w:proofErr w:type="spellStart"/>
       <w:r>
         <w:rPr>
           <w:rFonts w:ascii="Courier New" w:eastAsia="Courier New" w:hAnsi="Courier New" w:cs="Courier New"/>
         </w:rPr>
         <w:t>WindowsDriveTypeEnum</w:t>
       </w:r>
-      <w:proofErr w:type="spellEnd"/>
       <w:r>
         <w:t xml:space="preserve"> enumeration</w:t>
       </w:r>
@@ -13635,16 +13469,11 @@
       <w:pPr>
         <w:pStyle w:val="Heading2"/>
       </w:pPr>
-      <w:bookmarkStart w:id="73" w:name="_Toc436968343"/>
-      <w:proofErr w:type="spellStart"/>
-      <w:r>
-        <w:t>WindowsVolumeAttributeEnum</w:t>
-      </w:r>
-      <w:proofErr w:type="spellEnd"/>
-      <w:r>
-        <w:t xml:space="preserve"> Enumeration</w:t>
-      </w:r>
-      <w:bookmarkEnd w:id="73"/>
+      <w:bookmarkStart w:id="70" w:name="_Toc436968343"/>
+      <w:r>
+        <w:t>WindowsVolumeAttributeEnum Enumeration</w:t>
+      </w:r>
+      <w:bookmarkEnd w:id="70"/>
     </w:p>
     <w:p>
       <w:pPr>
@@ -13654,14 +13483,12 @@
       <w:r>
         <w:t xml:space="preserve">The literals of the </w:t>
       </w:r>
-      <w:proofErr w:type="spellStart"/>
       <w:r>
         <w:rPr>
           <w:rFonts w:ascii="Courier New" w:eastAsia="Courier New" w:hAnsi="Courier New" w:cs="Courier New"/>
         </w:rPr>
         <w:t>WindowsVolumeAttributeEnum</w:t>
       </w:r>
-      <w:proofErr w:type="spellEnd"/>
       <w:r>
         <w:t xml:space="preserve"> enumeration are given in</w:t>
       </w:r>
@@ -13687,13 +13514,13 @@
           <w:b/>
           <w:color w:val="0000EE"/>
         </w:rPr>
+        <w:instrText xml:space="preserve"> \* MERGEFORMAT </w:instrText>
       </w:r>
       <w:r>
         <w:rPr>
           <w:b/>
           <w:color w:val="0000EE"/>
         </w:rPr>
-        <w:instrText xml:space="preserve"> \* MERGEFORMAT </w:instrText>
       </w:r>
       <w:r>
         <w:rPr>
@@ -13748,44 +13575,68 @@
         <w:pStyle w:val="tablecaption"/>
         <w:jc w:val="center"/>
       </w:pPr>
-      <w:bookmarkStart w:id="74" w:name="_Ref436969988"/>
+      <w:bookmarkStart w:id="71" w:name="_Ref436969988"/>
       <w:r>
         <w:t xml:space="preserve">Table </w:t>
       </w:r>
-      <w:fldSimple w:instr=" STYLEREF 1 \s ">
-        <w:r>
-          <w:rPr>
-            <w:noProof/>
-          </w:rPr>
-          <w:t>3</w:t>
-        </w:r>
-      </w:fldSimple>
+      <w:r>
+        <w:fldChar w:fldCharType="begin"/>
+      </w:r>
+      <w:r>
+        <w:instrText xml:space="preserve"> STYLEREF 1 \s </w:instrText>
+      </w:r>
+      <w:r>
+        <w:fldChar w:fldCharType="separate"/>
+      </w:r>
+      <w:r>
+        <w:rPr>
+          <w:noProof/>
+        </w:rPr>
+        <w:t>3</w:t>
+      </w:r>
+      <w:r>
+        <w:rPr>
+          <w:noProof/>
+        </w:rPr>
+        <w:fldChar w:fldCharType="end"/>
+      </w:r>
       <w:r>
         <w:noBreakHyphen/>
       </w:r>
-      <w:fldSimple w:instr=" SEQ Table \* ARABIC \s 1 ">
-        <w:r>
-          <w:rPr>
-            <w:noProof/>
-          </w:rPr>
-          <w:t>4</w:t>
-        </w:r>
-      </w:fldSimple>
-      <w:bookmarkEnd w:id="74"/>
+      <w:r>
+        <w:fldChar w:fldCharType="begin"/>
+      </w:r>
+      <w:r>
+        <w:instrText xml:space="preserve"> SEQ Table \* ARABIC \s 1 </w:instrText>
+      </w:r>
+      <w:r>
+        <w:fldChar w:fldCharType="separate"/>
+      </w:r>
+      <w:r>
+        <w:rPr>
+          <w:noProof/>
+        </w:rPr>
+        <w:t>4</w:t>
+      </w:r>
+      <w:r>
+        <w:rPr>
+          <w:noProof/>
+        </w:rPr>
+        <w:fldChar w:fldCharType="end"/>
+      </w:r>
+      <w:bookmarkEnd w:id="71"/>
       <w:r>
         <w:t xml:space="preserve">. </w:t>
       </w:r>
       <w:r>
         <w:t xml:space="preserve">Literals of the </w:t>
       </w:r>
-      <w:proofErr w:type="spellStart"/>
       <w:r>
         <w:rPr>
           <w:rFonts w:ascii="Courier New" w:eastAsia="Courier New" w:hAnsi="Courier New" w:cs="Courier New"/>
         </w:rPr>
         <w:t>WindowsVolumeAttributeEnum</w:t>
       </w:r>
-      <w:proofErr w:type="spellEnd"/>
       <w:r>
         <w:t xml:space="preserve"> enumeration</w:t>
       </w:r>
@@ -13890,14 +13741,12 @@
                 <w:b/>
               </w:rPr>
             </w:pPr>
-            <w:proofErr w:type="spellStart"/>
             <w:r>
               <w:rPr>
                 <w:b/>
               </w:rPr>
               <w:t>ReadOnly</w:t>
             </w:r>
-            <w:proofErr w:type="spellEnd"/>
           </w:p>
         </w:tc>
         <w:tc>
@@ -13986,14 +13835,12 @@
                 <w:b/>
               </w:rPr>
             </w:pPr>
-            <w:proofErr w:type="spellStart"/>
             <w:r>
               <w:rPr>
                 <w:b/>
               </w:rPr>
               <w:t>NoDefaultDriveLetter</w:t>
             </w:r>
-            <w:proofErr w:type="spellEnd"/>
           </w:p>
         </w:tc>
         <w:tc>
@@ -14035,14 +13882,12 @@
                 <w:b/>
               </w:rPr>
             </w:pPr>
-            <w:proofErr w:type="spellStart"/>
             <w:r>
               <w:rPr>
                 <w:b/>
               </w:rPr>
               <w:t>ShadowCopy</w:t>
             </w:r>
-            <w:proofErr w:type="spellEnd"/>
           </w:p>
         </w:tc>
         <w:tc>
@@ -14079,624 +13924,434 @@
       <w:pPr>
         <w:pStyle w:val="Heading1"/>
       </w:pPr>
-      <w:bookmarkStart w:id="75" w:name="_Ref428537416"/>
-      <w:bookmarkStart w:id="76" w:name="_Toc436968344"/>
+      <w:bookmarkStart w:id="72" w:name="_Ref428537416"/>
+      <w:bookmarkStart w:id="73" w:name="_Toc436968344"/>
       <w:r>
         <w:lastRenderedPageBreak/>
         <w:t>Conformance</w:t>
       </w:r>
       <w:bookmarkEnd w:id="57"/>
       <w:bookmarkEnd w:id="58"/>
+      <w:bookmarkEnd w:id="72"/>
+      <w:bookmarkEnd w:id="73"/>
+    </w:p>
+    <w:p>
+      <w:r>
+        <w:t>Implementations have discretion over which parts (components, properties, extensions, controlled vocabularies, etc.) of CybOX they implement (e.g., Observable/Object).</w:t>
+      </w:r>
+    </w:p>
+    <w:p>
+      <w:r>
+        <w:t xml:space="preserve"> </w:t>
+      </w:r>
+    </w:p>
+    <w:p>
+      <w:r>
+        <w:t>[1] Conformant implementations must conform to all normative structural specifications of the UML model or additional normative statements within this document that apply to the portions of CybOX they implement (e.g., implementers of the entire Observable class must conform to all normative structural specifications of the UML model regarding the Observable class or additional normative statements contained in the document that describes the Observable class).</w:t>
+      </w:r>
+    </w:p>
+    <w:p>
+      <w:r>
+        <w:t xml:space="preserve"> </w:t>
+      </w:r>
+    </w:p>
+    <w:p>
+      <w:r>
+        <w:t>[2] Conformant implementations are free to ignore normative structural specifications of the UML model or additional normative statements within this document that do not apply to the portions of CybOX they implement (e.g., non-implementers of any particular properties of the Observable class are free to ignore all normative structural specifications of the UML model regarding those properties of the Observable class or additional normative statements contained in the document that describes the Observable class).</w:t>
+      </w:r>
+    </w:p>
+    <w:p>
+      <w:r>
+        <w:t xml:space="preserve"> </w:t>
+      </w:r>
+    </w:p>
+    <w:p>
+      <w:r>
+        <w:t>The conformance section of this document is intentionally broad and attempts to reiterate what already exists in this document.</w:t>
+      </w:r>
+    </w:p>
+    <w:p>
+      <w:pPr>
+        <w:pStyle w:val="AppendixHeading1"/>
+        <w:spacing w:after="120" w:afterAutospacing="0"/>
+      </w:pPr>
+      <w:bookmarkStart w:id="74" w:name="_Toc85472897"/>
+      <w:bookmarkStart w:id="75" w:name="_Toc287332012"/>
+      <w:bookmarkStart w:id="76" w:name="_Toc409437264"/>
+      <w:bookmarkStart w:id="77" w:name="_Toc436968345"/>
+      <w:r>
+        <w:lastRenderedPageBreak/>
+        <w:t>Acknowledgments</w:t>
+      </w:r>
+      <w:bookmarkEnd w:id="74"/>
       <w:bookmarkEnd w:id="75"/>
       <w:bookmarkEnd w:id="76"/>
-    </w:p>
-    <w:p>
-      <w:r>
-        <w:t>Implementations have discretion over which parts (components, properties, extensions, controlled vocabularies, etc.) of CybOX they implement (e.g., Observable/Object).</w:t>
-      </w:r>
-    </w:p>
-    <w:p>
-      <w:r>
-        <w:t xml:space="preserve"> </w:t>
-      </w:r>
-    </w:p>
-    <w:p>
-      <w:r>
-        <w:t>[1] Conformant implementations must conform to all normative structural specifications of the UML model or additional normative statements within this document that apply to the portions of CybOX they implement (e.g., implementers of the entire Observable class must conform to all normative structural specifications of the UML model regarding the Observable class or additional normative statements contained in the document that describes the Observable class).</w:t>
-      </w:r>
-    </w:p>
-    <w:p>
-      <w:r>
-        <w:t xml:space="preserve"> </w:t>
-      </w:r>
-    </w:p>
-    <w:p>
-      <w:r>
-        <w:t>[2] Conformant implementations are free to ignore normative structural specifications of the UML model or additional normative statements within this document that do not apply to the portions of CybOX they implement (e.g., non-implementers of any particular properties of the Observable class are free to ignore all normative structural specifications of the UML model regarding those properties of the Observable class or additional normative statements contained in the document that describes the Observable class).</w:t>
-      </w:r>
-    </w:p>
-    <w:p>
-      <w:r>
-        <w:t xml:space="preserve"> </w:t>
-      </w:r>
-    </w:p>
-    <w:p>
-      <w:r>
-        <w:t>The conformance section of this document is intentionally broad and attempts to reiterate what already exists in this document.</w:t>
-      </w:r>
-    </w:p>
+      <w:bookmarkEnd w:id="77"/>
+    </w:p>
+    <w:p>
+      <w:pPr>
+        <w:spacing w:after="240"/>
+      </w:pPr>
+      <w:r>
+        <w:t>The following individuals have participated in the creation of this specification and are gratefully acknowledged:</w:t>
+      </w:r>
+    </w:p>
+    <w:p>
+      <w:pPr>
+        <w:pStyle w:val="Titlepageinfo"/>
+      </w:pPr>
+      <w:r>
+        <w:t>Participants:</w:t>
+      </w:r>
+      <w:r>
+        <w:fldChar w:fldCharType="begin"/>
+      </w:r>
+      <w:r>
+        <w:instrText xml:space="preserve"> MACROBUTTON  </w:instrText>
+      </w:r>
+      <w:r>
+        <w:fldChar w:fldCharType="end"/>
+      </w:r>
+    </w:p>
+    <w:p>
+      <w:pPr>
+        <w:pStyle w:val="Contributor"/>
+      </w:pPr>
+      <w:r>
+        <w:t>Dean Thompson, Australia and New Zealand Banking Group (ANZ Bank)</w:t>
+      </w:r>
+    </w:p>
+    <w:p>
+      <w:pPr>
+        <w:pStyle w:val="Contributor"/>
+      </w:pPr>
+      <w:r>
+        <w:t>Bret Jordan, Blue Coat Systems, Inc.</w:t>
+      </w:r>
+    </w:p>
+    <w:p>
+      <w:pPr>
+        <w:pStyle w:val="Contributor"/>
+      </w:pPr>
+      <w:r>
+        <w:t>Adnan Baykal, Center for Internet Security (CIS)</w:t>
+      </w:r>
+    </w:p>
+    <w:p>
+      <w:pPr>
+        <w:pStyle w:val="Contributor"/>
+      </w:pPr>
+      <w:r>
+        <w:t>Liron Schiff, Comilion</w:t>
+      </w:r>
+      <w:bookmarkStart w:id="78" w:name="_GoBack"/>
+      <w:bookmarkEnd w:id="78"/>
+      <w:r>
+        <w:t xml:space="preserve"> (mobile) Ltd.</w:t>
+      </w:r>
+    </w:p>
+    <w:p>
+      <w:pPr>
+        <w:pStyle w:val="Contributor"/>
+      </w:pPr>
+      <w:r>
+        <w:t>Jane Ginn, Cyber Threat Intelligence Network, Inc. (CTIN)</w:t>
+      </w:r>
+    </w:p>
+    <w:p>
+      <w:pPr>
+        <w:pStyle w:val="Contributor"/>
+      </w:pPr>
+      <w:r>
+        <w:t>Richard Struse, DHS Office of Cybersecurity and Communications (CS&amp;C)</w:t>
+      </w:r>
+    </w:p>
+    <w:p>
+      <w:pPr>
+        <w:pStyle w:val="Contributor"/>
+      </w:pPr>
+      <w:r>
+        <w:t>Ryusuke Masuoka, Fujitsu Limited</w:t>
+      </w:r>
+    </w:p>
+    <w:p>
+      <w:pPr>
+        <w:pStyle w:val="Contributor"/>
+      </w:pPr>
+      <w:r>
+        <w:t>Eric Burger, Georgetown University</w:t>
+      </w:r>
+    </w:p>
+    <w:p>
+      <w:pPr>
+        <w:pStyle w:val="Contributor"/>
+      </w:pPr>
+      <w:r>
+        <w:t>Jason Keirstead, IBM</w:t>
+      </w:r>
+    </w:p>
+    <w:p>
+      <w:pPr>
+        <w:pStyle w:val="Contributor"/>
+      </w:pPr>
+      <w:r>
+        <w:t>Paul Martini, iboss, Inc.</w:t>
+      </w:r>
+    </w:p>
+    <w:p>
+      <w:pPr>
+        <w:pStyle w:val="Contributor"/>
+      </w:pPr>
+      <w:r>
+        <w:t>Jerome Athias, Individual</w:t>
+      </w:r>
+    </w:p>
+    <w:p>
+      <w:pPr>
+        <w:pStyle w:val="Contributor"/>
+      </w:pPr>
+      <w:r>
+        <w:t>Sanjiv Kalkar, Individual</w:t>
+      </w:r>
+    </w:p>
+    <w:p>
+      <w:pPr>
+        <w:pStyle w:val="Contributor"/>
+      </w:pPr>
+      <w:r>
+        <w:t>Terry MacDonald, Individual</w:t>
+      </w:r>
+    </w:p>
+    <w:p>
+      <w:pPr>
+        <w:pStyle w:val="Contributor"/>
+      </w:pPr>
+      <w:r>
+        <w:t>Alex Pinto, Individual</w:t>
+      </w:r>
+    </w:p>
+    <w:p>
+      <w:pPr>
+        <w:pStyle w:val="Contributor"/>
+      </w:pPr>
+      <w:r>
+        <w:t>Patrick Maroney, Integrated Networking Technologies, Inc.</w:t>
+      </w:r>
+    </w:p>
+    <w:p>
+      <w:pPr>
+        <w:pStyle w:val="Contributor"/>
+      </w:pPr>
+      <w:r>
+        <w:t>Wouter Bolsterlee, Intelworks BV</w:t>
+      </w:r>
+    </w:p>
+    <w:p>
+      <w:pPr>
+        <w:pStyle w:val="Contributor"/>
+      </w:pPr>
+      <w:r>
+        <w:t>Joep Gommers, Intelworks BV</w:t>
+      </w:r>
+    </w:p>
+    <w:p>
+      <w:pPr>
+        <w:pStyle w:val="Contributor"/>
+      </w:pPr>
+      <w:r>
+        <w:t>Sergey Polzunov, Intelworks BV</w:t>
+      </w:r>
+    </w:p>
+    <w:p>
+      <w:pPr>
+        <w:pStyle w:val="Contributor"/>
+      </w:pPr>
+      <w:r>
+        <w:t>Rutger Prins, Intelworks BV</w:t>
+      </w:r>
+    </w:p>
+    <w:p>
+      <w:pPr>
+        <w:pStyle w:val="Contributor"/>
+      </w:pPr>
+      <w:r>
+        <w:t>Andrei Sîrghi, Intelworks BV</w:t>
+      </w:r>
+    </w:p>
+    <w:p>
+      <w:pPr>
+        <w:pStyle w:val="Contributor"/>
+      </w:pPr>
+      <w:r>
+        <w:t>Jonathan Baker, MITRE Corporation</w:t>
+      </w:r>
+    </w:p>
+    <w:p>
+      <w:pPr>
+        <w:pStyle w:val="Contributor"/>
+      </w:pPr>
+      <w:r>
+        <w:t>Sean Barnum, MITRE Corporation</w:t>
+      </w:r>
+    </w:p>
+    <w:p>
+      <w:pPr>
+        <w:pStyle w:val="Contributor"/>
+      </w:pPr>
+      <w:r>
+        <w:t>Mark Davidson, MITRE Corporation</w:t>
+      </w:r>
+    </w:p>
+    <w:p>
+      <w:pPr>
+        <w:pStyle w:val="Contributor"/>
+      </w:pPr>
+      <w:r>
+        <w:t>Ivan Kirillov, MITRE Corporation</w:t>
+      </w:r>
+    </w:p>
+    <w:p>
+      <w:pPr>
+        <w:pStyle w:val="Contributor"/>
+      </w:pPr>
+      <w:r>
+        <w:t>John Wunder, MITRE Corporation</w:t>
+      </w:r>
+    </w:p>
+    <w:p>
+      <w:pPr>
+        <w:pStyle w:val="Contributor"/>
+      </w:pPr>
+      <w:r>
+        <w:t>Mike Boyle, National Security Agency</w:t>
+      </w:r>
+    </w:p>
+    <w:p>
+      <w:pPr>
+        <w:pStyle w:val="Contributor"/>
+      </w:pPr>
+      <w:r>
+        <w:t>Jessica Fitzgerald-McKay, National Security Agency</w:t>
+      </w:r>
+    </w:p>
+    <w:p>
+      <w:pPr>
+        <w:pStyle w:val="Contributor"/>
+      </w:pPr>
+      <w:r>
+        <w:t>Takahiro Kakumaru, NEC Corporation</w:t>
+      </w:r>
+    </w:p>
+    <w:p>
+      <w:pPr>
+        <w:pStyle w:val="Contributor"/>
+      </w:pPr>
+      <w:r>
+        <w:t>John-Mark Gurney, New Context Services, Inc.</w:t>
+      </w:r>
+    </w:p>
+    <w:p>
+      <w:pPr>
+        <w:pStyle w:val="Contributor"/>
+      </w:pPr>
+      <w:r>
+        <w:t>Christian Hunt, New Context Services, Inc.</w:t>
+      </w:r>
+    </w:p>
+    <w:p>
+      <w:pPr>
+        <w:pStyle w:val="Contributor"/>
+      </w:pPr>
+      <w:r>
+        <w:t>Andrew Storms, New Context Services, Inc.</w:t>
+      </w:r>
+    </w:p>
+    <w:p>
+      <w:pPr>
+        <w:pStyle w:val="Contributor"/>
+      </w:pPr>
+      <w:r>
+        <w:t>Igor Baikalov, Securonix</w:t>
+      </w:r>
+    </w:p>
+    <w:p>
+      <w:pPr>
+        <w:pStyle w:val="Contributor"/>
+      </w:pPr>
+      <w:r>
+        <w:t>Bernd Grobauer, Siemens AG</w:t>
+      </w:r>
+    </w:p>
+    <w:p>
+      <w:pPr>
+        <w:pStyle w:val="Contributor"/>
+      </w:pPr>
+      <w:r>
+        <w:t>John Anderson, Soltra</w:t>
+      </w:r>
+    </w:p>
+    <w:p>
+      <w:pPr>
+        <w:pStyle w:val="Contributor"/>
+      </w:pPr>
+      <w:r>
+        <w:t>Trey Darley, Soltra</w:t>
+      </w:r>
+    </w:p>
+    <w:p>
+      <w:pPr>
+        <w:pStyle w:val="Contributor"/>
+      </w:pPr>
+      <w:r>
+        <w:t>Paul Dion, Soltra</w:t>
+      </w:r>
+    </w:p>
+    <w:p>
+      <w:pPr>
+        <w:pStyle w:val="Contributor"/>
+      </w:pPr>
+      <w:r>
+        <w:t>Brandon Hanes, Soltra</w:t>
+      </w:r>
+    </w:p>
+    <w:p>
+      <w:pPr>
+        <w:pStyle w:val="Contributor"/>
+      </w:pPr>
+      <w:r>
+        <w:t>Ali Khan, Soltra</w:t>
+      </w:r>
+    </w:p>
+    <w:p>
+      <w:pPr>
+        <w:pStyle w:val="Contributor"/>
+      </w:pPr>
+    </w:p>
+    <w:p>
+      <w:pPr>
+        <w:pStyle w:val="Contributor"/>
+      </w:pPr>
+      <w:r>
+        <w:t>The authors would also like to thank the larger CybOX Community for its input and help in reviewing this document.</w:t>
+      </w:r>
+    </w:p>
+    <w:p/>
     <w:p>
       <w:pPr>
         <w:pStyle w:val="AppendixHeading1"/>
-        <w:spacing w:after="120" w:afterAutospacing="0"/>
-      </w:pPr>
-      <w:bookmarkStart w:id="77" w:name="_Toc85472897"/>
-      <w:bookmarkStart w:id="78" w:name="_Toc287332012"/>
-      <w:bookmarkStart w:id="79" w:name="_Toc409437264"/>
-      <w:bookmarkStart w:id="80" w:name="_Toc436968345"/>
+      </w:pPr>
+      <w:bookmarkStart w:id="79" w:name="_Toc85472898"/>
+      <w:bookmarkStart w:id="80" w:name="_Toc287332014"/>
+      <w:bookmarkStart w:id="81" w:name="_Toc409437269"/>
+      <w:bookmarkStart w:id="82" w:name="_Toc436968346"/>
       <w:r>
         <w:lastRenderedPageBreak/>
-        <w:t>Acknowledgments</w:t>
-      </w:r>
-      <w:bookmarkEnd w:id="77"/>
-      <w:bookmarkEnd w:id="78"/>
+        <w:t>Revision History</w:t>
+      </w:r>
       <w:bookmarkEnd w:id="79"/>
       <w:bookmarkEnd w:id="80"/>
-    </w:p>
-    <w:p>
-      <w:pPr>
-        <w:spacing w:after="240"/>
-      </w:pPr>
-      <w:r>
-        <w:t>The following individuals have participated in the creation of this specification and are gratefully acknowledged:</w:t>
-      </w:r>
-    </w:p>
-    <w:p>
-      <w:pPr>
-        <w:pStyle w:val="Titlepageinfo"/>
-      </w:pPr>
-      <w:r>
-        <w:t>Participants:</w:t>
-      </w:r>
-      <w:r>
-        <w:fldChar w:fldCharType="begin"/>
-      </w:r>
-      <w:r>
-        <w:instrText xml:space="preserve"> MACROBUTTON  </w:instrText>
-      </w:r>
-      <w:r>
-        <w:fldChar w:fldCharType="end"/>
-      </w:r>
-    </w:p>
-    <w:p>
-      <w:pPr>
-        <w:pStyle w:val="Contributor"/>
-      </w:pPr>
-      <w:r>
-        <w:t>Dean Thompson, Australia and New Zealand Banking Group (ANZ Bank)</w:t>
-      </w:r>
-    </w:p>
-    <w:p>
-      <w:pPr>
-        <w:pStyle w:val="Contributor"/>
-      </w:pPr>
-      <w:r>
-        <w:t>Bret Jordan, Blue Coat Systems, Inc.</w:t>
-      </w:r>
-    </w:p>
-    <w:p>
-      <w:pPr>
-        <w:pStyle w:val="Contributor"/>
-      </w:pPr>
-      <w:r>
-        <w:t>Adnan Baykal, Center for Internet Security (CIS)</w:t>
-      </w:r>
-    </w:p>
-    <w:p>
-      <w:pPr>
-        <w:pStyle w:val="Contributor"/>
-      </w:pPr>
-      <w:proofErr w:type="spellStart"/>
-      <w:r>
-        <w:t>Liron</w:t>
-      </w:r>
-      <w:proofErr w:type="spellEnd"/>
-      <w:r>
-        <w:t xml:space="preserve"> Schiff, </w:t>
-      </w:r>
-      <w:proofErr w:type="spellStart"/>
-      <w:r>
-        <w:t>Comilion</w:t>
-      </w:r>
-      <w:proofErr w:type="spellEnd"/>
-      <w:r>
-        <w:t xml:space="preserve"> (mobile) Ltd.</w:t>
-      </w:r>
-    </w:p>
-    <w:p>
-      <w:pPr>
-        <w:pStyle w:val="Contributor"/>
-      </w:pPr>
-      <w:r>
-        <w:t xml:space="preserve">Jane </w:t>
-      </w:r>
-      <w:proofErr w:type="spellStart"/>
-      <w:r>
-        <w:t>Ginn</w:t>
-      </w:r>
-      <w:proofErr w:type="spellEnd"/>
-      <w:r>
-        <w:t>, Cyber Threat Intelligence Network, Inc. (CTIN)</w:t>
-      </w:r>
-    </w:p>
-    <w:p>
-      <w:pPr>
-        <w:pStyle w:val="Contributor"/>
-      </w:pPr>
-      <w:r>
-        <w:t>Richard Struse, DHS Office of Cybersecurity and Communications (CS&amp;C)</w:t>
-      </w:r>
-    </w:p>
-    <w:p>
-      <w:pPr>
-        <w:pStyle w:val="Contributor"/>
-      </w:pPr>
-      <w:proofErr w:type="spellStart"/>
-      <w:r>
-        <w:t>Ryusuke</w:t>
-      </w:r>
-      <w:proofErr w:type="spellEnd"/>
-      <w:r>
-        <w:t xml:space="preserve"> </w:t>
-      </w:r>
-      <w:proofErr w:type="spellStart"/>
-      <w:r>
-        <w:t>Masuoka</w:t>
-      </w:r>
-      <w:proofErr w:type="spellEnd"/>
-      <w:r>
-        <w:t>, Fujitsu Limited</w:t>
-      </w:r>
-    </w:p>
-    <w:p>
-      <w:pPr>
-        <w:pStyle w:val="Contributor"/>
-      </w:pPr>
-      <w:r>
-        <w:t>Eric Burger, Georgetown University</w:t>
-      </w:r>
-    </w:p>
-    <w:p>
-      <w:pPr>
-        <w:pStyle w:val="Contributor"/>
-      </w:pPr>
-      <w:r>
-        <w:t xml:space="preserve">Jason </w:t>
-      </w:r>
-      <w:proofErr w:type="spellStart"/>
-      <w:r>
-        <w:t>Keirstead</w:t>
-      </w:r>
-      <w:proofErr w:type="spellEnd"/>
-      <w:r>
-        <w:t>, IBM</w:t>
-      </w:r>
-    </w:p>
-    <w:p>
-      <w:pPr>
-        <w:pStyle w:val="Contributor"/>
-      </w:pPr>
-      <w:r>
-        <w:t xml:space="preserve">Paul Martini, </w:t>
-      </w:r>
-      <w:proofErr w:type="spellStart"/>
-      <w:r>
-        <w:t>iboss</w:t>
-      </w:r>
-      <w:proofErr w:type="spellEnd"/>
-      <w:r>
-        <w:t>, Inc.</w:t>
-      </w:r>
-    </w:p>
-    <w:p>
-      <w:pPr>
-        <w:pStyle w:val="Contributor"/>
-      </w:pPr>
-      <w:r>
-        <w:t xml:space="preserve">Jerome </w:t>
-      </w:r>
-      <w:proofErr w:type="spellStart"/>
-      <w:r>
-        <w:t>Athias</w:t>
-      </w:r>
-      <w:proofErr w:type="spellEnd"/>
-      <w:r>
-        <w:t>, Individual</w:t>
-      </w:r>
-    </w:p>
-    <w:p>
-      <w:pPr>
-        <w:pStyle w:val="Contributor"/>
-      </w:pPr>
-      <w:proofErr w:type="spellStart"/>
-      <w:r>
-        <w:t>Sanjiv</w:t>
-      </w:r>
-      <w:proofErr w:type="spellEnd"/>
-      <w:r>
-        <w:t xml:space="preserve"> </w:t>
-      </w:r>
-      <w:proofErr w:type="spellStart"/>
-      <w:r>
-        <w:t>Kalkar</w:t>
-      </w:r>
-      <w:proofErr w:type="spellEnd"/>
-      <w:r>
-        <w:t>, Individual</w:t>
-      </w:r>
-    </w:p>
-    <w:p>
-      <w:pPr>
-        <w:pStyle w:val="Contributor"/>
-      </w:pPr>
-      <w:r>
-        <w:t>Terry MacDonald, Individual</w:t>
-      </w:r>
-    </w:p>
-    <w:p>
-      <w:pPr>
-        <w:pStyle w:val="Contributor"/>
-      </w:pPr>
-      <w:r>
-        <w:t>Alex Pinto, Individual</w:t>
-      </w:r>
-    </w:p>
-    <w:p>
-      <w:pPr>
-        <w:pStyle w:val="Contributor"/>
-      </w:pPr>
-      <w:r>
-        <w:t>Patrick Maroney, Integrated Networking Technologies, Inc.</w:t>
-      </w:r>
-    </w:p>
-    <w:p>
-      <w:pPr>
-        <w:pStyle w:val="Contributor"/>
-      </w:pPr>
-      <w:proofErr w:type="spellStart"/>
-      <w:r>
-        <w:t>Wouter</w:t>
-      </w:r>
-      <w:proofErr w:type="spellEnd"/>
-      <w:r>
-        <w:t xml:space="preserve"> </w:t>
-      </w:r>
-      <w:proofErr w:type="spellStart"/>
-      <w:r>
-        <w:t>Bolsterlee</w:t>
-      </w:r>
-      <w:proofErr w:type="spellEnd"/>
-      <w:r>
-        <w:t xml:space="preserve">, </w:t>
-      </w:r>
-      <w:proofErr w:type="spellStart"/>
-      <w:r>
-        <w:t>Intelworks</w:t>
-      </w:r>
-      <w:proofErr w:type="spellEnd"/>
-      <w:r>
-        <w:t xml:space="preserve"> BV</w:t>
-      </w:r>
-    </w:p>
-    <w:p>
-      <w:pPr>
-        <w:pStyle w:val="Contributor"/>
-      </w:pPr>
-      <w:proofErr w:type="spellStart"/>
-      <w:r>
-        <w:t>Joep</w:t>
-      </w:r>
-      <w:proofErr w:type="spellEnd"/>
-      <w:r>
-        <w:t xml:space="preserve"> </w:t>
-      </w:r>
-      <w:proofErr w:type="spellStart"/>
-      <w:r>
-        <w:t>Gommers</w:t>
-      </w:r>
-      <w:proofErr w:type="spellEnd"/>
-      <w:r>
-        <w:t xml:space="preserve">, </w:t>
-      </w:r>
-      <w:proofErr w:type="spellStart"/>
-      <w:r>
-        <w:t>Intelworks</w:t>
-      </w:r>
-      <w:proofErr w:type="spellEnd"/>
-      <w:r>
-        <w:t xml:space="preserve"> BV</w:t>
-      </w:r>
-    </w:p>
-    <w:p>
-      <w:pPr>
-        <w:pStyle w:val="Contributor"/>
-      </w:pPr>
-      <w:r>
-        <w:t xml:space="preserve">Sergey </w:t>
-      </w:r>
-      <w:proofErr w:type="spellStart"/>
-      <w:r>
-        <w:t>Polzunov</w:t>
-      </w:r>
-      <w:proofErr w:type="spellEnd"/>
-      <w:r>
-        <w:t xml:space="preserve">, </w:t>
-      </w:r>
-      <w:proofErr w:type="spellStart"/>
-      <w:r>
-        <w:t>Intelworks</w:t>
-      </w:r>
-      <w:proofErr w:type="spellEnd"/>
-      <w:r>
-        <w:t xml:space="preserve"> BV</w:t>
-      </w:r>
-    </w:p>
-    <w:p>
-      <w:pPr>
-        <w:pStyle w:val="Contributor"/>
-      </w:pPr>
-      <w:proofErr w:type="spellStart"/>
-      <w:r>
-        <w:t>Rutger</w:t>
-      </w:r>
-      <w:proofErr w:type="spellEnd"/>
-      <w:r>
-        <w:t xml:space="preserve"> </w:t>
-      </w:r>
-      <w:proofErr w:type="spellStart"/>
-      <w:r>
-        <w:t>Prins</w:t>
-      </w:r>
-      <w:proofErr w:type="spellEnd"/>
-      <w:r>
-        <w:t xml:space="preserve">, </w:t>
-      </w:r>
-      <w:proofErr w:type="spellStart"/>
-      <w:r>
-        <w:t>Intelworks</w:t>
-      </w:r>
-      <w:proofErr w:type="spellEnd"/>
-      <w:r>
-        <w:t xml:space="preserve"> BV</w:t>
-      </w:r>
-    </w:p>
-    <w:p>
-      <w:pPr>
-        <w:pStyle w:val="Contributor"/>
-      </w:pPr>
-      <w:r>
-        <w:t xml:space="preserve">Andrei </w:t>
-      </w:r>
-      <w:proofErr w:type="spellStart"/>
-      <w:r>
-        <w:t>Sîrghi</w:t>
-      </w:r>
-      <w:proofErr w:type="spellEnd"/>
-      <w:r>
-        <w:t xml:space="preserve">, </w:t>
-      </w:r>
-      <w:proofErr w:type="spellStart"/>
-      <w:r>
-        <w:t>Intelworks</w:t>
-      </w:r>
-      <w:proofErr w:type="spellEnd"/>
-      <w:r>
-        <w:t xml:space="preserve"> BV</w:t>
-      </w:r>
-    </w:p>
-    <w:p>
-      <w:pPr>
-        <w:pStyle w:val="Contributor"/>
-      </w:pPr>
-      <w:r>
-        <w:t>Jonathan Baker, MITRE Corporation</w:t>
-      </w:r>
-    </w:p>
-    <w:p>
-      <w:pPr>
-        <w:pStyle w:val="Contributor"/>
-      </w:pPr>
-      <w:r>
-        <w:t>Sean Barnum, MITRE Corporation</w:t>
-      </w:r>
-    </w:p>
-    <w:p>
-      <w:pPr>
-        <w:pStyle w:val="Contributor"/>
-      </w:pPr>
-      <w:r>
-        <w:t>Mark Davidson, MITRE Corporation</w:t>
-      </w:r>
-    </w:p>
-    <w:p>
-      <w:pPr>
-        <w:pStyle w:val="Contributor"/>
-      </w:pPr>
-      <w:r>
-        <w:t>Ivan Kirillov, MITRE Corporation</w:t>
-      </w:r>
-    </w:p>
-    <w:p>
-      <w:pPr>
-        <w:pStyle w:val="Contributor"/>
-      </w:pPr>
-      <w:r>
-        <w:t>John Wunder, MITRE Corporation</w:t>
-      </w:r>
-    </w:p>
-    <w:p>
-      <w:pPr>
-        <w:pStyle w:val="Contributor"/>
-      </w:pPr>
-      <w:r>
-        <w:t>Mike Boyle, National Security Agency</w:t>
-      </w:r>
-    </w:p>
-    <w:p>
-      <w:pPr>
-        <w:pStyle w:val="Contributor"/>
-      </w:pPr>
-      <w:r>
-        <w:t>Jessica Fitzgerald-McKay, National Security Agency</w:t>
-      </w:r>
-    </w:p>
-    <w:p>
-      <w:pPr>
-        <w:pStyle w:val="Contributor"/>
-      </w:pPr>
-      <w:r>
-        <w:t xml:space="preserve">Takahiro </w:t>
-      </w:r>
-      <w:proofErr w:type="spellStart"/>
-      <w:r>
-        <w:t>Kakumaru</w:t>
-      </w:r>
-      <w:proofErr w:type="spellEnd"/>
-      <w:r>
-        <w:t>, NEC Corporation</w:t>
-      </w:r>
-    </w:p>
-    <w:p>
-      <w:pPr>
-        <w:pStyle w:val="Contributor"/>
-      </w:pPr>
-      <w:r>
-        <w:t>John-Mark Gurney, New Context Services, Inc.</w:t>
-      </w:r>
-    </w:p>
-    <w:p>
-      <w:pPr>
-        <w:pStyle w:val="Contributor"/>
-      </w:pPr>
-      <w:r>
-        <w:t>Christian Hunt, New Context Services, Inc.</w:t>
-      </w:r>
-    </w:p>
-    <w:p>
-      <w:pPr>
-        <w:pStyle w:val="Contributor"/>
-      </w:pPr>
-      <w:r>
-        <w:t>Andrew Storms, New Context Services, Inc.</w:t>
-      </w:r>
-    </w:p>
-    <w:p>
-      <w:pPr>
-        <w:pStyle w:val="Contributor"/>
-      </w:pPr>
-      <w:r>
-        <w:t xml:space="preserve">Igor </w:t>
-      </w:r>
-      <w:proofErr w:type="spellStart"/>
-      <w:r>
-        <w:t>Baikalov</w:t>
-      </w:r>
-      <w:proofErr w:type="spellEnd"/>
-      <w:r>
-        <w:t xml:space="preserve">, </w:t>
-      </w:r>
-      <w:proofErr w:type="spellStart"/>
-      <w:r>
-        <w:t>Securonix</w:t>
-      </w:r>
-      <w:proofErr w:type="spellEnd"/>
-    </w:p>
-    <w:p>
-      <w:pPr>
-        <w:pStyle w:val="Contributor"/>
-      </w:pPr>
-      <w:r>
-        <w:t xml:space="preserve">Bernd </w:t>
-      </w:r>
-      <w:proofErr w:type="spellStart"/>
-      <w:r>
-        <w:t>Grobauer</w:t>
-      </w:r>
-      <w:proofErr w:type="spellEnd"/>
-      <w:r>
-        <w:t>, Siemens AG</w:t>
-      </w:r>
-    </w:p>
-    <w:p>
-      <w:pPr>
-        <w:pStyle w:val="Contributor"/>
-      </w:pPr>
-      <w:r>
-        <w:t>John Anderson, Soltra</w:t>
-      </w:r>
-    </w:p>
-    <w:p>
-      <w:pPr>
-        <w:pStyle w:val="Contributor"/>
-      </w:pPr>
-      <w:r>
-        <w:t>Trey Darley, Soltra</w:t>
-      </w:r>
-    </w:p>
-    <w:p>
-      <w:pPr>
-        <w:pStyle w:val="Contributor"/>
-      </w:pPr>
-      <w:r>
-        <w:t>Paul Dion, Soltra</w:t>
-      </w:r>
-    </w:p>
-    <w:p>
-      <w:pPr>
-        <w:pStyle w:val="Contributor"/>
-      </w:pPr>
-      <w:r>
-        <w:t>Brandon Hanes, Soltra</w:t>
-      </w:r>
-    </w:p>
-    <w:p>
-      <w:pPr>
-        <w:pStyle w:val="Contributor"/>
-      </w:pPr>
-      <w:r>
-        <w:t>Ali Khan, Soltra</w:t>
-      </w:r>
-    </w:p>
-    <w:p>
-      <w:pPr>
-        <w:pStyle w:val="Contributor"/>
-      </w:pPr>
-    </w:p>
-    <w:p>
-      <w:pPr>
-        <w:pStyle w:val="Contributor"/>
-      </w:pPr>
-      <w:r>
-        <w:t>The authors would also like to thank the larger CybOX Community for its input and help in reviewing this document.</w:t>
-      </w:r>
-    </w:p>
-    <w:p/>
-    <w:p>
-      <w:pPr>
-        <w:pStyle w:val="AppendixHeading1"/>
-      </w:pPr>
-      <w:bookmarkStart w:id="81" w:name="_Toc85472898"/>
-      <w:bookmarkStart w:id="82" w:name="_Toc287332014"/>
-      <w:bookmarkStart w:id="83" w:name="_Toc409437269"/>
-      <w:bookmarkStart w:id="84" w:name="_Toc436968346"/>
-      <w:r>
-        <w:lastRenderedPageBreak/>
-        <w:t>Revision History</w:t>
-      </w:r>
       <w:bookmarkEnd w:id="81"/>
       <w:bookmarkEnd w:id="82"/>
-      <w:bookmarkEnd w:id="83"/>
-      <w:bookmarkEnd w:id="84"/>
     </w:p>
     <w:tbl>
       <w:tblPr>
@@ -14866,46 +14521,12 @@
       </w:r>
     </w:p>
   </w:comment>
-  <w:comment w:id="68" w:author="Rothenberg, David B." w:date="2015-12-04T05:23:00Z" w:initials="RDB">
-    <w:p>
-      <w:pPr>
-        <w:pStyle w:val="CommentText"/>
-      </w:pPr>
-      <w:r>
-        <w:rPr>
-          <w:rStyle w:val="CommentReference"/>
-        </w:rPr>
-        <w:annotationRef/>
-      </w:r>
-      <w:r>
-        <w:t>XMLism</w:t>
-      </w:r>
-    </w:p>
-  </w:comment>
-  <w:comment w:id="70" w:author="Rothenberg, David B." w:date="2015-12-04T05:23:00Z" w:initials="RDB">
-    <w:p>
-      <w:pPr>
-        <w:pStyle w:val="CommentText"/>
-      </w:pPr>
-      <w:r>
-        <w:rPr>
-          <w:rStyle w:val="CommentReference"/>
-        </w:rPr>
-        <w:annotationRef/>
-      </w:r>
-      <w:r>
-        <w:t>XMLism</w:t>
-      </w:r>
-    </w:p>
-  </w:comment>
 </w:comments>
 </file>
 
 <file path=word/commentsExtended.xml><?xml version="1.0" encoding="utf-8"?>
 <w15:commentsEx xmlns:wpc="http://schemas.microsoft.com/office/word/2010/wordprocessingCanvas" xmlns:mc="http://schemas.openxmlformats.org/markup-compatibility/2006" xmlns:o="urn:schemas-microsoft-com:office:office" xmlns:r="http://schemas.openxmlformats.org/officeDocument/2006/relationships" xmlns:m="http://schemas.openxmlformats.org/officeDocument/2006/math" xmlns:v="urn:schemas-microsoft-com:vml" xmlns:wp14="http://schemas.microsoft.com/office/word/2010/wordprocessingDrawing" xmlns:wp="http://schemas.openxmlformats.org/drawingml/2006/wordprocessingDrawing" xmlns:w10="urn:schemas-microsoft-com:office:word" xmlns:w="http://schemas.openxmlformats.org/wordprocessingml/2006/main" xmlns:w14="http://schemas.microsoft.com/office/word/2010/wordml" xmlns:w15="http://schemas.microsoft.com/office/word/2012/wordml" xmlns:wpg="http://schemas.microsoft.com/office/word/2010/wordprocessingGroup" xmlns:wpi="http://schemas.microsoft.com/office/word/2010/wordprocessingInk" xmlns:wne="http://schemas.microsoft.com/office/word/2006/wordml" xmlns:wps="http://schemas.microsoft.com/office/word/2010/wordprocessingShape" mc:Ignorable="w14 w15 wp14">
   <w15:commentEx w15:paraId="685334C8" w15:done="0"/>
-  <w15:commentEx w15:paraId="0D646329" w15:done="0"/>
-  <w15:commentEx w15:paraId="63504E87" w15:done="0"/>
 </w15:commentsEx>
 </file>
 
@@ -15095,7 +14716,7 @@
         <w:sz w:val="16"/>
         <w:szCs w:val="16"/>
       </w:rPr>
-      <w:t>5</w:t>
+      <w:t>10</w:t>
     </w:r>
     <w:r>
       <w:rPr>
@@ -15325,7 +14946,7 @@
         <w:sz w:val="16"/>
         <w:szCs w:val="16"/>
       </w:rPr>
-      <w:t>16</w:t>
+      <w:t>13</w:t>
     </w:r>
     <w:r>
       <w:rPr>
@@ -16919,6 +16540,7 @@
   <w:style w:type="character" w:default="1" w:styleId="DefaultParagraphFont">
     <w:name w:val="Default Paragraph Font"/>
     <w:uiPriority w:val="1"/>
+    <w:semiHidden/>
     <w:unhideWhenUsed/>
   </w:style>
   <w:style w:type="table" w:default="1" w:styleId="TableNormal">
@@ -17954,7 +17576,7 @@
 </file>
 
 <file path=customXml/itemProps1.xml><?xml version="1.0" encoding="utf-8"?>
-<ds:datastoreItem xmlns:ds="http://schemas.openxmlformats.org/officeDocument/2006/customXml" ds:itemID="{E506CD19-767D-4D42-A4FB-AA5DB5B25DFC}">
+<ds:datastoreItem xmlns:ds="http://schemas.openxmlformats.org/officeDocument/2006/customXml" ds:itemID="{3BA8C415-7950-4D92-9128-C4C7799BF748}">
   <ds:schemaRefs>
     <ds:schemaRef ds:uri="http://schemas.openxmlformats.org/officeDocument/2006/bibliography"/>
   </ds:schemaRefs>

--- a/documents/DRAFT-cybox-v2.1.1-wd01-part92-win-volume-object.docx
+++ b/documents/DRAFT-cybox-v2.1.1-wd01-part92-win-volume-object.docx
@@ -64,7 +64,14 @@
           <w:sz w:val="24"/>
           <w:szCs w:val="24"/>
         </w:rPr>
-        <w:t>16 November 2015</w:t>
+        <w:t>15 December</w:t>
+      </w:r>
+      <w:r>
+        <w:rPr>
+          <w:sz w:val="24"/>
+          <w:szCs w:val="24"/>
+        </w:rPr>
+        <w:t xml:space="preserve"> 2015</w:t>
       </w:r>
     </w:p>
     <w:p>
@@ -2163,7 +2170,7 @@
         <w:rPr>
           <w:i/>
         </w:rPr>
-        <w:t>Hostname Session Object</w:t>
+        <w:t>Hostname Object</w:t>
       </w:r>
       <w:r>
         <w:t>. [URI]</w:t>
@@ -3519,12 +3526,14 @@
         </w:rPr>
         <w:t xml:space="preserve">Part 54: </w:t>
       </w:r>
-      <w:r>
-        <w:rPr>
-          <w:i/>
-        </w:rPr>
-        <w:t>UNIX</w:t>
-      </w:r>
+      <w:proofErr w:type="gramStart"/>
+      <w:r>
+        <w:rPr>
+          <w:i/>
+        </w:rPr>
+        <w:t>Unix</w:t>
+      </w:r>
+      <w:proofErr w:type="gramEnd"/>
       <w:r>
         <w:rPr>
           <w:i/>
@@ -3639,12 +3648,14 @@
         </w:rPr>
         <w:t xml:space="preserve">Part 56: </w:t>
       </w:r>
-      <w:r>
-        <w:rPr>
-          <w:i/>
-        </w:rPr>
-        <w:t>UNIX</w:t>
-      </w:r>
+      <w:proofErr w:type="gramStart"/>
+      <w:r>
+        <w:rPr>
+          <w:i/>
+        </w:rPr>
+        <w:t>Unix</w:t>
+      </w:r>
+      <w:proofErr w:type="gramEnd"/>
       <w:r>
         <w:rPr>
           <w:i/>
@@ -3705,12 +3716,14 @@
         </w:rPr>
         <w:t xml:space="preserve">Part 57: </w:t>
       </w:r>
-      <w:r>
-        <w:rPr>
-          <w:i/>
-        </w:rPr>
-        <w:t>UNIX</w:t>
-      </w:r>
+      <w:proofErr w:type="gramStart"/>
+      <w:r>
+        <w:rPr>
+          <w:i/>
+        </w:rPr>
+        <w:t>Unix</w:t>
+      </w:r>
+      <w:proofErr w:type="gramEnd"/>
       <w:r>
         <w:rPr>
           <w:i/>
@@ -3771,12 +3784,14 @@
         </w:rPr>
         <w:t xml:space="preserve">Part 58: </w:t>
       </w:r>
-      <w:r>
-        <w:rPr>
-          <w:i/>
-        </w:rPr>
-        <w:t>UNIX</w:t>
-      </w:r>
+      <w:proofErr w:type="gramStart"/>
+      <w:r>
+        <w:rPr>
+          <w:i/>
+        </w:rPr>
+        <w:t>Unix</w:t>
+      </w:r>
+      <w:proofErr w:type="gramEnd"/>
       <w:r>
         <w:rPr>
           <w:i/>
@@ -3837,17 +3852,25 @@
         </w:rPr>
         <w:t xml:space="preserve">Part 59: </w:t>
       </w:r>
-      <w:r>
-        <w:rPr>
-          <w:i/>
-        </w:rPr>
-        <w:t>UNIX</w:t>
-      </w:r>
-      <w:r>
-        <w:rPr>
-          <w:i/>
-        </w:rPr>
-        <w:t xml:space="preserve"> Volume Object</w:t>
+      <w:proofErr w:type="gramStart"/>
+      <w:r>
+        <w:rPr>
+          <w:i/>
+        </w:rPr>
+        <w:t>Unix</w:t>
+      </w:r>
+      <w:proofErr w:type="gramEnd"/>
+      <w:r>
+        <w:rPr>
+          <w:i/>
+        </w:rPr>
+        <w:t xml:space="preserve"> </w:t>
+      </w:r>
+      <w:r>
+        <w:rPr>
+          <w:i/>
+        </w:rPr>
+        <w:t>Volume Object</w:t>
       </w:r>
       <w:r>
         <w:t>. [URI]</w:t>
@@ -3907,7 +3930,13 @@
         <w:rPr>
           <w:i/>
         </w:rPr>
-        <w:t>UNIX</w:t>
+        <w:t>U</w:t>
+      </w:r>
+      <w:r>
+        <w:rPr>
+          <w:i/>
+        </w:rPr>
+        <w:t>ser</w:t>
       </w:r>
       <w:r>
         <w:rPr>
@@ -6146,6 +6175,8 @@
         <w:t>Table of Contents</w:t>
       </w:r>
     </w:p>
+    <w:bookmarkStart w:id="4" w:name="_GoBack"/>
+    <w:bookmarkEnd w:id="4"/>
     <w:p>
       <w:pPr>
         <w:pStyle w:val="TOC1"/>
@@ -6166,7 +6197,7 @@
       <w:r>
         <w:fldChar w:fldCharType="separate"/>
       </w:r>
-      <w:hyperlink w:anchor="_Toc436968322" w:history="1">
+      <w:hyperlink w:anchor="_Toc438395049" w:history="1">
         <w:r>
           <w:rPr>
             <w:rStyle w:val="Hyperlink"/>
@@ -6210,7 +6241,7 @@
             <w:noProof/>
             <w:webHidden/>
           </w:rPr>
-          <w:instrText xml:space="preserve"> PAGEREF _Toc436968322 \h </w:instrText>
+          <w:instrText xml:space="preserve"> PAGEREF _Toc438395049 \h </w:instrText>
         </w:r>
         <w:r>
           <w:rPr>
@@ -6256,7 +6287,7 @@
           <w:szCs w:val="22"/>
         </w:rPr>
       </w:pPr>
-      <w:hyperlink w:anchor="_Toc436968323" w:history="1">
+      <w:hyperlink w:anchor="_Toc438395050" w:history="1">
         <w:r>
           <w:rPr>
             <w:rStyle w:val="Hyperlink"/>
@@ -6315,7 +6346,7 @@
             <w:noProof/>
             <w:webHidden/>
           </w:rPr>
-          <w:instrText xml:space="preserve"> PAGEREF _Toc436968323 \h </w:instrText>
+          <w:instrText xml:space="preserve"> PAGEREF _Toc438395050 \h </w:instrText>
         </w:r>
         <w:r>
           <w:rPr>
@@ -6361,7 +6392,7 @@
           <w:szCs w:val="22"/>
         </w:rPr>
       </w:pPr>
-      <w:hyperlink w:anchor="_Toc436968324" w:history="1">
+      <w:hyperlink w:anchor="_Toc438395051" w:history="1">
         <w:r>
           <w:rPr>
             <w:rStyle w:val="Hyperlink"/>
@@ -6405,7 +6436,7 @@
             <w:noProof/>
             <w:webHidden/>
           </w:rPr>
-          <w:instrText xml:space="preserve"> PAGEREF _Toc436968324 \h </w:instrText>
+          <w:instrText xml:space="preserve"> PAGEREF _Toc438395051 \h </w:instrText>
         </w:r>
         <w:r>
           <w:rPr>
@@ -6451,7 +6482,7 @@
           <w:szCs w:val="22"/>
         </w:rPr>
       </w:pPr>
-      <w:hyperlink w:anchor="_Toc436968325" w:history="1">
+      <w:hyperlink w:anchor="_Toc438395052" w:history="1">
         <w:r>
           <w:rPr>
             <w:rStyle w:val="Hyperlink"/>
@@ -6495,7 +6526,7 @@
             <w:noProof/>
             <w:webHidden/>
           </w:rPr>
-          <w:instrText xml:space="preserve"> PAGEREF _Toc436968325 \h </w:instrText>
+          <w:instrText xml:space="preserve"> PAGEREF _Toc438395052 \h </w:instrText>
         </w:r>
         <w:r>
           <w:rPr>
@@ -6541,7 +6572,7 @@
           <w:szCs w:val="22"/>
         </w:rPr>
       </w:pPr>
-      <w:hyperlink w:anchor="_Toc436968326" w:history="1">
+      <w:hyperlink w:anchor="_Toc438395053" w:history="1">
         <w:r>
           <w:rPr>
             <w:rStyle w:val="Hyperlink"/>
@@ -6585,7 +6616,7 @@
             <w:noProof/>
             <w:webHidden/>
           </w:rPr>
-          <w:instrText xml:space="preserve"> PAGEREF _Toc436968326 \h </w:instrText>
+          <w:instrText xml:space="preserve"> PAGEREF _Toc438395053 \h </w:instrText>
         </w:r>
         <w:r>
           <w:rPr>
@@ -6631,7 +6662,7 @@
           <w:szCs w:val="22"/>
         </w:rPr>
       </w:pPr>
-      <w:hyperlink w:anchor="_Toc436968327" w:history="1">
+      <w:hyperlink w:anchor="_Toc438395054" w:history="1">
         <w:r>
           <w:rPr>
             <w:rStyle w:val="Hyperlink"/>
@@ -6675,7 +6706,7 @@
             <w:noProof/>
             <w:webHidden/>
           </w:rPr>
-          <w:instrText xml:space="preserve"> PAGEREF _Toc436968327 \h </w:instrText>
+          <w:instrText xml:space="preserve"> PAGEREF _Toc438395054 \h </w:instrText>
         </w:r>
         <w:r>
           <w:rPr>
@@ -6721,7 +6752,7 @@
           <w:szCs w:val="22"/>
         </w:rPr>
       </w:pPr>
-      <w:hyperlink w:anchor="_Toc436968328" w:history="1">
+      <w:hyperlink w:anchor="_Toc438395055" w:history="1">
         <w:r>
           <w:rPr>
             <w:rStyle w:val="Hyperlink"/>
@@ -6765,7 +6796,7 @@
             <w:noProof/>
             <w:webHidden/>
           </w:rPr>
-          <w:instrText xml:space="preserve"> PAGEREF _Toc436968328 \h </w:instrText>
+          <w:instrText xml:space="preserve"> PAGEREF _Toc438395055 \h </w:instrText>
         </w:r>
         <w:r>
           <w:rPr>
@@ -6811,7 +6842,7 @@
           <w:szCs w:val="22"/>
         </w:rPr>
       </w:pPr>
-      <w:hyperlink w:anchor="_Toc436968329" w:history="1">
+      <w:hyperlink w:anchor="_Toc438395056" w:history="1">
         <w:r>
           <w:rPr>
             <w:rStyle w:val="Hyperlink"/>
@@ -6855,7 +6886,7 @@
             <w:noProof/>
             <w:webHidden/>
           </w:rPr>
-          <w:instrText xml:space="preserve"> PAGEREF _Toc436968329 \h </w:instrText>
+          <w:instrText xml:space="preserve"> PAGEREF _Toc438395056 \h </w:instrText>
         </w:r>
         <w:r>
           <w:rPr>
@@ -6901,7 +6932,7 @@
           <w:szCs w:val="22"/>
         </w:rPr>
       </w:pPr>
-      <w:hyperlink w:anchor="_Toc436968330" w:history="1">
+      <w:hyperlink w:anchor="_Toc438395057" w:history="1">
         <w:r>
           <w:rPr>
             <w:rStyle w:val="Hyperlink"/>
@@ -6945,7 +6976,7 @@
             <w:noProof/>
             <w:webHidden/>
           </w:rPr>
-          <w:instrText xml:space="preserve"> PAGEREF _Toc436968330 \h </w:instrText>
+          <w:instrText xml:space="preserve"> PAGEREF _Toc438395057 \h </w:instrText>
         </w:r>
         <w:r>
           <w:rPr>
@@ -6991,7 +7022,7 @@
           <w:szCs w:val="22"/>
         </w:rPr>
       </w:pPr>
-      <w:hyperlink w:anchor="_Toc436968331" w:history="1">
+      <w:hyperlink w:anchor="_Toc438395058" w:history="1">
         <w:r>
           <w:rPr>
             <w:rStyle w:val="Hyperlink"/>
@@ -7035,7 +7066,7 @@
             <w:noProof/>
             <w:webHidden/>
           </w:rPr>
-          <w:instrText xml:space="preserve"> PAGEREF _Toc436968331 \h </w:instrText>
+          <w:instrText xml:space="preserve"> PAGEREF _Toc438395058 \h </w:instrText>
         </w:r>
         <w:r>
           <w:rPr>
@@ -7081,7 +7112,7 @@
           <w:szCs w:val="22"/>
         </w:rPr>
       </w:pPr>
-      <w:hyperlink w:anchor="_Toc436968332" w:history="1">
+      <w:hyperlink w:anchor="_Toc438395059" w:history="1">
         <w:r>
           <w:rPr>
             <w:rStyle w:val="Hyperlink"/>
@@ -7125,7 +7156,7 @@
             <w:noProof/>
             <w:webHidden/>
           </w:rPr>
-          <w:instrText xml:space="preserve"> PAGEREF _Toc436968332 \h </w:instrText>
+          <w:instrText xml:space="preserve"> PAGEREF _Toc438395059 \h </w:instrText>
         </w:r>
         <w:r>
           <w:rPr>
@@ -7171,7 +7202,7 @@
           <w:szCs w:val="22"/>
         </w:rPr>
       </w:pPr>
-      <w:hyperlink w:anchor="_Toc436968333" w:history="1">
+      <w:hyperlink w:anchor="_Toc438395060" w:history="1">
         <w:r>
           <w:rPr>
             <w:rStyle w:val="Hyperlink"/>
@@ -7215,7 +7246,7 @@
             <w:noProof/>
             <w:webHidden/>
           </w:rPr>
-          <w:instrText xml:space="preserve"> PAGEREF _Toc436968333 \h </w:instrText>
+          <w:instrText xml:space="preserve"> PAGEREF _Toc438395060 \h </w:instrText>
         </w:r>
         <w:r>
           <w:rPr>
@@ -7257,7 +7288,7 @@
           <w:szCs w:val="22"/>
         </w:rPr>
       </w:pPr>
-      <w:hyperlink w:anchor="_Toc436968334" w:history="1">
+      <w:hyperlink w:anchor="_Toc438395061" w:history="1">
         <w:r>
           <w:rPr>
             <w:rStyle w:val="Hyperlink"/>
@@ -7301,7 +7332,7 @@
             <w:noProof/>
             <w:webHidden/>
           </w:rPr>
-          <w:instrText xml:space="preserve"> PAGEREF _Toc436968334 \h </w:instrText>
+          <w:instrText xml:space="preserve"> PAGEREF _Toc438395061 \h </w:instrText>
         </w:r>
         <w:r>
           <w:rPr>
@@ -7347,7 +7378,7 @@
           <w:szCs w:val="22"/>
         </w:rPr>
       </w:pPr>
-      <w:hyperlink w:anchor="_Toc436968335" w:history="1">
+      <w:hyperlink w:anchor="_Toc438395062" w:history="1">
         <w:r>
           <w:rPr>
             <w:rStyle w:val="Hyperlink"/>
@@ -7391,7 +7422,7 @@
             <w:noProof/>
             <w:webHidden/>
           </w:rPr>
-          <w:instrText xml:space="preserve"> PAGEREF _Toc436968335 \h </w:instrText>
+          <w:instrText xml:space="preserve"> PAGEREF _Toc438395062 \h </w:instrText>
         </w:r>
         <w:r>
           <w:rPr>
@@ -7437,7 +7468,7 @@
           <w:szCs w:val="22"/>
         </w:rPr>
       </w:pPr>
-      <w:hyperlink w:anchor="_Toc436968336" w:history="1">
+      <w:hyperlink w:anchor="_Toc438395063" w:history="1">
         <w:r>
           <w:rPr>
             <w:rStyle w:val="Hyperlink"/>
@@ -7481,7 +7512,7 @@
             <w:noProof/>
             <w:webHidden/>
           </w:rPr>
-          <w:instrText xml:space="preserve"> PAGEREF _Toc436968336 \h </w:instrText>
+          <w:instrText xml:space="preserve"> PAGEREF _Toc438395063 \h </w:instrText>
         </w:r>
         <w:r>
           <w:rPr>
@@ -7523,7 +7554,7 @@
           <w:szCs w:val="22"/>
         </w:rPr>
       </w:pPr>
-      <w:hyperlink w:anchor="_Toc436968337" w:history="1">
+      <w:hyperlink w:anchor="_Toc438395064" w:history="1">
         <w:r>
           <w:rPr>
             <w:rStyle w:val="Hyperlink"/>
@@ -7567,7 +7598,7 @@
             <w:noProof/>
             <w:webHidden/>
           </w:rPr>
-          <w:instrText xml:space="preserve"> PAGEREF _Toc436968337 \h </w:instrText>
+          <w:instrText xml:space="preserve"> PAGEREF _Toc438395064 \h </w:instrText>
         </w:r>
         <w:r>
           <w:rPr>
@@ -7613,7 +7644,7 @@
           <w:szCs w:val="22"/>
         </w:rPr>
       </w:pPr>
-      <w:hyperlink w:anchor="_Toc436968338" w:history="1">
+      <w:hyperlink w:anchor="_Toc438395065" w:history="1">
         <w:r>
           <w:rPr>
             <w:rStyle w:val="Hyperlink"/>
@@ -7657,7 +7688,7 @@
             <w:noProof/>
             <w:webHidden/>
           </w:rPr>
-          <w:instrText xml:space="preserve"> PAGEREF _Toc436968338 \h </w:instrText>
+          <w:instrText xml:space="preserve"> PAGEREF _Toc438395065 \h </w:instrText>
         </w:r>
         <w:r>
           <w:rPr>
@@ -7703,7 +7734,7 @@
           <w:szCs w:val="22"/>
         </w:rPr>
       </w:pPr>
-      <w:hyperlink w:anchor="_Toc436968339" w:history="1">
+      <w:hyperlink w:anchor="_Toc438395066" w:history="1">
         <w:r>
           <w:rPr>
             <w:rStyle w:val="Hyperlink"/>
@@ -7747,7 +7778,7 @@
             <w:noProof/>
             <w:webHidden/>
           </w:rPr>
-          <w:instrText xml:space="preserve"> PAGEREF _Toc436968339 \h </w:instrText>
+          <w:instrText xml:space="preserve"> PAGEREF _Toc438395066 \h </w:instrText>
         </w:r>
         <w:r>
           <w:rPr>
@@ -7793,7 +7824,7 @@
           <w:szCs w:val="22"/>
         </w:rPr>
       </w:pPr>
-      <w:hyperlink w:anchor="_Toc436968340" w:history="1">
+      <w:hyperlink w:anchor="_Toc438395067" w:history="1">
         <w:r>
           <w:rPr>
             <w:rStyle w:val="Hyperlink"/>
@@ -7837,7 +7868,7 @@
             <w:noProof/>
             <w:webHidden/>
           </w:rPr>
-          <w:instrText xml:space="preserve"> PAGEREF _Toc436968340 \h </w:instrText>
+          <w:instrText xml:space="preserve"> PAGEREF _Toc438395067 \h </w:instrText>
         </w:r>
         <w:r>
           <w:rPr>
@@ -7883,7 +7914,7 @@
           <w:szCs w:val="22"/>
         </w:rPr>
       </w:pPr>
-      <w:hyperlink w:anchor="_Toc436968341" w:history="1">
+      <w:hyperlink w:anchor="_Toc438395068" w:history="1">
         <w:r>
           <w:rPr>
             <w:rStyle w:val="Hyperlink"/>
@@ -7927,7 +7958,7 @@
             <w:noProof/>
             <w:webHidden/>
           </w:rPr>
-          <w:instrText xml:space="preserve"> PAGEREF _Toc436968341 \h </w:instrText>
+          <w:instrText xml:space="preserve"> PAGEREF _Toc438395068 \h </w:instrText>
         </w:r>
         <w:r>
           <w:rPr>
@@ -7973,7 +8004,7 @@
           <w:szCs w:val="22"/>
         </w:rPr>
       </w:pPr>
-      <w:hyperlink w:anchor="_Toc436968342" w:history="1">
+      <w:hyperlink w:anchor="_Toc438395069" w:history="1">
         <w:r>
           <w:rPr>
             <w:rStyle w:val="Hyperlink"/>
@@ -8017,7 +8048,7 @@
             <w:noProof/>
             <w:webHidden/>
           </w:rPr>
-          <w:instrText xml:space="preserve"> PAGEREF _Toc436968342 \h </w:instrText>
+          <w:instrText xml:space="preserve"> PAGEREF _Toc438395069 \h </w:instrText>
         </w:r>
         <w:r>
           <w:rPr>
@@ -8063,7 +8094,7 @@
           <w:szCs w:val="22"/>
         </w:rPr>
       </w:pPr>
-      <w:hyperlink w:anchor="_Toc436968343" w:history="1">
+      <w:hyperlink w:anchor="_Toc438395070" w:history="1">
         <w:r>
           <w:rPr>
             <w:rStyle w:val="Hyperlink"/>
@@ -8107,7 +8138,7 @@
             <w:noProof/>
             <w:webHidden/>
           </w:rPr>
-          <w:instrText xml:space="preserve"> PAGEREF _Toc436968343 \h </w:instrText>
+          <w:instrText xml:space="preserve"> PAGEREF _Toc438395070 \h </w:instrText>
         </w:r>
         <w:r>
           <w:rPr>
@@ -8149,7 +8180,7 @@
           <w:szCs w:val="22"/>
         </w:rPr>
       </w:pPr>
-      <w:hyperlink w:anchor="_Toc436968344" w:history="1">
+      <w:hyperlink w:anchor="_Toc438395071" w:history="1">
         <w:r>
           <w:rPr>
             <w:rStyle w:val="Hyperlink"/>
@@ -8193,7 +8224,7 @@
             <w:noProof/>
             <w:webHidden/>
           </w:rPr>
-          <w:instrText xml:space="preserve"> PAGEREF _Toc436968344 \h </w:instrText>
+          <w:instrText xml:space="preserve"> PAGEREF _Toc438395071 \h </w:instrText>
         </w:r>
         <w:r>
           <w:rPr>
@@ -8235,7 +8266,7 @@
           <w:szCs w:val="22"/>
         </w:rPr>
       </w:pPr>
-      <w:hyperlink w:anchor="_Toc436968345" w:history="1">
+      <w:hyperlink w:anchor="_Toc438395072" w:history="1">
         <w:r>
           <w:rPr>
             <w:rStyle w:val="Hyperlink"/>
@@ -8262,7 +8293,7 @@
             <w:noProof/>
             <w:webHidden/>
           </w:rPr>
-          <w:instrText xml:space="preserve"> PAGEREF _Toc436968345 \h </w:instrText>
+          <w:instrText xml:space="preserve"> PAGEREF _Toc438395072 \h </w:instrText>
         </w:r>
         <w:r>
           <w:rPr>
@@ -8304,7 +8335,7 @@
           <w:szCs w:val="22"/>
         </w:rPr>
       </w:pPr>
-      <w:hyperlink w:anchor="_Toc436968346" w:history="1">
+      <w:hyperlink w:anchor="_Toc438395073" w:history="1">
         <w:r>
           <w:rPr>
             <w:rStyle w:val="Hyperlink"/>
@@ -8331,7 +8362,7 @@
             <w:noProof/>
             <w:webHidden/>
           </w:rPr>
-          <w:instrText xml:space="preserve"> PAGEREF _Toc436968346 \h </w:instrText>
+          <w:instrText xml:space="preserve"> PAGEREF _Toc438395073 \h </w:instrText>
         </w:r>
         <w:r>
           <w:rPr>
@@ -8377,15 +8408,15 @@
       <w:pPr>
         <w:pStyle w:val="Heading1"/>
       </w:pPr>
-      <w:bookmarkStart w:id="4" w:name="_Toc424631595"/>
-      <w:bookmarkStart w:id="5" w:name="_Toc436968322"/>
+      <w:bookmarkStart w:id="5" w:name="_Toc424631595"/>
+      <w:bookmarkStart w:id="6" w:name="_Toc438395049"/>
       <w:bookmarkEnd w:id="0"/>
       <w:r>
         <w:lastRenderedPageBreak/>
         <w:t>Introduction</w:t>
       </w:r>
-      <w:bookmarkEnd w:id="4"/>
       <w:bookmarkEnd w:id="5"/>
+      <w:bookmarkEnd w:id="6"/>
     </w:p>
     <w:p>
       <w:pPr>
@@ -8437,7 +8468,7 @@
       <w:r>
         <w:t xml:space="preserve">This document serves as the specification for the CybOX Win Volume Object Version 2.1.1 data model, which is one </w:t>
       </w:r>
-      <w:bookmarkStart w:id="6" w:name="_Toc401131317"/>
+      <w:bookmarkStart w:id="7" w:name="_Toc401131317"/>
       <w:r>
         <w:t>of eighty-eight CybOX Object data models.</w:t>
       </w:r>
@@ -8549,12 +8580,6 @@
         <w:t xml:space="preserve"> we provide document conventions</w:t>
       </w:r>
       <w:r>
-        <w:t xml:space="preserve"> </w:t>
-      </w:r>
-      <w:r>
-        <w:t>in</w:t>
-      </w:r>
-      <w:r>
         <w:t xml:space="preserve">, </w:t>
       </w:r>
       <w:r>
@@ -8648,7 +8673,7 @@
       <w:r>
         <w:t xml:space="preserve">. </w:t>
       </w:r>
-      <w:bookmarkEnd w:id="6"/>
+      <w:bookmarkEnd w:id="7"/>
       <w:r>
         <w:t xml:space="preserve">In Section </w:t>
       </w:r>
@@ -8701,7 +8726,23 @@
         <w:fldChar w:fldCharType="end"/>
       </w:r>
       <w:r>
-        <w:t xml:space="preserve">, we give background information necessary to fully understand the Win Volume Object data model. We present the Win Volume Object data model specification details in Section </w:t>
+        <w:t xml:space="preserve">, we give background information necessary </w:t>
+      </w:r>
+      <w:proofErr w:type="gramStart"/>
+      <w:r>
+        <w:t>to fully understand</w:t>
+      </w:r>
+      <w:proofErr w:type="gramEnd"/>
+      <w:r>
+        <w:t xml:space="preserve"> the Win Volume Object data model. We present the Win Volume Object </w:t>
+      </w:r>
+      <w:proofErr w:type="gramStart"/>
+      <w:r>
+        <w:t>data model specification details</w:t>
+      </w:r>
+      <w:proofErr w:type="gramEnd"/>
+      <w:r>
+        <w:t xml:space="preserve"> in Section </w:t>
       </w:r>
       <w:r>
         <w:rPr>
@@ -8844,11 +8885,11 @@
       <w:pPr>
         <w:pStyle w:val="Heading2"/>
       </w:pPr>
-      <w:bookmarkStart w:id="7" w:name="_Toc412205405"/>
-      <w:bookmarkStart w:id="8" w:name="_Ref412300941"/>
-      <w:bookmarkStart w:id="9" w:name="_Ref412622367"/>
-      <w:bookmarkStart w:id="10" w:name="_Toc424631596"/>
-      <w:bookmarkStart w:id="11" w:name="_Toc436968323"/>
+      <w:bookmarkStart w:id="8" w:name="_Toc412205405"/>
+      <w:bookmarkStart w:id="9" w:name="_Ref412300941"/>
+      <w:bookmarkStart w:id="10" w:name="_Ref412622367"/>
+      <w:bookmarkStart w:id="11" w:name="_Toc424631596"/>
+      <w:bookmarkStart w:id="12" w:name="_Toc438395050"/>
       <w:r>
         <w:t>CybOX</w:t>
       </w:r>
@@ -8861,11 +8902,11 @@
       <w:r>
         <w:t xml:space="preserve"> Specification Documents</w:t>
       </w:r>
-      <w:bookmarkEnd w:id="7"/>
       <w:bookmarkEnd w:id="8"/>
       <w:bookmarkEnd w:id="9"/>
       <w:bookmarkEnd w:id="10"/>
       <w:bookmarkEnd w:id="11"/>
+      <w:bookmarkEnd w:id="12"/>
     </w:p>
     <w:p>
       <w:pPr>
@@ -8875,7 +8916,13 @@
         <w:spacing w:after="240"/>
       </w:pPr>
       <w:r>
-        <w:t xml:space="preserve">The CybOX specification consists of a formal UML model and a set of textual specification documents that explain the UML model.  Specification documents have been written for each of the key individual data models that compose the full CybOX UML model.  </w:t>
+        <w:t xml:space="preserve">The CybOX specification consists of a formal UML model and a set of textual specification documents that explain the UML model.  Specification documents have </w:t>
+      </w:r>
+      <w:r>
+        <w:t>been written for each of the</w:t>
+      </w:r>
+      <w:r>
+        <w:t xml:space="preserve"> individual data models that compose the full CybOX UML model.  </w:t>
       </w:r>
     </w:p>
     <w:p>
@@ -8979,15 +9026,15 @@
         <w:spacing w:before="360" w:after="60"/>
         <w:ind w:left="540" w:hanging="540"/>
       </w:pPr>
-      <w:bookmarkStart w:id="12" w:name="_Ref394437867"/>
-      <w:bookmarkStart w:id="13" w:name="_Toc426119868"/>
-      <w:bookmarkStart w:id="14" w:name="_Toc436968324"/>
+      <w:bookmarkStart w:id="13" w:name="_Ref394437867"/>
+      <w:bookmarkStart w:id="14" w:name="_Toc426119868"/>
+      <w:bookmarkStart w:id="15" w:name="_Toc438395051"/>
       <w:r>
         <w:t>Document Conventions</w:t>
       </w:r>
-      <w:bookmarkEnd w:id="12"/>
       <w:bookmarkEnd w:id="13"/>
       <w:bookmarkEnd w:id="14"/>
+      <w:bookmarkEnd w:id="15"/>
     </w:p>
     <w:p>
       <w:r>
@@ -9002,17 +9049,17 @@
         </w:tabs>
         <w:spacing w:before="360" w:after="60"/>
       </w:pPr>
-      <w:bookmarkStart w:id="15" w:name="_Toc389570603"/>
-      <w:bookmarkStart w:id="16" w:name="_Toc389581073"/>
-      <w:bookmarkStart w:id="17" w:name="_Toc426119870"/>
-      <w:bookmarkStart w:id="18" w:name="_Toc436968325"/>
+      <w:bookmarkStart w:id="16" w:name="_Toc389570603"/>
+      <w:bookmarkStart w:id="17" w:name="_Toc389581073"/>
+      <w:bookmarkStart w:id="18" w:name="_Toc426119870"/>
+      <w:bookmarkStart w:id="19" w:name="_Toc438395052"/>
       <w:r>
         <w:t>Fonts</w:t>
       </w:r>
-      <w:bookmarkEnd w:id="15"/>
       <w:bookmarkEnd w:id="16"/>
       <w:bookmarkEnd w:id="17"/>
       <w:bookmarkEnd w:id="18"/>
+      <w:bookmarkEnd w:id="19"/>
     </w:p>
     <w:p>
       <w:pPr>
@@ -9024,8 +9071,8 @@
           <w:szCs w:val="20"/>
         </w:rPr>
       </w:pPr>
-      <w:bookmarkStart w:id="19" w:name="_Ref394486021"/>
-      <w:bookmarkStart w:id="20" w:name="_Toc426119871"/>
+      <w:bookmarkStart w:id="20" w:name="_Ref394486021"/>
+      <w:bookmarkStart w:id="21" w:name="_Toc426119871"/>
       <w:r>
         <w:rPr>
           <w:rFonts w:ascii="Arial" w:hAnsi="Arial"/>
@@ -9398,22 +9445,22 @@
       <w:pPr>
         <w:pStyle w:val="Heading3"/>
       </w:pPr>
-      <w:bookmarkStart w:id="21" w:name="_Toc436968326"/>
       <w:bookmarkStart w:id="22" w:name="_Ref436968574"/>
+      <w:bookmarkStart w:id="23" w:name="_Toc438395053"/>
       <w:r>
         <w:t>UML Package References</w:t>
       </w:r>
-      <w:bookmarkEnd w:id="19"/>
       <w:bookmarkEnd w:id="20"/>
       <w:bookmarkEnd w:id="21"/>
       <w:bookmarkEnd w:id="22"/>
+      <w:bookmarkEnd w:id="23"/>
     </w:p>
     <w:p>
       <w:pPr>
         <w:spacing w:before="80" w:after="240"/>
       </w:pPr>
-      <w:bookmarkStart w:id="23" w:name="_Toc389570605"/>
-      <w:bookmarkStart w:id="24" w:name="_Toc389581075"/>
+      <w:bookmarkStart w:id="24" w:name="_Toc389570605"/>
+      <w:bookmarkStart w:id="25" w:name="_Toc389581075"/>
       <w:r>
         <w:t xml:space="preserve">Each CybOX data model is captured in a different UML package (e.g., Core package) where the packages together compose the full CybOX UML model.  To refer to a particular class of a specific package, we use the format </w:t>
       </w:r>
@@ -9483,6 +9530,39 @@
         <w:spacing w:before="80" w:after="240"/>
       </w:pPr>
       <w:r>
+        <w:t xml:space="preserve">The package_prefix for the Windows </w:t>
+      </w:r>
+      <w:r>
+        <w:t>Volume</w:t>
+      </w:r>
+      <w:r>
+        <w:t xml:space="preserve"> data model is </w:t>
+      </w:r>
+      <w:r>
+        <w:rPr>
+          <w:rFonts w:ascii="Courier New" w:hAnsi="Courier New" w:cs="Courier New"/>
+        </w:rPr>
+        <w:t>Win</w:t>
+      </w:r>
+      <w:r>
+        <w:rPr>
+          <w:rFonts w:ascii="Courier New" w:hAnsi="Courier New" w:cs="Courier New"/>
+        </w:rPr>
+        <w:t>Volume</w:t>
+      </w:r>
+      <w:r>
+        <w:rPr>
+          <w:rFonts w:ascii="Courier New" w:hAnsi="Courier New" w:cs="Courier New"/>
+        </w:rPr>
+        <w:t>Obj</w:t>
+      </w:r>
+      <w:r>
+        <w:t>.</w:t>
+      </w:r>
+      <w:r>
+        <w:t xml:space="preserve"> </w:t>
+      </w:r>
+      <w:r>
         <w:t xml:space="preserve">Note that in </w:t>
       </w:r>
       <w:r>
@@ -9508,24 +9588,24 @@
       <w:pPr>
         <w:pStyle w:val="Heading3"/>
       </w:pPr>
-      <w:bookmarkStart w:id="25" w:name="_Toc426119872"/>
-      <w:bookmarkStart w:id="26" w:name="_Toc436968327"/>
+      <w:bookmarkStart w:id="26" w:name="_Toc426119872"/>
+      <w:bookmarkStart w:id="27" w:name="_Toc438395054"/>
       <w:r>
         <w:t>UML Diagrams</w:t>
       </w:r>
-      <w:bookmarkEnd w:id="23"/>
       <w:bookmarkEnd w:id="24"/>
       <w:bookmarkEnd w:id="25"/>
       <w:bookmarkEnd w:id="26"/>
+      <w:bookmarkEnd w:id="27"/>
     </w:p>
     <w:p>
       <w:pPr>
         <w:spacing w:before="80" w:after="240"/>
       </w:pPr>
-      <w:bookmarkStart w:id="27" w:name="_Toc398719452"/>
-      <w:bookmarkStart w:id="28" w:name="_Toc389570606"/>
-      <w:bookmarkStart w:id="29" w:name="_Toc389581076"/>
-      <w:bookmarkStart w:id="30" w:name="_Ref394436861"/>
+      <w:bookmarkStart w:id="28" w:name="_Toc398719452"/>
+      <w:bookmarkStart w:id="29" w:name="_Toc389570606"/>
+      <w:bookmarkStart w:id="30" w:name="_Toc389581076"/>
+      <w:bookmarkStart w:id="31" w:name="_Ref394436861"/>
       <w:r>
         <w:t xml:space="preserve">This specification makes use of UML diagrams to visually depict relationships between CybOX Language constructs. Note that the diagrams have been extracted directly from the full UML model for CybOX; they have not been constructed purely for inclusion in the specification documents.  Typically, diagrams are included for the primary class of a data model, and for any other class where the visualization of its relationships between other classes would be useful.  This implies that there will be very few diagrams for classes whose only properties are either a data type or a class from the CybOX Common data model.  </w:t>
       </w:r>
@@ -9548,14 +9628,14 @@
       <w:pPr>
         <w:pStyle w:val="Heading4"/>
       </w:pPr>
-      <w:bookmarkStart w:id="31" w:name="_Toc426119873"/>
-      <w:bookmarkStart w:id="32" w:name="_Toc436968328"/>
+      <w:bookmarkStart w:id="32" w:name="_Toc426119873"/>
+      <w:bookmarkStart w:id="33" w:name="_Toc438395055"/>
       <w:r>
         <w:t>Class Properties</w:t>
       </w:r>
-      <w:bookmarkEnd w:id="27"/>
-      <w:bookmarkEnd w:id="31"/>
+      <w:bookmarkEnd w:id="28"/>
       <w:bookmarkEnd w:id="32"/>
+      <w:bookmarkEnd w:id="33"/>
     </w:p>
     <w:p>
       <w:pPr>
@@ -9569,15 +9649,15 @@
       <w:pPr>
         <w:pStyle w:val="Heading4"/>
       </w:pPr>
-      <w:bookmarkStart w:id="33" w:name="_Toc398719453"/>
-      <w:bookmarkStart w:id="34" w:name="_Toc426119874"/>
-      <w:bookmarkStart w:id="35" w:name="_Toc436968329"/>
+      <w:bookmarkStart w:id="34" w:name="_Toc398719453"/>
+      <w:bookmarkStart w:id="35" w:name="_Toc426119874"/>
+      <w:bookmarkStart w:id="36" w:name="_Toc438395056"/>
       <w:r>
         <w:t>Diagram Icons and Arrow Types</w:t>
       </w:r>
-      <w:bookmarkEnd w:id="33"/>
       <w:bookmarkEnd w:id="34"/>
       <w:bookmarkEnd w:id="35"/>
+      <w:bookmarkEnd w:id="36"/>
     </w:p>
     <w:p>
       <w:pPr>
@@ -9666,31 +9746,57 @@
         <w:spacing w:after="120"/>
         <w:jc w:val="center"/>
       </w:pPr>
-      <w:bookmarkStart w:id="36" w:name="_Ref397637630"/>
-      <w:bookmarkStart w:id="37" w:name="_Toc426119876"/>
+      <w:bookmarkStart w:id="37" w:name="_Ref397637630"/>
+      <w:bookmarkStart w:id="38" w:name="_Toc426119876"/>
       <w:r>
         <w:t xml:space="preserve">Table </w:t>
       </w:r>
-      <w:fldSimple w:instr=" STYLEREF 1 \s ">
-        <w:r>
-          <w:rPr>
-            <w:noProof/>
-          </w:rPr>
-          <w:t>1</w:t>
-        </w:r>
-      </w:fldSimple>
+      <w:r>
+        <w:fldChar w:fldCharType="begin"/>
+      </w:r>
+      <w:r>
+        <w:instrText xml:space="preserve"> STYLEREF 1 \s </w:instrText>
+      </w:r>
+      <w:r>
+        <w:fldChar w:fldCharType="separate"/>
+      </w:r>
+      <w:r>
+        <w:rPr>
+          <w:noProof/>
+        </w:rPr>
+        <w:t>1</w:t>
+      </w:r>
+      <w:r>
+        <w:rPr>
+          <w:noProof/>
+        </w:rPr>
+        <w:fldChar w:fldCharType="end"/>
+      </w:r>
       <w:r>
         <w:noBreakHyphen/>
       </w:r>
-      <w:fldSimple w:instr=" SEQ Table \* ARABIC \s 1 ">
-        <w:r>
-          <w:rPr>
-            <w:noProof/>
-          </w:rPr>
-          <w:t>1</w:t>
-        </w:r>
-      </w:fldSimple>
-      <w:bookmarkEnd w:id="36"/>
+      <w:r>
+        <w:fldChar w:fldCharType="begin"/>
+      </w:r>
+      <w:r>
+        <w:instrText xml:space="preserve"> SEQ Table \* ARABIC \s 1 </w:instrText>
+      </w:r>
+      <w:r>
+        <w:fldChar w:fldCharType="separate"/>
+      </w:r>
+      <w:r>
+        <w:rPr>
+          <w:noProof/>
+        </w:rPr>
+        <w:t>1</w:t>
+      </w:r>
+      <w:r>
+        <w:rPr>
+          <w:noProof/>
+        </w:rPr>
+        <w:fldChar w:fldCharType="end"/>
+      </w:r>
+      <w:bookmarkEnd w:id="37"/>
       <w:r>
         <w:t xml:space="preserve">.  </w:t>
       </w:r>
@@ -9937,7 +10043,7 @@
                 <v:shape id="_x0000_i1025" type="#_x0000_t75" style="width:24pt;height:21pt" o:ole="">
                   <v:imagedata r:id="rId26" o:title=""/>
                 </v:shape>
-                <o:OLEObject Type="Embed" ProgID="PBrush" ShapeID="_x0000_i1025" DrawAspect="Content" ObjectID="_1511607133" r:id="rId27"/>
+                <o:OLEObject Type="Embed" ProgID="PBrush" ShapeID="_x0000_i1025" DrawAspect="Content" ObjectID="_1512137196" r:id="rId27"/>
               </w:object>
             </w:r>
           </w:p>
@@ -10093,7 +10199,7 @@
                 <v:shape id="_x0000_i1026" type="#_x0000_t75" style="width:14.25pt;height:14.25pt" o:ole="">
                   <v:imagedata r:id="rId29" o:title=""/>
                 </v:shape>
-                <o:OLEObject Type="Embed" ProgID="PBrush" ShapeID="_x0000_i1026" DrawAspect="Content" ObjectID="_1511607134" r:id="rId30"/>
+                <o:OLEObject Type="Embed" ProgID="PBrush" ShapeID="_x0000_i1026" DrawAspect="Content" ObjectID="_1512137197" r:id="rId30"/>
               </w:object>
             </w:r>
           </w:p>
@@ -10153,7 +10259,7 @@
                 <v:shape id="_x0000_i1027" type="#_x0000_t75" style="width:14.25pt;height:14.25pt" o:ole="">
                   <v:imagedata r:id="rId31" o:title=""/>
                 </v:shape>
-                <o:OLEObject Type="Embed" ProgID="PBrush" ShapeID="_x0000_i1027" DrawAspect="Content" ObjectID="_1511607135" r:id="rId32"/>
+                <o:OLEObject Type="Embed" ProgID="PBrush" ShapeID="_x0000_i1027" DrawAspect="Content" ObjectID="_1512137198" r:id="rId32"/>
               </w:object>
             </w:r>
           </w:p>
@@ -10339,7 +10445,7 @@
                 <v:shape id="_x0000_i1028" type="#_x0000_t75" style="width:57.75pt;height:35.25pt" o:ole="">
                   <v:imagedata r:id="rId33" o:title=""/>
                 </v:shape>
-                <o:OLEObject Type="Embed" ProgID="PBrush" ShapeID="_x0000_i1028" DrawAspect="Content" ObjectID="_1511607136" r:id="rId34"/>
+                <o:OLEObject Type="Embed" ProgID="PBrush" ShapeID="_x0000_i1028" DrawAspect="Content" ObjectID="_1512137199" r:id="rId34"/>
               </w:object>
             </w:r>
           </w:p>
@@ -10375,15 +10481,15 @@
       <w:pPr>
         <w:pStyle w:val="Heading3"/>
       </w:pPr>
-      <w:bookmarkStart w:id="38" w:name="_Toc436968330"/>
+      <w:bookmarkStart w:id="39" w:name="_Toc438395057"/>
       <w:r>
         <w:t>Property Table Notation</w:t>
       </w:r>
-      <w:bookmarkEnd w:id="28"/>
       <w:bookmarkEnd w:id="29"/>
       <w:bookmarkEnd w:id="30"/>
-      <w:bookmarkEnd w:id="37"/>
+      <w:bookmarkEnd w:id="31"/>
       <w:bookmarkEnd w:id="38"/>
+      <w:bookmarkEnd w:id="39"/>
     </w:p>
     <w:p>
       <w:pPr>
@@ -10450,9 +10556,6 @@
         <w:instrText xml:space="preserve"> REF _Ref391372260 \r \h </w:instrText>
       </w:r>
       <w:r>
-        <w:fldChar w:fldCharType="separate"/>
-      </w:r>
-      <w:r>
         <w:fldChar w:fldCharType="end"/>
       </w:r>
       <w:r>
@@ -10561,15 +10664,15 @@
       <w:pPr>
         <w:pStyle w:val="Heading3"/>
       </w:pPr>
-      <w:bookmarkStart w:id="39" w:name="_Toc412205415"/>
-      <w:bookmarkStart w:id="40" w:name="_Toc426119877"/>
-      <w:bookmarkStart w:id="41" w:name="_Toc436968331"/>
+      <w:bookmarkStart w:id="40" w:name="_Toc412205415"/>
+      <w:bookmarkStart w:id="41" w:name="_Toc426119877"/>
+      <w:bookmarkStart w:id="42" w:name="_Toc438395058"/>
       <w:r>
         <w:t>Property and Class Descriptions</w:t>
       </w:r>
-      <w:bookmarkEnd w:id="39"/>
       <w:bookmarkEnd w:id="40"/>
       <w:bookmarkEnd w:id="41"/>
+      <w:bookmarkEnd w:id="42"/>
     </w:p>
     <w:p>
       <w:pPr>
@@ -10625,7 +10728,13 @@
         <w:spacing w:before="80" w:after="240"/>
       </w:pPr>
       <w:r>
-        <w:t>Consequently, we have chosen to use the three verbs, defined as follows, in class and property descriptions:</w:t>
+        <w:t xml:space="preserve">Consequently, we have </w:t>
+      </w:r>
+      <w:r>
+        <w:t>preferred</w:t>
+      </w:r>
+      <w:r>
+        <w:t xml:space="preserve"> to use the three verbs, defined as follows, in class and property descriptions:</w:t>
       </w:r>
     </w:p>
     <w:tbl>
@@ -11048,15 +11157,15 @@
       <w:pPr>
         <w:pStyle w:val="Heading2"/>
       </w:pPr>
-      <w:bookmarkStart w:id="42" w:name="_Ref428537349"/>
-      <w:bookmarkStart w:id="43" w:name="_Toc427275785"/>
-      <w:bookmarkStart w:id="44" w:name="_Toc436968332"/>
+      <w:bookmarkStart w:id="43" w:name="_Ref428537349"/>
+      <w:bookmarkStart w:id="44" w:name="_Toc427275785"/>
+      <w:bookmarkStart w:id="45" w:name="_Toc438395059"/>
       <w:r>
         <w:t>Terminology</w:t>
       </w:r>
-      <w:bookmarkEnd w:id="42"/>
       <w:bookmarkEnd w:id="43"/>
       <w:bookmarkEnd w:id="44"/>
+      <w:bookmarkEnd w:id="45"/>
     </w:p>
     <w:p>
       <w:r>
@@ -11234,24 +11343,24 @@
       <w:pPr>
         <w:pStyle w:val="Heading2"/>
       </w:pPr>
-      <w:bookmarkStart w:id="45" w:name="_Ref7502892"/>
-      <w:bookmarkStart w:id="46" w:name="_Toc12011611"/>
-      <w:bookmarkStart w:id="47" w:name="_Toc85472894"/>
-      <w:bookmarkStart w:id="48" w:name="_Toc287332008"/>
-      <w:bookmarkStart w:id="49" w:name="_Toc427275786"/>
-      <w:bookmarkStart w:id="50" w:name="_Toc436968333"/>
+      <w:bookmarkStart w:id="46" w:name="_Ref7502892"/>
+      <w:bookmarkStart w:id="47" w:name="_Toc12011611"/>
+      <w:bookmarkStart w:id="48" w:name="_Toc85472894"/>
+      <w:bookmarkStart w:id="49" w:name="_Toc287332008"/>
+      <w:bookmarkStart w:id="50" w:name="_Toc427275786"/>
+      <w:bookmarkStart w:id="51" w:name="_Toc438395060"/>
       <w:r>
         <w:t>Normative</w:t>
       </w:r>
-      <w:bookmarkEnd w:id="45"/>
       <w:bookmarkEnd w:id="46"/>
+      <w:bookmarkEnd w:id="47"/>
       <w:r>
         <w:t xml:space="preserve"> References</w:t>
       </w:r>
-      <w:bookmarkEnd w:id="47"/>
       <w:bookmarkEnd w:id="48"/>
       <w:bookmarkEnd w:id="49"/>
       <w:bookmarkEnd w:id="50"/>
+      <w:bookmarkEnd w:id="51"/>
     </w:p>
     <w:p>
       <w:pPr>
@@ -11263,14 +11372,14 @@
         </w:rPr>
         <w:t>[</w:t>
       </w:r>
-      <w:bookmarkStart w:id="51" w:name="rfc2119"/>
+      <w:bookmarkStart w:id="52" w:name="rfc2119"/>
       <w:r>
         <w:rPr>
           <w:rStyle w:val="Refterm"/>
         </w:rPr>
         <w:t>RFC2119</w:t>
       </w:r>
-      <w:bookmarkEnd w:id="51"/>
+      <w:bookmarkEnd w:id="52"/>
       <w:r>
         <w:rPr>
           <w:rStyle w:val="Refterm"/>
@@ -11303,18 +11412,26 @@
       <w:pPr>
         <w:pStyle w:val="Heading1"/>
       </w:pPr>
-      <w:bookmarkStart w:id="52" w:name="_Ref428537380"/>
-      <w:bookmarkStart w:id="53" w:name="_Toc436968334"/>
+      <w:bookmarkStart w:id="53" w:name="_Ref428537380"/>
+      <w:bookmarkStart w:id="54" w:name="_Toc438395061"/>
       <w:r>
         <w:lastRenderedPageBreak/>
         <w:t>Background Information</w:t>
       </w:r>
-      <w:bookmarkEnd w:id="52"/>
       <w:bookmarkEnd w:id="53"/>
-    </w:p>
-    <w:p>
-      <w:r>
-        <w:t xml:space="preserve">In this section, we provide high level information about the Win Volume Object data model that is necessary to fully understand the specification details given in Section </w:t>
+      <w:bookmarkEnd w:id="54"/>
+    </w:p>
+    <w:p>
+      <w:r>
+        <w:t xml:space="preserve">In this section, we provide high level information about the Win Volume Object data model that is necessary </w:t>
+      </w:r>
+      <w:proofErr w:type="gramStart"/>
+      <w:r>
+        <w:t>to fully understand</w:t>
+      </w:r>
+      <w:proofErr w:type="gramEnd"/>
+      <w:r>
+        <w:t xml:space="preserve"> the specification details given in Section </w:t>
       </w:r>
       <w:r>
         <w:rPr>
@@ -11369,9 +11486,6 @@
       </w:r>
       <w:r>
         <w:instrText xml:space="preserve"> REF _Ref390076669 \r \h </w:instrText>
-      </w:r>
-      <w:r>
-        <w:fldChar w:fldCharType="separate"/>
       </w:r>
       <w:r>
         <w:fldChar w:fldCharType="end"/>
@@ -11389,13 +11503,13 @@
         <w:spacing w:before="360" w:after="60"/>
         <w:ind w:left="540" w:hanging="540"/>
       </w:pPr>
-      <w:bookmarkStart w:id="54" w:name="_Toc426119879"/>
-      <w:bookmarkStart w:id="55" w:name="_Toc436968335"/>
+      <w:bookmarkStart w:id="55" w:name="_Toc426119879"/>
+      <w:bookmarkStart w:id="56" w:name="_Toc438395062"/>
       <w:r>
         <w:t>Cyber Observables</w:t>
       </w:r>
-      <w:bookmarkEnd w:id="54"/>
       <w:bookmarkEnd w:id="55"/>
+      <w:bookmarkEnd w:id="56"/>
     </w:p>
     <w:p>
       <w:pPr>
@@ -11419,13 +11533,13 @@
         <w:spacing w:before="360" w:after="60"/>
         <w:ind w:left="540" w:hanging="540"/>
       </w:pPr>
-      <w:bookmarkStart w:id="56" w:name="_Toc436968336"/>
       <w:bookmarkStart w:id="57" w:name="_Toc287332011"/>
       <w:bookmarkStart w:id="58" w:name="_Toc409437263"/>
+      <w:bookmarkStart w:id="59" w:name="_Toc438395063"/>
       <w:r>
         <w:t>Objects</w:t>
       </w:r>
-      <w:bookmarkEnd w:id="56"/>
+      <w:bookmarkEnd w:id="59"/>
     </w:p>
     <w:p>
       <w:r>
@@ -11446,24 +11560,24 @@
       <w:pPr>
         <w:pStyle w:val="Heading1"/>
       </w:pPr>
-      <w:bookmarkStart w:id="59" w:name="_Toc436968337"/>
       <w:bookmarkStart w:id="60" w:name="_Ref436968476"/>
+      <w:bookmarkStart w:id="61" w:name="_Toc438395064"/>
       <w:r>
         <w:lastRenderedPageBreak/>
         <w:t>Data Model</w:t>
       </w:r>
-      <w:bookmarkEnd w:id="59"/>
       <w:bookmarkEnd w:id="60"/>
+      <w:bookmarkEnd w:id="61"/>
     </w:p>
     <w:p>
       <w:pPr>
         <w:pStyle w:val="Heading2"/>
       </w:pPr>
-      <w:bookmarkStart w:id="61" w:name="_Toc436968338"/>
+      <w:bookmarkStart w:id="62" w:name="_Toc438395065"/>
       <w:r>
         <w:t>WindowsVolumeObjectType Class</w:t>
       </w:r>
-      <w:bookmarkEnd w:id="61"/>
+      <w:bookmarkEnd w:id="62"/>
     </w:p>
     <w:p>
       <w:pPr>
@@ -11647,30 +11761,56 @@
         <w:spacing w:after="240"/>
         <w:jc w:val="center"/>
       </w:pPr>
-      <w:bookmarkStart w:id="62" w:name="_Ref395023936"/>
+      <w:bookmarkStart w:id="63" w:name="_Ref395023936"/>
       <w:r>
         <w:t xml:space="preserve">Figure </w:t>
       </w:r>
-      <w:fldSimple w:instr=" STYLEREF 1 \s ">
-        <w:r>
-          <w:rPr>
-            <w:noProof/>
-          </w:rPr>
-          <w:t>3</w:t>
-        </w:r>
-      </w:fldSimple>
+      <w:r>
+        <w:fldChar w:fldCharType="begin"/>
+      </w:r>
+      <w:r>
+        <w:instrText xml:space="preserve"> STYLEREF 1 \s </w:instrText>
+      </w:r>
+      <w:r>
+        <w:fldChar w:fldCharType="separate"/>
+      </w:r>
+      <w:r>
+        <w:rPr>
+          <w:noProof/>
+        </w:rPr>
+        <w:t>3</w:t>
+      </w:r>
+      <w:r>
+        <w:rPr>
+          <w:noProof/>
+        </w:rPr>
+        <w:fldChar w:fldCharType="end"/>
+      </w:r>
       <w:r>
         <w:noBreakHyphen/>
       </w:r>
-      <w:fldSimple w:instr=" SEQ Figure \* ARABIC \s 1 ">
-        <w:r>
-          <w:rPr>
-            <w:noProof/>
-          </w:rPr>
-          <w:t>1</w:t>
-        </w:r>
-      </w:fldSimple>
-      <w:bookmarkEnd w:id="62"/>
+      <w:r>
+        <w:fldChar w:fldCharType="begin"/>
+      </w:r>
+      <w:r>
+        <w:instrText xml:space="preserve"> SEQ Figure \* ARABIC \s 1 </w:instrText>
+      </w:r>
+      <w:r>
+        <w:fldChar w:fldCharType="separate"/>
+      </w:r>
+      <w:r>
+        <w:rPr>
+          <w:noProof/>
+        </w:rPr>
+        <w:t>1</w:t>
+      </w:r>
+      <w:r>
+        <w:rPr>
+          <w:noProof/>
+        </w:rPr>
+        <w:fldChar w:fldCharType="end"/>
+      </w:r>
+      <w:bookmarkEnd w:id="63"/>
       <w:r>
         <w:t xml:space="preserve">. UML diagram of the </w:t>
       </w:r>
@@ -11784,56 +11924,30 @@
         <w:pStyle w:val="tablecaption"/>
         <w:jc w:val="center"/>
       </w:pPr>
-      <w:bookmarkStart w:id="63" w:name="_Ref436969470"/>
+      <w:bookmarkStart w:id="64" w:name="_Ref436969470"/>
       <w:r>
         <w:t xml:space="preserve">Table </w:t>
       </w:r>
-      <w:r>
-        <w:fldChar w:fldCharType="begin"/>
-      </w:r>
-      <w:r>
-        <w:instrText xml:space="preserve"> STYLEREF 1 \s </w:instrText>
-      </w:r>
-      <w:r>
-        <w:fldChar w:fldCharType="separate"/>
-      </w:r>
-      <w:r>
-        <w:rPr>
-          <w:noProof/>
-        </w:rPr>
-        <w:t>3</w:t>
-      </w:r>
-      <w:r>
-        <w:rPr>
-          <w:noProof/>
-        </w:rPr>
-        <w:fldChar w:fldCharType="end"/>
-      </w:r>
+      <w:fldSimple w:instr=" STYLEREF 1 \s ">
+        <w:r>
+          <w:rPr>
+            <w:noProof/>
+          </w:rPr>
+          <w:t>3</w:t>
+        </w:r>
+      </w:fldSimple>
       <w:r>
         <w:noBreakHyphen/>
       </w:r>
-      <w:r>
-        <w:fldChar w:fldCharType="begin"/>
-      </w:r>
-      <w:r>
-        <w:instrText xml:space="preserve"> SEQ Table \* ARABIC \s 1 </w:instrText>
-      </w:r>
-      <w:r>
-        <w:fldChar w:fldCharType="separate"/>
-      </w:r>
-      <w:r>
-        <w:rPr>
-          <w:noProof/>
-        </w:rPr>
-        <w:t>1</w:t>
-      </w:r>
-      <w:r>
-        <w:rPr>
-          <w:noProof/>
-        </w:rPr>
-        <w:fldChar w:fldCharType="end"/>
-      </w:r>
-      <w:bookmarkEnd w:id="63"/>
+      <w:fldSimple w:instr=" SEQ Table \* ARABIC \s 1 ">
+        <w:r>
+          <w:rPr>
+            <w:noProof/>
+          </w:rPr>
+          <w:t>1</w:t>
+        </w:r>
+      </w:fldSimple>
+      <w:bookmarkEnd w:id="64"/>
       <w:r>
         <w:t xml:space="preserve">. </w:t>
       </w:r>
@@ -12024,19 +12138,6 @@
             <w:vAlign w:val="center"/>
           </w:tcPr>
           <w:p>
-            <w:pPr>
-              <w:rPr>
-                <w:rFonts w:ascii="Courier New" w:eastAsia="Courier New" w:hAnsi="Courier New" w:cs="Courier New"/>
-              </w:rPr>
-            </w:pPr>
-            <w:r>
-              <w:rPr>
-                <w:rFonts w:ascii="Courier New" w:eastAsia="Courier New" w:hAnsi="Courier New" w:cs="Courier New"/>
-              </w:rPr>
-              <w:t>WinVolumeObj:</w:t>
-            </w:r>
-          </w:p>
-          <w:p>
             <w:r>
               <w:rPr>
                 <w:rFonts w:ascii="Courier New" w:eastAsia="Courier New" w:hAnsi="Courier New" w:cs="Courier New"/>
@@ -12094,7 +12195,10 @@
               <w:t>specifies</w:t>
             </w:r>
             <w:r>
-              <w:t xml:space="preserve"> the attributes of this windows volume object.</w:t>
+              <w:t xml:space="preserve"> the attributes of this W</w:t>
+            </w:r>
+            <w:r>
+              <w:t>indows volume object.</w:t>
             </w:r>
           </w:p>
         </w:tc>
@@ -12202,13 +12306,13 @@
               <w:t>Drive_Letter</w:t>
             </w:r>
             <w:r>
-              <w:t xml:space="preserve"> property </w:t>
+              <w:t xml:space="preserve"> property specifies</w:t>
             </w:r>
             <w:r>
-              <w:t>specifies</w:t>
+              <w:t xml:space="preserve"> the drive letter of this W</w:t>
             </w:r>
             <w:r>
-              <w:t xml:space="preserve"> the drive letter of this windows volume object.</w:t>
+              <w:t>indows volume object.</w:t>
             </w:r>
           </w:p>
         </w:tc>
@@ -12250,19 +12354,6 @@
             </w:tcMar>
             <w:vAlign w:val="center"/>
           </w:tcPr>
-          <w:p>
-            <w:pPr>
-              <w:rPr>
-                <w:rFonts w:ascii="Courier New" w:eastAsia="Courier New" w:hAnsi="Courier New" w:cs="Courier New"/>
-              </w:rPr>
-            </w:pPr>
-            <w:r>
-              <w:rPr>
-                <w:rFonts w:ascii="Courier New" w:eastAsia="Courier New" w:hAnsi="Courier New" w:cs="Courier New"/>
-              </w:rPr>
-              <w:t>WinVolumeObj:</w:t>
-            </w:r>
-          </w:p>
           <w:p>
             <w:r>
               <w:rPr>
@@ -12318,7 +12409,10 @@
               <w:t xml:space="preserve"> property specifies</w:t>
             </w:r>
             <w:r>
-              <w:t xml:space="preserve"> the drive type of this windows volume object.</w:t>
+              <w:t xml:space="preserve"> the drive type of this W</w:t>
+            </w:r>
+            <w:r>
+              <w:t>indows volume object.</w:t>
             </w:r>
           </w:p>
         </w:tc>
@@ -12329,11 +12423,11 @@
       <w:pPr>
         <w:pStyle w:val="Heading2"/>
       </w:pPr>
-      <w:bookmarkStart w:id="64" w:name="_Toc436968339"/>
+      <w:bookmarkStart w:id="65" w:name="_Toc438395066"/>
       <w:r>
         <w:t>WindowsVolumeAttributesListType Class</w:t>
       </w:r>
-      <w:bookmarkEnd w:id="64"/>
+      <w:bookmarkEnd w:id="65"/>
     </w:p>
     <w:p>
       <w:pPr>
@@ -12456,56 +12550,30 @@
         <w:pStyle w:val="tablecaption"/>
         <w:jc w:val="center"/>
       </w:pPr>
-      <w:bookmarkStart w:id="65" w:name="_Ref436969802"/>
+      <w:bookmarkStart w:id="66" w:name="_Ref436969802"/>
       <w:r>
         <w:t xml:space="preserve">Table </w:t>
       </w:r>
-      <w:r>
-        <w:fldChar w:fldCharType="begin"/>
-      </w:r>
-      <w:r>
-        <w:instrText xml:space="preserve"> STYLEREF 1 \s </w:instrText>
-      </w:r>
-      <w:r>
-        <w:fldChar w:fldCharType="separate"/>
-      </w:r>
-      <w:r>
-        <w:rPr>
-          <w:noProof/>
-        </w:rPr>
-        <w:t>3</w:t>
-      </w:r>
-      <w:r>
-        <w:rPr>
-          <w:noProof/>
-        </w:rPr>
-        <w:fldChar w:fldCharType="end"/>
-      </w:r>
+      <w:fldSimple w:instr=" STYLEREF 1 \s ">
+        <w:r>
+          <w:rPr>
+            <w:noProof/>
+          </w:rPr>
+          <w:t>3</w:t>
+        </w:r>
+      </w:fldSimple>
       <w:r>
         <w:noBreakHyphen/>
       </w:r>
-      <w:r>
-        <w:fldChar w:fldCharType="begin"/>
-      </w:r>
-      <w:r>
-        <w:instrText xml:space="preserve"> SEQ Table \* ARABIC \s 1 </w:instrText>
-      </w:r>
-      <w:r>
-        <w:fldChar w:fldCharType="separate"/>
-      </w:r>
-      <w:r>
-        <w:rPr>
-          <w:noProof/>
-        </w:rPr>
-        <w:t>2</w:t>
-      </w:r>
-      <w:r>
-        <w:rPr>
-          <w:noProof/>
-        </w:rPr>
-        <w:fldChar w:fldCharType="end"/>
-      </w:r>
-      <w:bookmarkEnd w:id="65"/>
+      <w:fldSimple w:instr=" SEQ Table \* ARABIC \s 1 ">
+        <w:r>
+          <w:rPr>
+            <w:noProof/>
+          </w:rPr>
+          <w:t>2</w:t>
+        </w:r>
+      </w:fldSimple>
+      <w:bookmarkEnd w:id="66"/>
       <w:r>
         <w:t xml:space="preserve">. </w:t>
       </w:r>
@@ -12696,19 +12764,6 @@
             <w:vAlign w:val="center"/>
           </w:tcPr>
           <w:p>
-            <w:pPr>
-              <w:rPr>
-                <w:rFonts w:ascii="Courier New" w:eastAsia="Courier New" w:hAnsi="Courier New" w:cs="Courier New"/>
-              </w:rPr>
-            </w:pPr>
-            <w:r>
-              <w:rPr>
-                <w:rFonts w:ascii="Courier New" w:eastAsia="Courier New" w:hAnsi="Courier New" w:cs="Courier New"/>
-              </w:rPr>
-              <w:t>WinVolumeObj:</w:t>
-            </w:r>
-          </w:p>
-          <w:p>
             <w:r>
               <w:rPr>
                 <w:rFonts w:ascii="Courier New" w:eastAsia="Courier New" w:hAnsi="Courier New" w:cs="Courier New"/>
@@ -12783,11 +12838,11 @@
       <w:pPr>
         <w:pStyle w:val="Heading2"/>
       </w:pPr>
-      <w:bookmarkStart w:id="66" w:name="_Toc436968340"/>
+      <w:bookmarkStart w:id="67" w:name="_Toc438395067"/>
       <w:r>
         <w:t>WindowsDriveType Class</w:t>
       </w:r>
-      <w:bookmarkEnd w:id="66"/>
+      <w:bookmarkEnd w:id="67"/>
     </w:p>
     <w:p>
       <w:r>
@@ -12800,19 +12855,7 @@
         <w:t>WindowsDriveType</w:t>
       </w:r>
       <w:r>
-        <w:t xml:space="preserve"> class specifies </w:t>
-      </w:r>
-      <w:r>
-        <w:t xml:space="preserve">the </w:t>
-      </w:r>
-      <w:r>
-        <w:t xml:space="preserve">Windows drive </w:t>
-      </w:r>
-      <w:r>
-        <w:t>type</w:t>
-      </w:r>
-      <w:r>
-        <w:t xml:space="preserve">. Its core value SHOULD be a literal from the </w:t>
+        <w:t xml:space="preserve"> class specifies the Windows drive type. Its core value SHOULD be a literal from the </w:t>
       </w:r>
       <w:r>
         <w:rPr>
@@ -12837,11 +12880,11 @@
       <w:pPr>
         <w:pStyle w:val="Heading2"/>
       </w:pPr>
-      <w:bookmarkStart w:id="67" w:name="_Toc436968341"/>
+      <w:bookmarkStart w:id="68" w:name="_Toc438395068"/>
       <w:r>
         <w:t>WindowsVolumeAttributeType Class</w:t>
       </w:r>
-      <w:bookmarkEnd w:id="67"/>
+      <w:bookmarkEnd w:id="68"/>
     </w:p>
     <w:p>
       <w:r>
@@ -12854,13 +12897,7 @@
         <w:t>WindowsVolumeAttributeType</w:t>
       </w:r>
       <w:r>
-        <w:t xml:space="preserve"> class specifies </w:t>
-      </w:r>
-      <w:r>
-        <w:t xml:space="preserve">the </w:t>
-      </w:r>
-      <w:r>
-        <w:t xml:space="preserve">Windows volume attributes. Its core value SHOULD be a literal from the </w:t>
+        <w:t xml:space="preserve"> class specifies the Windows volume attribute. Its core value SHOULD be a literal from the </w:t>
       </w:r>
       <w:r>
         <w:rPr>
@@ -12885,11 +12922,11 @@
       <w:pPr>
         <w:pStyle w:val="Heading2"/>
       </w:pPr>
-      <w:bookmarkStart w:id="68" w:name="_Toc436968342"/>
+      <w:bookmarkStart w:id="69" w:name="_Toc438395069"/>
       <w:r>
         <w:t>WindowsDriveTypeEnum Enumeration</w:t>
       </w:r>
-      <w:bookmarkEnd w:id="68"/>
+      <w:bookmarkEnd w:id="69"/>
     </w:p>
     <w:p>
       <w:pPr>
@@ -12988,56 +13025,30 @@
         <w:pStyle w:val="tablecaption"/>
         <w:jc w:val="center"/>
       </w:pPr>
-      <w:bookmarkStart w:id="69" w:name="_Ref436969964"/>
+      <w:bookmarkStart w:id="70" w:name="_Ref436969964"/>
       <w:r>
         <w:t xml:space="preserve">Table </w:t>
       </w:r>
-      <w:r>
-        <w:fldChar w:fldCharType="begin"/>
-      </w:r>
-      <w:r>
-        <w:instrText xml:space="preserve"> STYLEREF 1 \s </w:instrText>
-      </w:r>
-      <w:r>
-        <w:fldChar w:fldCharType="separate"/>
-      </w:r>
-      <w:r>
-        <w:rPr>
-          <w:noProof/>
-        </w:rPr>
-        <w:t>3</w:t>
-      </w:r>
-      <w:r>
-        <w:rPr>
-          <w:noProof/>
-        </w:rPr>
-        <w:fldChar w:fldCharType="end"/>
-      </w:r>
+      <w:fldSimple w:instr=" STYLEREF 1 \s ">
+        <w:r>
+          <w:rPr>
+            <w:noProof/>
+          </w:rPr>
+          <w:t>3</w:t>
+        </w:r>
+      </w:fldSimple>
       <w:r>
         <w:noBreakHyphen/>
       </w:r>
-      <w:r>
-        <w:fldChar w:fldCharType="begin"/>
-      </w:r>
-      <w:r>
-        <w:instrText xml:space="preserve"> SEQ Table \* ARABIC \s 1 </w:instrText>
-      </w:r>
-      <w:r>
-        <w:fldChar w:fldCharType="separate"/>
-      </w:r>
-      <w:r>
-        <w:rPr>
-          <w:noProof/>
-        </w:rPr>
-        <w:t>3</w:t>
-      </w:r>
-      <w:r>
-        <w:rPr>
-          <w:noProof/>
-        </w:rPr>
-        <w:fldChar w:fldCharType="end"/>
-      </w:r>
-      <w:bookmarkEnd w:id="69"/>
+      <w:fldSimple w:instr=" SEQ Table \* ARABIC \s 1 ">
+        <w:r>
+          <w:rPr>
+            <w:noProof/>
+          </w:rPr>
+          <w:t>3</w:t>
+        </w:r>
+      </w:fldSimple>
+      <w:bookmarkEnd w:id="70"/>
       <w:r>
         <w:t xml:space="preserve">. </w:t>
       </w:r>
@@ -13469,11 +13480,11 @@
       <w:pPr>
         <w:pStyle w:val="Heading2"/>
       </w:pPr>
-      <w:bookmarkStart w:id="70" w:name="_Toc436968343"/>
+      <w:bookmarkStart w:id="71" w:name="_Toc438395070"/>
       <w:r>
         <w:t>WindowsVolumeAttributeEnum Enumeration</w:t>
       </w:r>
-      <w:bookmarkEnd w:id="70"/>
+      <w:bookmarkEnd w:id="71"/>
     </w:p>
     <w:p>
       <w:pPr>
@@ -13575,56 +13586,30 @@
         <w:pStyle w:val="tablecaption"/>
         <w:jc w:val="center"/>
       </w:pPr>
-      <w:bookmarkStart w:id="71" w:name="_Ref436969988"/>
+      <w:bookmarkStart w:id="72" w:name="_Ref436969988"/>
       <w:r>
         <w:t xml:space="preserve">Table </w:t>
       </w:r>
-      <w:r>
-        <w:fldChar w:fldCharType="begin"/>
-      </w:r>
-      <w:r>
-        <w:instrText xml:space="preserve"> STYLEREF 1 \s </w:instrText>
-      </w:r>
-      <w:r>
-        <w:fldChar w:fldCharType="separate"/>
-      </w:r>
-      <w:r>
-        <w:rPr>
-          <w:noProof/>
-        </w:rPr>
-        <w:t>3</w:t>
-      </w:r>
-      <w:r>
-        <w:rPr>
-          <w:noProof/>
-        </w:rPr>
-        <w:fldChar w:fldCharType="end"/>
-      </w:r>
+      <w:fldSimple w:instr=" STYLEREF 1 \s ">
+        <w:r>
+          <w:rPr>
+            <w:noProof/>
+          </w:rPr>
+          <w:t>3</w:t>
+        </w:r>
+      </w:fldSimple>
       <w:r>
         <w:noBreakHyphen/>
       </w:r>
-      <w:r>
-        <w:fldChar w:fldCharType="begin"/>
-      </w:r>
-      <w:r>
-        <w:instrText xml:space="preserve"> SEQ Table \* ARABIC \s 1 </w:instrText>
-      </w:r>
-      <w:r>
-        <w:fldChar w:fldCharType="separate"/>
-      </w:r>
-      <w:r>
-        <w:rPr>
-          <w:noProof/>
-        </w:rPr>
-        <w:t>4</w:t>
-      </w:r>
-      <w:r>
-        <w:rPr>
-          <w:noProof/>
-        </w:rPr>
-        <w:fldChar w:fldCharType="end"/>
-      </w:r>
-      <w:bookmarkEnd w:id="71"/>
+      <w:fldSimple w:instr=" SEQ Table \* ARABIC \s 1 ">
+        <w:r>
+          <w:rPr>
+            <w:noProof/>
+          </w:rPr>
+          <w:t>4</w:t>
+        </w:r>
+      </w:fldSimple>
+      <w:bookmarkEnd w:id="72"/>
       <w:r>
         <w:t xml:space="preserve">. </w:t>
       </w:r>
@@ -13924,16 +13909,16 @@
       <w:pPr>
         <w:pStyle w:val="Heading1"/>
       </w:pPr>
-      <w:bookmarkStart w:id="72" w:name="_Ref428537416"/>
-      <w:bookmarkStart w:id="73" w:name="_Toc436968344"/>
+      <w:bookmarkStart w:id="73" w:name="_Ref428537416"/>
+      <w:bookmarkStart w:id="74" w:name="_Toc438395071"/>
       <w:r>
         <w:lastRenderedPageBreak/>
         <w:t>Conformance</w:t>
       </w:r>
       <w:bookmarkEnd w:id="57"/>
       <w:bookmarkEnd w:id="58"/>
-      <w:bookmarkEnd w:id="72"/>
       <w:bookmarkEnd w:id="73"/>
+      <w:bookmarkEnd w:id="74"/>
     </w:p>
     <w:p>
       <w:r>
@@ -13975,18 +13960,18 @@
         <w:pStyle w:val="AppendixHeading1"/>
         <w:spacing w:after="120" w:afterAutospacing="0"/>
       </w:pPr>
-      <w:bookmarkStart w:id="74" w:name="_Toc85472897"/>
-      <w:bookmarkStart w:id="75" w:name="_Toc287332012"/>
-      <w:bookmarkStart w:id="76" w:name="_Toc409437264"/>
-      <w:bookmarkStart w:id="77" w:name="_Toc436968345"/>
+      <w:bookmarkStart w:id="75" w:name="_Toc85472897"/>
+      <w:bookmarkStart w:id="76" w:name="_Toc287332012"/>
+      <w:bookmarkStart w:id="77" w:name="_Toc409437264"/>
+      <w:bookmarkStart w:id="78" w:name="_Toc438395072"/>
       <w:r>
         <w:lastRenderedPageBreak/>
         <w:t>Acknowledgments</w:t>
       </w:r>
-      <w:bookmarkEnd w:id="74"/>
       <w:bookmarkEnd w:id="75"/>
       <w:bookmarkEnd w:id="76"/>
       <w:bookmarkEnd w:id="77"/>
+      <w:bookmarkEnd w:id="78"/>
     </w:p>
     <w:p>
       <w:pPr>
@@ -14042,10 +14027,13 @@
         <w:pStyle w:val="Contributor"/>
       </w:pPr>
       <w:r>
-        <w:t>Liron Schiff, Comilion</w:t>
-      </w:r>
-      <w:bookmarkStart w:id="78" w:name="_GoBack"/>
-      <w:bookmarkEnd w:id="78"/>
+        <w:t xml:space="preserve">Liron Schiff, </w:t>
+      </w:r>
+      <w:proofErr w:type="spellStart"/>
+      <w:r>
+        <w:t>Comilion</w:t>
+      </w:r>
+      <w:proofErr w:type="spellEnd"/>
       <w:r>
         <w:t xml:space="preserve"> (mobile) Ltd.</w:t>
       </w:r>
@@ -14055,7 +14043,15 @@
         <w:pStyle w:val="Contributor"/>
       </w:pPr>
       <w:r>
-        <w:t>Jane Ginn, Cyber Threat Intelligence Network, Inc. (CTIN)</w:t>
+        <w:t xml:space="preserve">Jane </w:t>
+      </w:r>
+      <w:proofErr w:type="spellStart"/>
+      <w:r>
+        <w:t>Ginn</w:t>
+      </w:r>
+      <w:proofErr w:type="spellEnd"/>
+      <w:r>
+        <w:t>, Cyber Threat Intelligence Network, Inc. (CTIN)</w:t>
       </w:r>
     </w:p>
     <w:p>
@@ -14070,8 +14066,21 @@
       <w:pPr>
         <w:pStyle w:val="Contributor"/>
       </w:pPr>
-      <w:r>
-        <w:t>Ryusuke Masuoka, Fujitsu Limited</w:t>
+      <w:proofErr w:type="spellStart"/>
+      <w:r>
+        <w:t>Ryusuke</w:t>
+      </w:r>
+      <w:proofErr w:type="spellEnd"/>
+      <w:r>
+        <w:t xml:space="preserve"> </w:t>
+      </w:r>
+      <w:proofErr w:type="spellStart"/>
+      <w:r>
+        <w:t>Masuoka</w:t>
+      </w:r>
+      <w:proofErr w:type="spellEnd"/>
+      <w:r>
+        <w:t>, Fujitsu Limited</w:t>
       </w:r>
     </w:p>
     <w:p>
@@ -14087,7 +14096,15 @@
         <w:pStyle w:val="Contributor"/>
       </w:pPr>
       <w:r>
-        <w:t>Jason Keirstead, IBM</w:t>
+        <w:t xml:space="preserve">Jason </w:t>
+      </w:r>
+      <w:proofErr w:type="spellStart"/>
+      <w:r>
+        <w:t>Keirstead</w:t>
+      </w:r>
+      <w:proofErr w:type="spellEnd"/>
+      <w:r>
+        <w:t>, IBM</w:t>
       </w:r>
     </w:p>
     <w:p>
@@ -14095,7 +14112,15 @@
         <w:pStyle w:val="Contributor"/>
       </w:pPr>
       <w:r>
-        <w:t>Paul Martini, iboss, Inc.</w:t>
+        <w:t xml:space="preserve">Paul Martini, </w:t>
+      </w:r>
+      <w:proofErr w:type="spellStart"/>
+      <w:r>
+        <w:t>iboss</w:t>
+      </w:r>
+      <w:proofErr w:type="spellEnd"/>
+      <w:r>
+        <w:t>, Inc.</w:t>
       </w:r>
     </w:p>
     <w:p>
@@ -14103,15 +14128,36 @@
         <w:pStyle w:val="Contributor"/>
       </w:pPr>
       <w:r>
-        <w:t>Jerome Athias, Individual</w:t>
+        <w:t xml:space="preserve">Jerome </w:t>
+      </w:r>
+      <w:proofErr w:type="spellStart"/>
+      <w:r>
+        <w:t>Athias</w:t>
+      </w:r>
+      <w:proofErr w:type="spellEnd"/>
+      <w:r>
+        <w:t>, Individual</w:t>
       </w:r>
     </w:p>
     <w:p>
       <w:pPr>
         <w:pStyle w:val="Contributor"/>
       </w:pPr>
-      <w:r>
-        <w:t>Sanjiv Kalkar, Individual</w:t>
+      <w:proofErr w:type="spellStart"/>
+      <w:r>
+        <w:t>Sanjiv</w:t>
+      </w:r>
+      <w:proofErr w:type="spellEnd"/>
+      <w:r>
+        <w:t xml:space="preserve"> </w:t>
+      </w:r>
+      <w:proofErr w:type="spellStart"/>
+      <w:r>
+        <w:t>Kalkar</w:t>
+      </w:r>
+      <w:proofErr w:type="spellEnd"/>
+      <w:r>
+        <w:t>, Individual</w:t>
       </w:r>
     </w:p>
     <w:p>
@@ -14142,16 +14188,58 @@
       <w:pPr>
         <w:pStyle w:val="Contributor"/>
       </w:pPr>
-      <w:r>
-        <w:t>Wouter Bolsterlee, Intelworks BV</w:t>
+      <w:proofErr w:type="spellStart"/>
+      <w:r>
+        <w:t>Wouter</w:t>
+      </w:r>
+      <w:proofErr w:type="spellEnd"/>
+      <w:r>
+        <w:t xml:space="preserve"> </w:t>
+      </w:r>
+      <w:proofErr w:type="spellStart"/>
+      <w:r>
+        <w:t>Bolsterlee</w:t>
+      </w:r>
+      <w:proofErr w:type="spellEnd"/>
+      <w:r>
+        <w:t xml:space="preserve">, </w:t>
+      </w:r>
+      <w:proofErr w:type="spellStart"/>
+      <w:r>
+        <w:t>Intelworks</w:t>
+      </w:r>
+      <w:proofErr w:type="spellEnd"/>
+      <w:r>
+        <w:t xml:space="preserve"> BV</w:t>
       </w:r>
     </w:p>
     <w:p>
       <w:pPr>
         <w:pStyle w:val="Contributor"/>
       </w:pPr>
-      <w:r>
-        <w:t>Joep Gommers, Intelworks BV</w:t>
+      <w:proofErr w:type="spellStart"/>
+      <w:r>
+        <w:t>Joep</w:t>
+      </w:r>
+      <w:proofErr w:type="spellEnd"/>
+      <w:r>
+        <w:t xml:space="preserve"> </w:t>
+      </w:r>
+      <w:proofErr w:type="spellStart"/>
+      <w:r>
+        <w:t>Gommers</w:t>
+      </w:r>
+      <w:proofErr w:type="spellEnd"/>
+      <w:r>
+        <w:t xml:space="preserve">, </w:t>
+      </w:r>
+      <w:proofErr w:type="spellStart"/>
+      <w:r>
+        <w:t>Intelworks</w:t>
+      </w:r>
+      <w:proofErr w:type="spellEnd"/>
+      <w:r>
+        <w:t xml:space="preserve"> BV</w:t>
       </w:r>
     </w:p>
     <w:p>
@@ -14159,15 +14247,52 @@
         <w:pStyle w:val="Contributor"/>
       </w:pPr>
       <w:r>
-        <w:t>Sergey Polzunov, Intelworks BV</w:t>
+        <w:t xml:space="preserve">Sergey </w:t>
+      </w:r>
+      <w:proofErr w:type="spellStart"/>
+      <w:r>
+        <w:t>Polzunov</w:t>
+      </w:r>
+      <w:proofErr w:type="spellEnd"/>
+      <w:r>
+        <w:t xml:space="preserve">, </w:t>
+      </w:r>
+      <w:proofErr w:type="spellStart"/>
+      <w:r>
+        <w:t>Intelworks</w:t>
+      </w:r>
+      <w:proofErr w:type="spellEnd"/>
+      <w:r>
+        <w:t xml:space="preserve"> BV</w:t>
       </w:r>
     </w:p>
     <w:p>
       <w:pPr>
         <w:pStyle w:val="Contributor"/>
       </w:pPr>
-      <w:r>
-        <w:t>Rutger Prins, Intelworks BV</w:t>
+      <w:proofErr w:type="spellStart"/>
+      <w:r>
+        <w:t>Rutger</w:t>
+      </w:r>
+      <w:proofErr w:type="spellEnd"/>
+      <w:r>
+        <w:t xml:space="preserve"> </w:t>
+      </w:r>
+      <w:proofErr w:type="spellStart"/>
+      <w:r>
+        <w:t>Prins</w:t>
+      </w:r>
+      <w:proofErr w:type="spellEnd"/>
+      <w:r>
+        <w:t xml:space="preserve">, </w:t>
+      </w:r>
+      <w:proofErr w:type="spellStart"/>
+      <w:r>
+        <w:t>Intelworks</w:t>
+      </w:r>
+      <w:proofErr w:type="spellEnd"/>
+      <w:r>
+        <w:t xml:space="preserve"> BV</w:t>
       </w:r>
     </w:p>
     <w:p>
@@ -14175,7 +14300,23 @@
         <w:pStyle w:val="Contributor"/>
       </w:pPr>
       <w:r>
-        <w:t>Andrei Sîrghi, Intelworks BV</w:t>
+        <w:t xml:space="preserve">Andrei </w:t>
+      </w:r>
+      <w:proofErr w:type="spellStart"/>
+      <w:r>
+        <w:t>Sîrghi</w:t>
+      </w:r>
+      <w:proofErr w:type="spellEnd"/>
+      <w:r>
+        <w:t xml:space="preserve">, </w:t>
+      </w:r>
+      <w:proofErr w:type="spellStart"/>
+      <w:r>
+        <w:t>Intelworks</w:t>
+      </w:r>
+      <w:proofErr w:type="spellEnd"/>
+      <w:r>
+        <w:t xml:space="preserve"> BV</w:t>
       </w:r>
     </w:p>
     <w:p>
@@ -14239,7 +14380,15 @@
         <w:pStyle w:val="Contributor"/>
       </w:pPr>
       <w:r>
-        <w:t>Takahiro Kakumaru, NEC Corporation</w:t>
+        <w:t xml:space="preserve">Takahiro </w:t>
+      </w:r>
+      <w:proofErr w:type="spellStart"/>
+      <w:r>
+        <w:t>Kakumaru</w:t>
+      </w:r>
+      <w:proofErr w:type="spellEnd"/>
+      <w:r>
+        <w:t>, NEC Corporation</w:t>
       </w:r>
     </w:p>
     <w:p>
@@ -14271,15 +14420,36 @@
         <w:pStyle w:val="Contributor"/>
       </w:pPr>
       <w:r>
-        <w:t>Igor Baikalov, Securonix</w:t>
-      </w:r>
+        <w:t xml:space="preserve">Igor </w:t>
+      </w:r>
+      <w:proofErr w:type="spellStart"/>
+      <w:r>
+        <w:t>Baikalov</w:t>
+      </w:r>
+      <w:proofErr w:type="spellEnd"/>
+      <w:r>
+        <w:t xml:space="preserve">, </w:t>
+      </w:r>
+      <w:proofErr w:type="spellStart"/>
+      <w:r>
+        <w:t>Securonix</w:t>
+      </w:r>
+      <w:proofErr w:type="spellEnd"/>
     </w:p>
     <w:p>
       <w:pPr>
         <w:pStyle w:val="Contributor"/>
       </w:pPr>
       <w:r>
-        <w:t>Bernd Grobauer, Siemens AG</w:t>
+        <w:t xml:space="preserve">Bernd </w:t>
+      </w:r>
+      <w:proofErr w:type="spellStart"/>
+      <w:r>
+        <w:t>Grobauer</w:t>
+      </w:r>
+      <w:proofErr w:type="spellEnd"/>
+      <w:r>
+        <w:t>, Siemens AG</w:t>
       </w:r>
     </w:p>
     <w:p>
@@ -14343,7 +14513,7 @@
       <w:bookmarkStart w:id="79" w:name="_Toc85472898"/>
       <w:bookmarkStart w:id="80" w:name="_Toc287332014"/>
       <w:bookmarkStart w:id="81" w:name="_Toc409437269"/>
-      <w:bookmarkStart w:id="82" w:name="_Toc436968346"/>
+      <w:bookmarkStart w:id="82" w:name="_Toc438395073"/>
       <w:r>
         <w:lastRenderedPageBreak/>
         <w:t>Revision History</w:t>
@@ -14601,7 +14771,15 @@
         <w:szCs w:val="16"/>
         <w:lang w:val="en-US"/>
       </w:rPr>
-      <w:t>16 November 2015</w:t>
+      <w:t>15 December</w:t>
+    </w:r>
+    <w:r>
+      <w:rPr>
+        <w:sz w:val="16"/>
+        <w:szCs w:val="16"/>
+        <w:lang w:val="en-US"/>
+      </w:rPr>
+      <w:t xml:space="preserve"> 2015</w:t>
     </w:r>
   </w:p>
   <w:p>
@@ -14716,7 +14894,7 @@
         <w:sz w:val="16"/>
         <w:szCs w:val="16"/>
       </w:rPr>
-      <w:t>10</w:t>
+      <w:t>5</w:t>
     </w:r>
     <w:r>
       <w:rPr>
@@ -14831,7 +15009,15 @@
         <w:szCs w:val="16"/>
         <w:lang w:val="en-US"/>
       </w:rPr>
-      <w:t>16 November 2015</w:t>
+      <w:t>15 December</w:t>
+    </w:r>
+    <w:r>
+      <w:rPr>
+        <w:sz w:val="16"/>
+        <w:szCs w:val="16"/>
+        <w:lang w:val="en-US"/>
+      </w:rPr>
+      <w:t xml:space="preserve"> 2015</w:t>
     </w:r>
   </w:p>
   <w:p>
@@ -14946,7 +15132,7 @@
         <w:sz w:val="16"/>
         <w:szCs w:val="16"/>
       </w:rPr>
-      <w:t>13</w:t>
+      <w:t>14</w:t>
     </w:r>
     <w:r>
       <w:rPr>
@@ -17576,7 +17762,7 @@
 </file>
 
 <file path=customXml/itemProps1.xml><?xml version="1.0" encoding="utf-8"?>
-<ds:datastoreItem xmlns:ds="http://schemas.openxmlformats.org/officeDocument/2006/customXml" ds:itemID="{3BA8C415-7950-4D92-9128-C4C7799BF748}">
+<ds:datastoreItem xmlns:ds="http://schemas.openxmlformats.org/officeDocument/2006/customXml" ds:itemID="{24A12BD8-94B2-4467-8826-F2C539F4F1C5}">
   <ds:schemaRefs>
     <ds:schemaRef ds:uri="http://schemas.openxmlformats.org/officeDocument/2006/bibliography"/>
   </ds:schemaRefs>

--- a/documents/DRAFT-cybox-v2.1.1-wd01-part92-win-volume-object.docx
+++ b/documents/DRAFT-cybox-v2.1.1-wd01-part92-win-volume-object.docx
@@ -6197,7 +6197,7 @@
       <w:r>
         <w:fldChar w:fldCharType="separate"/>
       </w:r>
-      <w:hyperlink w:anchor="_Toc438395049" w:history="1">
+      <w:hyperlink w:anchor="_Toc438642983" w:history="1">
         <w:r>
           <w:rPr>
             <w:rStyle w:val="Hyperlink"/>
@@ -6241,7 +6241,7 @@
             <w:noProof/>
             <w:webHidden/>
           </w:rPr>
-          <w:instrText xml:space="preserve"> PAGEREF _Toc438395049 \h </w:instrText>
+          <w:instrText xml:space="preserve"> PAGEREF _Toc438642983 \h </w:instrText>
         </w:r>
         <w:r>
           <w:rPr>
@@ -6287,7 +6287,7 @@
           <w:szCs w:val="22"/>
         </w:rPr>
       </w:pPr>
-      <w:hyperlink w:anchor="_Toc438395050" w:history="1">
+      <w:hyperlink w:anchor="_Toc438642984" w:history="1">
         <w:r>
           <w:rPr>
             <w:rStyle w:val="Hyperlink"/>
@@ -6346,7 +6346,7 @@
             <w:noProof/>
             <w:webHidden/>
           </w:rPr>
-          <w:instrText xml:space="preserve"> PAGEREF _Toc438395050 \h </w:instrText>
+          <w:instrText xml:space="preserve"> PAGEREF _Toc438642984 \h </w:instrText>
         </w:r>
         <w:r>
           <w:rPr>
@@ -6392,7 +6392,7 @@
           <w:szCs w:val="22"/>
         </w:rPr>
       </w:pPr>
-      <w:hyperlink w:anchor="_Toc438395051" w:history="1">
+      <w:hyperlink w:anchor="_Toc438642985" w:history="1">
         <w:r>
           <w:rPr>
             <w:rStyle w:val="Hyperlink"/>
@@ -6436,7 +6436,7 @@
             <w:noProof/>
             <w:webHidden/>
           </w:rPr>
-          <w:instrText xml:space="preserve"> PAGEREF _Toc438395051 \h </w:instrText>
+          <w:instrText xml:space="preserve"> PAGEREF _Toc438642985 \h </w:instrText>
         </w:r>
         <w:r>
           <w:rPr>
@@ -6482,7 +6482,7 @@
           <w:szCs w:val="22"/>
         </w:rPr>
       </w:pPr>
-      <w:hyperlink w:anchor="_Toc438395052" w:history="1">
+      <w:hyperlink w:anchor="_Toc438642986" w:history="1">
         <w:r>
           <w:rPr>
             <w:rStyle w:val="Hyperlink"/>
@@ -6526,7 +6526,7 @@
             <w:noProof/>
             <w:webHidden/>
           </w:rPr>
-          <w:instrText xml:space="preserve"> PAGEREF _Toc438395052 \h </w:instrText>
+          <w:instrText xml:space="preserve"> PAGEREF _Toc438642986 \h </w:instrText>
         </w:r>
         <w:r>
           <w:rPr>
@@ -6572,7 +6572,7 @@
           <w:szCs w:val="22"/>
         </w:rPr>
       </w:pPr>
-      <w:hyperlink w:anchor="_Toc438395053" w:history="1">
+      <w:hyperlink w:anchor="_Toc438642987" w:history="1">
         <w:r>
           <w:rPr>
             <w:rStyle w:val="Hyperlink"/>
@@ -6616,7 +6616,7 @@
             <w:noProof/>
             <w:webHidden/>
           </w:rPr>
-          <w:instrText xml:space="preserve"> PAGEREF _Toc438395053 \h </w:instrText>
+          <w:instrText xml:space="preserve"> PAGEREF _Toc438642987 \h </w:instrText>
         </w:r>
         <w:r>
           <w:rPr>
@@ -6662,7 +6662,7 @@
           <w:szCs w:val="22"/>
         </w:rPr>
       </w:pPr>
-      <w:hyperlink w:anchor="_Toc438395054" w:history="1">
+      <w:hyperlink w:anchor="_Toc438642988" w:history="1">
         <w:r>
           <w:rPr>
             <w:rStyle w:val="Hyperlink"/>
@@ -6706,7 +6706,7 @@
             <w:noProof/>
             <w:webHidden/>
           </w:rPr>
-          <w:instrText xml:space="preserve"> PAGEREF _Toc438395054 \h </w:instrText>
+          <w:instrText xml:space="preserve"> PAGEREF _Toc438642988 \h </w:instrText>
         </w:r>
         <w:r>
           <w:rPr>
@@ -6752,7 +6752,7 @@
           <w:szCs w:val="22"/>
         </w:rPr>
       </w:pPr>
-      <w:hyperlink w:anchor="_Toc438395055" w:history="1">
+      <w:hyperlink w:anchor="_Toc438642989" w:history="1">
         <w:r>
           <w:rPr>
             <w:rStyle w:val="Hyperlink"/>
@@ -6796,7 +6796,7 @@
             <w:noProof/>
             <w:webHidden/>
           </w:rPr>
-          <w:instrText xml:space="preserve"> PAGEREF _Toc438395055 \h </w:instrText>
+          <w:instrText xml:space="preserve"> PAGEREF _Toc438642989 \h </w:instrText>
         </w:r>
         <w:r>
           <w:rPr>
@@ -6842,7 +6842,7 @@
           <w:szCs w:val="22"/>
         </w:rPr>
       </w:pPr>
-      <w:hyperlink w:anchor="_Toc438395056" w:history="1">
+      <w:hyperlink w:anchor="_Toc438642990" w:history="1">
         <w:r>
           <w:rPr>
             <w:rStyle w:val="Hyperlink"/>
@@ -6886,7 +6886,7 @@
             <w:noProof/>
             <w:webHidden/>
           </w:rPr>
-          <w:instrText xml:space="preserve"> PAGEREF _Toc438395056 \h </w:instrText>
+          <w:instrText xml:space="preserve"> PAGEREF _Toc438642990 \h </w:instrText>
         </w:r>
         <w:r>
           <w:rPr>
@@ -6932,7 +6932,7 @@
           <w:szCs w:val="22"/>
         </w:rPr>
       </w:pPr>
-      <w:hyperlink w:anchor="_Toc438395057" w:history="1">
+      <w:hyperlink w:anchor="_Toc438642991" w:history="1">
         <w:r>
           <w:rPr>
             <w:rStyle w:val="Hyperlink"/>
@@ -6976,7 +6976,7 @@
             <w:noProof/>
             <w:webHidden/>
           </w:rPr>
-          <w:instrText xml:space="preserve"> PAGEREF _Toc438395057 \h </w:instrText>
+          <w:instrText xml:space="preserve"> PAGEREF _Toc438642991 \h </w:instrText>
         </w:r>
         <w:r>
           <w:rPr>
@@ -7022,7 +7022,7 @@
           <w:szCs w:val="22"/>
         </w:rPr>
       </w:pPr>
-      <w:hyperlink w:anchor="_Toc438395058" w:history="1">
+      <w:hyperlink w:anchor="_Toc438642992" w:history="1">
         <w:r>
           <w:rPr>
             <w:rStyle w:val="Hyperlink"/>
@@ -7066,7 +7066,7 @@
             <w:noProof/>
             <w:webHidden/>
           </w:rPr>
-          <w:instrText xml:space="preserve"> PAGEREF _Toc438395058 \h </w:instrText>
+          <w:instrText xml:space="preserve"> PAGEREF _Toc438642992 \h </w:instrText>
         </w:r>
         <w:r>
           <w:rPr>
@@ -7112,7 +7112,7 @@
           <w:szCs w:val="22"/>
         </w:rPr>
       </w:pPr>
-      <w:hyperlink w:anchor="_Toc438395059" w:history="1">
+      <w:hyperlink w:anchor="_Toc438642993" w:history="1">
         <w:r>
           <w:rPr>
             <w:rStyle w:val="Hyperlink"/>
@@ -7156,7 +7156,7 @@
             <w:noProof/>
             <w:webHidden/>
           </w:rPr>
-          <w:instrText xml:space="preserve"> PAGEREF _Toc438395059 \h </w:instrText>
+          <w:instrText xml:space="preserve"> PAGEREF _Toc438642993 \h </w:instrText>
         </w:r>
         <w:r>
           <w:rPr>
@@ -7202,7 +7202,7 @@
           <w:szCs w:val="22"/>
         </w:rPr>
       </w:pPr>
-      <w:hyperlink w:anchor="_Toc438395060" w:history="1">
+      <w:hyperlink w:anchor="_Toc438642994" w:history="1">
         <w:r>
           <w:rPr>
             <w:rStyle w:val="Hyperlink"/>
@@ -7246,7 +7246,7 @@
             <w:noProof/>
             <w:webHidden/>
           </w:rPr>
-          <w:instrText xml:space="preserve"> PAGEREF _Toc438395060 \h </w:instrText>
+          <w:instrText xml:space="preserve"> PAGEREF _Toc438642994 \h </w:instrText>
         </w:r>
         <w:r>
           <w:rPr>
@@ -7288,7 +7288,7 @@
           <w:szCs w:val="22"/>
         </w:rPr>
       </w:pPr>
-      <w:hyperlink w:anchor="_Toc438395061" w:history="1">
+      <w:hyperlink w:anchor="_Toc438642995" w:history="1">
         <w:r>
           <w:rPr>
             <w:rStyle w:val="Hyperlink"/>
@@ -7332,7 +7332,7 @@
             <w:noProof/>
             <w:webHidden/>
           </w:rPr>
-          <w:instrText xml:space="preserve"> PAGEREF _Toc438395061 \h </w:instrText>
+          <w:instrText xml:space="preserve"> PAGEREF _Toc438642995 \h </w:instrText>
         </w:r>
         <w:r>
           <w:rPr>
@@ -7378,7 +7378,7 @@
           <w:szCs w:val="22"/>
         </w:rPr>
       </w:pPr>
-      <w:hyperlink w:anchor="_Toc438395062" w:history="1">
+      <w:hyperlink w:anchor="_Toc438642996" w:history="1">
         <w:r>
           <w:rPr>
             <w:rStyle w:val="Hyperlink"/>
@@ -7422,7 +7422,7 @@
             <w:noProof/>
             <w:webHidden/>
           </w:rPr>
-          <w:instrText xml:space="preserve"> PAGEREF _Toc438395062 \h </w:instrText>
+          <w:instrText xml:space="preserve"> PAGEREF _Toc438642996 \h </w:instrText>
         </w:r>
         <w:r>
           <w:rPr>
@@ -7468,7 +7468,7 @@
           <w:szCs w:val="22"/>
         </w:rPr>
       </w:pPr>
-      <w:hyperlink w:anchor="_Toc438395063" w:history="1">
+      <w:hyperlink w:anchor="_Toc438642997" w:history="1">
         <w:r>
           <w:rPr>
             <w:rStyle w:val="Hyperlink"/>
@@ -7512,7 +7512,7 @@
             <w:noProof/>
             <w:webHidden/>
           </w:rPr>
-          <w:instrText xml:space="preserve"> PAGEREF _Toc438395063 \h </w:instrText>
+          <w:instrText xml:space="preserve"> PAGEREF _Toc438642997 \h </w:instrText>
         </w:r>
         <w:r>
           <w:rPr>
@@ -7554,7 +7554,7 @@
           <w:szCs w:val="22"/>
         </w:rPr>
       </w:pPr>
-      <w:hyperlink w:anchor="_Toc438395064" w:history="1">
+      <w:hyperlink w:anchor="_Toc438642998" w:history="1">
         <w:r>
           <w:rPr>
             <w:rStyle w:val="Hyperlink"/>
@@ -7598,7 +7598,7 @@
             <w:noProof/>
             <w:webHidden/>
           </w:rPr>
-          <w:instrText xml:space="preserve"> PAGEREF _Toc438395064 \h </w:instrText>
+          <w:instrText xml:space="preserve"> PAGEREF _Toc438642998 \h </w:instrText>
         </w:r>
         <w:r>
           <w:rPr>
@@ -7644,7 +7644,7 @@
           <w:szCs w:val="22"/>
         </w:rPr>
       </w:pPr>
-      <w:hyperlink w:anchor="_Toc438395065" w:history="1">
+      <w:hyperlink w:anchor="_Toc438642999" w:history="1">
         <w:r>
           <w:rPr>
             <w:rStyle w:val="Hyperlink"/>
@@ -7688,7 +7688,7 @@
             <w:noProof/>
             <w:webHidden/>
           </w:rPr>
-          <w:instrText xml:space="preserve"> PAGEREF _Toc438395065 \h </w:instrText>
+          <w:instrText xml:space="preserve"> PAGEREF _Toc438642999 \h </w:instrText>
         </w:r>
         <w:r>
           <w:rPr>
@@ -7734,7 +7734,7 @@
           <w:szCs w:val="22"/>
         </w:rPr>
       </w:pPr>
-      <w:hyperlink w:anchor="_Toc438395066" w:history="1">
+      <w:hyperlink w:anchor="_Toc438643000" w:history="1">
         <w:r>
           <w:rPr>
             <w:rStyle w:val="Hyperlink"/>
@@ -7778,7 +7778,7 @@
             <w:noProof/>
             <w:webHidden/>
           </w:rPr>
-          <w:instrText xml:space="preserve"> PAGEREF _Toc438395066 \h </w:instrText>
+          <w:instrText xml:space="preserve"> PAGEREF _Toc438643000 \h </w:instrText>
         </w:r>
         <w:r>
           <w:rPr>
@@ -7824,7 +7824,7 @@
           <w:szCs w:val="22"/>
         </w:rPr>
       </w:pPr>
-      <w:hyperlink w:anchor="_Toc438395067" w:history="1">
+      <w:hyperlink w:anchor="_Toc438643001" w:history="1">
         <w:r>
           <w:rPr>
             <w:rStyle w:val="Hyperlink"/>
@@ -7847,7 +7847,7 @@
             <w:rStyle w:val="Hyperlink"/>
             <w:noProof/>
           </w:rPr>
-          <w:t>WindowsDriveType Class</w:t>
+          <w:t>WindowsDriveType Data Type</w:t>
         </w:r>
         <w:r>
           <w:rPr>
@@ -7868,7 +7868,7 @@
             <w:noProof/>
             <w:webHidden/>
           </w:rPr>
-          <w:instrText xml:space="preserve"> PAGEREF _Toc438395067 \h </w:instrText>
+          <w:instrText xml:space="preserve"> PAGEREF _Toc438643001 \h </w:instrText>
         </w:r>
         <w:r>
           <w:rPr>
@@ -7914,7 +7914,7 @@
           <w:szCs w:val="22"/>
         </w:rPr>
       </w:pPr>
-      <w:hyperlink w:anchor="_Toc438395068" w:history="1">
+      <w:hyperlink w:anchor="_Toc438643002" w:history="1">
         <w:r>
           <w:rPr>
             <w:rStyle w:val="Hyperlink"/>
@@ -7937,7 +7937,7 @@
             <w:rStyle w:val="Hyperlink"/>
             <w:noProof/>
           </w:rPr>
-          <w:t>WindowsVolumeAttributeType Class</w:t>
+          <w:t>WindowsVolumeAttributeType Data Type</w:t>
         </w:r>
         <w:r>
           <w:rPr>
@@ -7958,7 +7958,7 @@
             <w:noProof/>
             <w:webHidden/>
           </w:rPr>
-          <w:instrText xml:space="preserve"> PAGEREF _Toc438395068 \h </w:instrText>
+          <w:instrText xml:space="preserve"> PAGEREF _Toc438643002 \h </w:instrText>
         </w:r>
         <w:r>
           <w:rPr>
@@ -8004,7 +8004,7 @@
           <w:szCs w:val="22"/>
         </w:rPr>
       </w:pPr>
-      <w:hyperlink w:anchor="_Toc438395069" w:history="1">
+      <w:hyperlink w:anchor="_Toc438643003" w:history="1">
         <w:r>
           <w:rPr>
             <w:rStyle w:val="Hyperlink"/>
@@ -8048,7 +8048,7 @@
             <w:noProof/>
             <w:webHidden/>
           </w:rPr>
-          <w:instrText xml:space="preserve"> PAGEREF _Toc438395069 \h </w:instrText>
+          <w:instrText xml:space="preserve"> PAGEREF _Toc438643003 \h </w:instrText>
         </w:r>
         <w:r>
           <w:rPr>
@@ -8094,7 +8094,7 @@
           <w:szCs w:val="22"/>
         </w:rPr>
       </w:pPr>
-      <w:hyperlink w:anchor="_Toc438395070" w:history="1">
+      <w:hyperlink w:anchor="_Toc438643004" w:history="1">
         <w:r>
           <w:rPr>
             <w:rStyle w:val="Hyperlink"/>
@@ -8138,7 +8138,7 @@
             <w:noProof/>
             <w:webHidden/>
           </w:rPr>
-          <w:instrText xml:space="preserve"> PAGEREF _Toc438395070 \h </w:instrText>
+          <w:instrText xml:space="preserve"> PAGEREF _Toc438643004 \h </w:instrText>
         </w:r>
         <w:r>
           <w:rPr>
@@ -8180,7 +8180,7 @@
           <w:szCs w:val="22"/>
         </w:rPr>
       </w:pPr>
-      <w:hyperlink w:anchor="_Toc438395071" w:history="1">
+      <w:hyperlink w:anchor="_Toc438643005" w:history="1">
         <w:r>
           <w:rPr>
             <w:rStyle w:val="Hyperlink"/>
@@ -8224,7 +8224,7 @@
             <w:noProof/>
             <w:webHidden/>
           </w:rPr>
-          <w:instrText xml:space="preserve"> PAGEREF _Toc438395071 \h </w:instrText>
+          <w:instrText xml:space="preserve"> PAGEREF _Toc438643005 \h </w:instrText>
         </w:r>
         <w:r>
           <w:rPr>
@@ -8266,7 +8266,7 @@
           <w:szCs w:val="22"/>
         </w:rPr>
       </w:pPr>
-      <w:hyperlink w:anchor="_Toc438395072" w:history="1">
+      <w:hyperlink w:anchor="_Toc438643006" w:history="1">
         <w:r>
           <w:rPr>
             <w:rStyle w:val="Hyperlink"/>
@@ -8293,7 +8293,7 @@
             <w:noProof/>
             <w:webHidden/>
           </w:rPr>
-          <w:instrText xml:space="preserve"> PAGEREF _Toc438395072 \h </w:instrText>
+          <w:instrText xml:space="preserve"> PAGEREF _Toc438643006 \h </w:instrText>
         </w:r>
         <w:r>
           <w:rPr>
@@ -8335,7 +8335,7 @@
           <w:szCs w:val="22"/>
         </w:rPr>
       </w:pPr>
-      <w:hyperlink w:anchor="_Toc438395073" w:history="1">
+      <w:hyperlink w:anchor="_Toc438643007" w:history="1">
         <w:r>
           <w:rPr>
             <w:rStyle w:val="Hyperlink"/>
@@ -8362,7 +8362,7 @@
             <w:noProof/>
             <w:webHidden/>
           </w:rPr>
-          <w:instrText xml:space="preserve"> PAGEREF _Toc438395073 \h </w:instrText>
+          <w:instrText xml:space="preserve"> PAGEREF _Toc438643007 \h </w:instrText>
         </w:r>
         <w:r>
           <w:rPr>
@@ -8409,7 +8409,7 @@
         <w:pStyle w:val="Heading1"/>
       </w:pPr>
       <w:bookmarkStart w:id="5" w:name="_Toc424631595"/>
-      <w:bookmarkStart w:id="6" w:name="_Toc438395049"/>
+      <w:bookmarkStart w:id="6" w:name="_Toc438642983"/>
       <w:bookmarkEnd w:id="0"/>
       <w:r>
         <w:lastRenderedPageBreak/>
@@ -8889,7 +8889,7 @@
       <w:bookmarkStart w:id="9" w:name="_Ref412300941"/>
       <w:bookmarkStart w:id="10" w:name="_Ref412622367"/>
       <w:bookmarkStart w:id="11" w:name="_Toc424631596"/>
-      <w:bookmarkStart w:id="12" w:name="_Toc438395050"/>
+      <w:bookmarkStart w:id="12" w:name="_Toc438642984"/>
       <w:r>
         <w:t>CybOX</w:t>
       </w:r>
@@ -9028,7 +9028,7 @@
       </w:pPr>
       <w:bookmarkStart w:id="13" w:name="_Ref394437867"/>
       <w:bookmarkStart w:id="14" w:name="_Toc426119868"/>
-      <w:bookmarkStart w:id="15" w:name="_Toc438395051"/>
+      <w:bookmarkStart w:id="15" w:name="_Toc438642985"/>
       <w:r>
         <w:t>Document Conventions</w:t>
       </w:r>
@@ -9052,7 +9052,7 @@
       <w:bookmarkStart w:id="16" w:name="_Toc389570603"/>
       <w:bookmarkStart w:id="17" w:name="_Toc389581073"/>
       <w:bookmarkStart w:id="18" w:name="_Toc426119870"/>
-      <w:bookmarkStart w:id="19" w:name="_Toc438395052"/>
+      <w:bookmarkStart w:id="19" w:name="_Toc438642986"/>
       <w:r>
         <w:t>Fonts</w:t>
       </w:r>
@@ -9446,7 +9446,7 @@
         <w:pStyle w:val="Heading3"/>
       </w:pPr>
       <w:bookmarkStart w:id="22" w:name="_Ref436968574"/>
-      <w:bookmarkStart w:id="23" w:name="_Toc438395053"/>
+      <w:bookmarkStart w:id="23" w:name="_Toc438642987"/>
       <w:r>
         <w:t>UML Package References</w:t>
       </w:r>
@@ -9530,57 +9530,42 @@
         <w:spacing w:before="80" w:after="240"/>
       </w:pPr>
       <w:r>
-        <w:t xml:space="preserve">The package_prefix for the Windows </w:t>
-      </w:r>
-      <w:r>
-        <w:t>Volume</w:t>
-      </w:r>
-      <w:r>
-        <w:t xml:space="preserve"> data model is </w:t>
+        <w:t xml:space="preserve">The package_prefix for the Windows Volume data model is </w:t>
       </w:r>
       <w:r>
         <w:rPr>
           <w:rFonts w:ascii="Courier New" w:hAnsi="Courier New" w:cs="Courier New"/>
         </w:rPr>
-        <w:t>Win</w:t>
+        <w:t>WinVolume</w:t>
       </w:r>
       <w:r>
         <w:rPr>
           <w:rFonts w:ascii="Courier New" w:hAnsi="Courier New" w:cs="Courier New"/>
         </w:rPr>
-        <w:t>Volume</w:t>
-      </w:r>
-      <w:r>
-        <w:rPr>
-          <w:rFonts w:ascii="Courier New" w:hAnsi="Courier New" w:cs="Courier New"/>
-        </w:rPr>
         <w:t>Obj</w:t>
       </w:r>
       <w:r>
-        <w:t>.</w:t>
+        <w:t xml:space="preserve">. </w:t>
+      </w:r>
+      <w:r>
+        <w:t xml:space="preserve">Note that in </w:t>
+      </w:r>
+      <w:r>
+        <w:t>this</w:t>
+      </w:r>
+      <w:r>
+        <w:t xml:space="preserve"> specification document, we do not explicitly specify the package prefix for any classes that </w:t>
+      </w:r>
+      <w:r>
+        <w:t xml:space="preserve">originate from the </w:t>
+      </w:r>
+      <w:r>
+        <w:t>Win Volume Object</w:t>
       </w:r>
       <w:r>
         <w:t xml:space="preserve"> </w:t>
       </w:r>
       <w:r>
-        <w:t xml:space="preserve">Note that in </w:t>
-      </w:r>
-      <w:r>
-        <w:t>this</w:t>
-      </w:r>
-      <w:r>
-        <w:t xml:space="preserve"> specification document, we do not explicitly specify the package prefix for any classes that </w:t>
-      </w:r>
-      <w:r>
-        <w:t xml:space="preserve">originate from the </w:t>
-      </w:r>
-      <w:r>
-        <w:t>Win Volume Object</w:t>
-      </w:r>
-      <w:r>
-        <w:t xml:space="preserve"> </w:t>
-      </w:r>
-      <w:r>
         <w:t xml:space="preserve">data model.  </w:t>
       </w:r>
     </w:p>
@@ -9589,7 +9574,7 @@
         <w:pStyle w:val="Heading3"/>
       </w:pPr>
       <w:bookmarkStart w:id="26" w:name="_Toc426119872"/>
-      <w:bookmarkStart w:id="27" w:name="_Toc438395054"/>
+      <w:bookmarkStart w:id="27" w:name="_Toc438642988"/>
       <w:r>
         <w:t>UML Diagrams</w:t>
       </w:r>
@@ -9629,7 +9614,7 @@
         <w:pStyle w:val="Heading4"/>
       </w:pPr>
       <w:bookmarkStart w:id="32" w:name="_Toc426119873"/>
-      <w:bookmarkStart w:id="33" w:name="_Toc438395055"/>
+      <w:bookmarkStart w:id="33" w:name="_Toc438642989"/>
       <w:r>
         <w:t>Class Properties</w:t>
       </w:r>
@@ -9651,7 +9636,7 @@
       </w:pPr>
       <w:bookmarkStart w:id="34" w:name="_Toc398719453"/>
       <w:bookmarkStart w:id="35" w:name="_Toc426119874"/>
-      <w:bookmarkStart w:id="36" w:name="_Toc438395056"/>
+      <w:bookmarkStart w:id="36" w:name="_Toc438642990"/>
       <w:r>
         <w:t>Diagram Icons and Arrow Types</w:t>
       </w:r>
@@ -9751,51 +9736,25 @@
       <w:r>
         <w:t xml:space="preserve">Table </w:t>
       </w:r>
-      <w:r>
-        <w:fldChar w:fldCharType="begin"/>
-      </w:r>
-      <w:r>
-        <w:instrText xml:space="preserve"> STYLEREF 1 \s </w:instrText>
-      </w:r>
-      <w:r>
-        <w:fldChar w:fldCharType="separate"/>
-      </w:r>
-      <w:r>
-        <w:rPr>
-          <w:noProof/>
-        </w:rPr>
-        <w:t>1</w:t>
-      </w:r>
-      <w:r>
-        <w:rPr>
-          <w:noProof/>
-        </w:rPr>
-        <w:fldChar w:fldCharType="end"/>
-      </w:r>
+      <w:fldSimple w:instr=" STYLEREF 1 \s ">
+        <w:r>
+          <w:rPr>
+            <w:noProof/>
+          </w:rPr>
+          <w:t>1</w:t>
+        </w:r>
+      </w:fldSimple>
       <w:r>
         <w:noBreakHyphen/>
       </w:r>
-      <w:r>
-        <w:fldChar w:fldCharType="begin"/>
-      </w:r>
-      <w:r>
-        <w:instrText xml:space="preserve"> SEQ Table \* ARABIC \s 1 </w:instrText>
-      </w:r>
-      <w:r>
-        <w:fldChar w:fldCharType="separate"/>
-      </w:r>
-      <w:r>
-        <w:rPr>
-          <w:noProof/>
-        </w:rPr>
-        <w:t>1</w:t>
-      </w:r>
-      <w:r>
-        <w:rPr>
-          <w:noProof/>
-        </w:rPr>
-        <w:fldChar w:fldCharType="end"/>
-      </w:r>
+      <w:fldSimple w:instr=" SEQ Table \* ARABIC \s 1 ">
+        <w:r>
+          <w:rPr>
+            <w:noProof/>
+          </w:rPr>
+          <w:t>1</w:t>
+        </w:r>
+      </w:fldSimple>
       <w:bookmarkEnd w:id="37"/>
       <w:r>
         <w:t xml:space="preserve">.  </w:t>
@@ -10043,7 +10002,7 @@
                 <v:shape id="_x0000_i1025" type="#_x0000_t75" style="width:24pt;height:21pt" o:ole="">
                   <v:imagedata r:id="rId26" o:title=""/>
                 </v:shape>
-                <o:OLEObject Type="Embed" ProgID="PBrush" ShapeID="_x0000_i1025" DrawAspect="Content" ObjectID="_1512137196" r:id="rId27"/>
+                <o:OLEObject Type="Embed" ProgID="PBrush" ShapeID="_x0000_i1025" DrawAspect="Content" ObjectID="_1512384820" r:id="rId27"/>
               </w:object>
             </w:r>
           </w:p>
@@ -10199,7 +10158,7 @@
                 <v:shape id="_x0000_i1026" type="#_x0000_t75" style="width:14.25pt;height:14.25pt" o:ole="">
                   <v:imagedata r:id="rId29" o:title=""/>
                 </v:shape>
-                <o:OLEObject Type="Embed" ProgID="PBrush" ShapeID="_x0000_i1026" DrawAspect="Content" ObjectID="_1512137197" r:id="rId30"/>
+                <o:OLEObject Type="Embed" ProgID="PBrush" ShapeID="_x0000_i1026" DrawAspect="Content" ObjectID="_1512384821" r:id="rId30"/>
               </w:object>
             </w:r>
           </w:p>
@@ -10259,7 +10218,7 @@
                 <v:shape id="_x0000_i1027" type="#_x0000_t75" style="width:14.25pt;height:14.25pt" o:ole="">
                   <v:imagedata r:id="rId31" o:title=""/>
                 </v:shape>
-                <o:OLEObject Type="Embed" ProgID="PBrush" ShapeID="_x0000_i1027" DrawAspect="Content" ObjectID="_1512137198" r:id="rId32"/>
+                <o:OLEObject Type="Embed" ProgID="PBrush" ShapeID="_x0000_i1027" DrawAspect="Content" ObjectID="_1512384822" r:id="rId32"/>
               </w:object>
             </w:r>
           </w:p>
@@ -10445,7 +10404,7 @@
                 <v:shape id="_x0000_i1028" type="#_x0000_t75" style="width:57.75pt;height:35.25pt" o:ole="">
                   <v:imagedata r:id="rId33" o:title=""/>
                 </v:shape>
-                <o:OLEObject Type="Embed" ProgID="PBrush" ShapeID="_x0000_i1028" DrawAspect="Content" ObjectID="_1512137199" r:id="rId34"/>
+                <o:OLEObject Type="Embed" ProgID="PBrush" ShapeID="_x0000_i1028" DrawAspect="Content" ObjectID="_1512384823" r:id="rId34"/>
               </w:object>
             </w:r>
           </w:p>
@@ -10481,7 +10440,7 @@
       <w:pPr>
         <w:pStyle w:val="Heading3"/>
       </w:pPr>
-      <w:bookmarkStart w:id="39" w:name="_Toc438395057"/>
+      <w:bookmarkStart w:id="39" w:name="_Toc438642991"/>
       <w:r>
         <w:t>Property Table Notation</w:t>
       </w:r>
@@ -10666,7 +10625,7 @@
       </w:pPr>
       <w:bookmarkStart w:id="40" w:name="_Toc412205415"/>
       <w:bookmarkStart w:id="41" w:name="_Toc426119877"/>
-      <w:bookmarkStart w:id="42" w:name="_Toc438395058"/>
+      <w:bookmarkStart w:id="42" w:name="_Toc438642992"/>
       <w:r>
         <w:t>Property and Class Descriptions</w:t>
       </w:r>
@@ -11159,7 +11118,7 @@
       </w:pPr>
       <w:bookmarkStart w:id="43" w:name="_Ref428537349"/>
       <w:bookmarkStart w:id="44" w:name="_Toc427275785"/>
-      <w:bookmarkStart w:id="45" w:name="_Toc438395059"/>
+      <w:bookmarkStart w:id="45" w:name="_Toc438642993"/>
       <w:r>
         <w:t>Terminology</w:t>
       </w:r>
@@ -11348,7 +11307,7 @@
       <w:bookmarkStart w:id="48" w:name="_Toc85472894"/>
       <w:bookmarkStart w:id="49" w:name="_Toc287332008"/>
       <w:bookmarkStart w:id="50" w:name="_Toc427275786"/>
-      <w:bookmarkStart w:id="51" w:name="_Toc438395060"/>
+      <w:bookmarkStart w:id="51" w:name="_Toc438642994"/>
       <w:r>
         <w:t>Normative</w:t>
       </w:r>
@@ -11413,7 +11372,7 @@
         <w:pStyle w:val="Heading1"/>
       </w:pPr>
       <w:bookmarkStart w:id="53" w:name="_Ref428537380"/>
-      <w:bookmarkStart w:id="54" w:name="_Toc438395061"/>
+      <w:bookmarkStart w:id="54" w:name="_Toc438642995"/>
       <w:r>
         <w:lastRenderedPageBreak/>
         <w:t>Background Information</w:t>
@@ -11504,7 +11463,7 @@
         <w:ind w:left="540" w:hanging="540"/>
       </w:pPr>
       <w:bookmarkStart w:id="55" w:name="_Toc426119879"/>
-      <w:bookmarkStart w:id="56" w:name="_Toc438395062"/>
+      <w:bookmarkStart w:id="56" w:name="_Toc438642996"/>
       <w:r>
         <w:t>Cyber Observables</w:t>
       </w:r>
@@ -11535,7 +11494,7 @@
       </w:pPr>
       <w:bookmarkStart w:id="57" w:name="_Toc287332011"/>
       <w:bookmarkStart w:id="58" w:name="_Toc409437263"/>
-      <w:bookmarkStart w:id="59" w:name="_Toc438395063"/>
+      <w:bookmarkStart w:id="59" w:name="_Toc438642997"/>
       <w:r>
         <w:t>Objects</w:t>
       </w:r>
@@ -11561,7 +11520,7 @@
         <w:pStyle w:val="Heading1"/>
       </w:pPr>
       <w:bookmarkStart w:id="60" w:name="_Ref436968476"/>
-      <w:bookmarkStart w:id="61" w:name="_Toc438395064"/>
+      <w:bookmarkStart w:id="61" w:name="_Toc438642998"/>
       <w:r>
         <w:lastRenderedPageBreak/>
         <w:t>Data Model</w:t>
@@ -11573,7 +11532,7 @@
       <w:pPr>
         <w:pStyle w:val="Heading2"/>
       </w:pPr>
-      <w:bookmarkStart w:id="62" w:name="_Toc438395065"/>
+      <w:bookmarkStart w:id="62" w:name="_Toc438642999"/>
       <w:r>
         <w:t>WindowsVolumeObjectType Class</w:t>
       </w:r>
@@ -11765,51 +11724,25 @@
       <w:r>
         <w:t xml:space="preserve">Figure </w:t>
       </w:r>
-      <w:r>
-        <w:fldChar w:fldCharType="begin"/>
-      </w:r>
-      <w:r>
-        <w:instrText xml:space="preserve"> STYLEREF 1 \s </w:instrText>
-      </w:r>
-      <w:r>
-        <w:fldChar w:fldCharType="separate"/>
-      </w:r>
-      <w:r>
-        <w:rPr>
-          <w:noProof/>
-        </w:rPr>
-        <w:t>3</w:t>
-      </w:r>
-      <w:r>
-        <w:rPr>
-          <w:noProof/>
-        </w:rPr>
-        <w:fldChar w:fldCharType="end"/>
-      </w:r>
+      <w:fldSimple w:instr=" STYLEREF 1 \s ">
+        <w:r>
+          <w:rPr>
+            <w:noProof/>
+          </w:rPr>
+          <w:t>3</w:t>
+        </w:r>
+      </w:fldSimple>
       <w:r>
         <w:noBreakHyphen/>
       </w:r>
-      <w:r>
-        <w:fldChar w:fldCharType="begin"/>
-      </w:r>
-      <w:r>
-        <w:instrText xml:space="preserve"> SEQ Figure \* ARABIC \s 1 </w:instrText>
-      </w:r>
-      <w:r>
-        <w:fldChar w:fldCharType="separate"/>
-      </w:r>
-      <w:r>
-        <w:rPr>
-          <w:noProof/>
-        </w:rPr>
-        <w:t>1</w:t>
-      </w:r>
-      <w:r>
-        <w:rPr>
-          <w:noProof/>
-        </w:rPr>
-        <w:fldChar w:fldCharType="end"/>
-      </w:r>
+      <w:fldSimple w:instr=" SEQ Figure \* ARABIC \s 1 ">
+        <w:r>
+          <w:rPr>
+            <w:noProof/>
+          </w:rPr>
+          <w:t>1</w:t>
+        </w:r>
+      </w:fldSimple>
       <w:bookmarkEnd w:id="63"/>
       <w:r>
         <w:t xml:space="preserve">. UML diagram of the </w:t>
@@ -11928,25 +11861,51 @@
       <w:r>
         <w:t xml:space="preserve">Table </w:t>
       </w:r>
-      <w:fldSimple w:instr=" STYLEREF 1 \s ">
-        <w:r>
-          <w:rPr>
-            <w:noProof/>
-          </w:rPr>
-          <w:t>3</w:t>
-        </w:r>
-      </w:fldSimple>
+      <w:r>
+        <w:fldChar w:fldCharType="begin"/>
+      </w:r>
+      <w:r>
+        <w:instrText xml:space="preserve"> STYLEREF 1 \s </w:instrText>
+      </w:r>
+      <w:r>
+        <w:fldChar w:fldCharType="separate"/>
+      </w:r>
+      <w:r>
+        <w:rPr>
+          <w:noProof/>
+        </w:rPr>
+        <w:t>3</w:t>
+      </w:r>
+      <w:r>
+        <w:rPr>
+          <w:noProof/>
+        </w:rPr>
+        <w:fldChar w:fldCharType="end"/>
+      </w:r>
       <w:r>
         <w:noBreakHyphen/>
       </w:r>
-      <w:fldSimple w:instr=" SEQ Table \* ARABIC \s 1 ">
-        <w:r>
-          <w:rPr>
-            <w:noProof/>
-          </w:rPr>
-          <w:t>1</w:t>
-        </w:r>
-      </w:fldSimple>
+      <w:r>
+        <w:fldChar w:fldCharType="begin"/>
+      </w:r>
+      <w:r>
+        <w:instrText xml:space="preserve"> SEQ Table \* ARABIC \s 1 </w:instrText>
+      </w:r>
+      <w:r>
+        <w:fldChar w:fldCharType="separate"/>
+      </w:r>
+      <w:r>
+        <w:rPr>
+          <w:noProof/>
+        </w:rPr>
+        <w:t>1</w:t>
+      </w:r>
+      <w:r>
+        <w:rPr>
+          <w:noProof/>
+        </w:rPr>
+        <w:fldChar w:fldCharType="end"/>
+      </w:r>
       <w:bookmarkEnd w:id="64"/>
       <w:r>
         <w:t xml:space="preserve">. </w:t>
@@ -12423,7 +12382,7 @@
       <w:pPr>
         <w:pStyle w:val="Heading2"/>
       </w:pPr>
-      <w:bookmarkStart w:id="65" w:name="_Toc438395066"/>
+      <w:bookmarkStart w:id="65" w:name="_Toc438643000"/>
       <w:r>
         <w:t>WindowsVolumeAttributesListType Class</w:t>
       </w:r>
@@ -12554,25 +12513,51 @@
       <w:r>
         <w:t xml:space="preserve">Table </w:t>
       </w:r>
-      <w:fldSimple w:instr=" STYLEREF 1 \s ">
-        <w:r>
-          <w:rPr>
-            <w:noProof/>
-          </w:rPr>
-          <w:t>3</w:t>
-        </w:r>
-      </w:fldSimple>
+      <w:r>
+        <w:fldChar w:fldCharType="begin"/>
+      </w:r>
+      <w:r>
+        <w:instrText xml:space="preserve"> STYLEREF 1 \s </w:instrText>
+      </w:r>
+      <w:r>
+        <w:fldChar w:fldCharType="separate"/>
+      </w:r>
+      <w:r>
+        <w:rPr>
+          <w:noProof/>
+        </w:rPr>
+        <w:t>3</w:t>
+      </w:r>
+      <w:r>
+        <w:rPr>
+          <w:noProof/>
+        </w:rPr>
+        <w:fldChar w:fldCharType="end"/>
+      </w:r>
       <w:r>
         <w:noBreakHyphen/>
       </w:r>
-      <w:fldSimple w:instr=" SEQ Table \* ARABIC \s 1 ">
-        <w:r>
-          <w:rPr>
-            <w:noProof/>
-          </w:rPr>
-          <w:t>2</w:t>
-        </w:r>
-      </w:fldSimple>
+      <w:r>
+        <w:fldChar w:fldCharType="begin"/>
+      </w:r>
+      <w:r>
+        <w:instrText xml:space="preserve"> SEQ Table \* ARABIC \s 1 </w:instrText>
+      </w:r>
+      <w:r>
+        <w:fldChar w:fldCharType="separate"/>
+      </w:r>
+      <w:r>
+        <w:rPr>
+          <w:noProof/>
+        </w:rPr>
+        <w:t>2</w:t>
+      </w:r>
+      <w:r>
+        <w:rPr>
+          <w:noProof/>
+        </w:rPr>
+        <w:fldChar w:fldCharType="end"/>
+      </w:r>
       <w:bookmarkEnd w:id="66"/>
       <w:r>
         <w:t xml:space="preserve">. </w:t>
@@ -12838,9 +12823,12 @@
       <w:pPr>
         <w:pStyle w:val="Heading2"/>
       </w:pPr>
-      <w:bookmarkStart w:id="67" w:name="_Toc438395067"/>
-      <w:r>
-        <w:t>WindowsDriveType Class</w:t>
+      <w:bookmarkStart w:id="67" w:name="_Toc438643001"/>
+      <w:r>
+        <w:t xml:space="preserve">WindowsDriveType </w:t>
+      </w:r>
+      <w:r>
+        <w:t>Data Type</w:t>
       </w:r>
       <w:bookmarkEnd w:id="67"/>
     </w:p>
@@ -12855,7 +12843,13 @@
         <w:t>WindowsDriveType</w:t>
       </w:r>
       <w:r>
-        <w:t xml:space="preserve"> class specifies the Windows drive type. Its core value SHOULD be a literal from the </w:t>
+        <w:t xml:space="preserve"> </w:t>
+      </w:r>
+      <w:r>
+        <w:t>data type</w:t>
+      </w:r>
+      <w:r>
+        <w:t xml:space="preserve"> specifies the Windows drive type. Its core value SHOULD be a literal from the </w:t>
       </w:r>
       <w:r>
         <w:rPr>
@@ -12873,16 +12867,25 @@
         <w:t>BaseObjectPropertyType</w:t>
       </w:r>
       <w:r>
-        <w:t xml:space="preserve"> class, in order to permit complex (i.e. regular-expression based) specifications.</w:t>
+        <w:t xml:space="preserve"> </w:t>
+      </w:r>
+      <w:r>
+        <w:t>data type</w:t>
+      </w:r>
+      <w:r>
+        <w:t>, in order to permit complex (i.e. regular-expression based) specifications.</w:t>
       </w:r>
     </w:p>
     <w:p>
       <w:pPr>
         <w:pStyle w:val="Heading2"/>
       </w:pPr>
-      <w:bookmarkStart w:id="68" w:name="_Toc438395068"/>
-      <w:r>
-        <w:t>WindowsVolumeAttributeType Class</w:t>
+      <w:bookmarkStart w:id="68" w:name="_Toc438643002"/>
+      <w:r>
+        <w:t xml:space="preserve">WindowsVolumeAttributeType </w:t>
+      </w:r>
+      <w:r>
+        <w:t>Data Type</w:t>
       </w:r>
       <w:bookmarkEnd w:id="68"/>
     </w:p>
@@ -12897,7 +12900,13 @@
         <w:t>WindowsVolumeAttributeType</w:t>
       </w:r>
       <w:r>
-        <w:t xml:space="preserve"> class specifies the Windows volume attribute. Its core value SHOULD be a literal from the </w:t>
+        <w:t xml:space="preserve"> </w:t>
+      </w:r>
+      <w:r>
+        <w:t>data type</w:t>
+      </w:r>
+      <w:r>
+        <w:t xml:space="preserve"> specifies the Windows volume attribute. Its core value SHOULD be a literal from the </w:t>
       </w:r>
       <w:r>
         <w:rPr>
@@ -12915,14 +12924,20 @@
         <w:t>BaseObjectPropertyType</w:t>
       </w:r>
       <w:r>
-        <w:t xml:space="preserve"> class, in order to permit complex (i.e. regular-expression based) specifications.</w:t>
+        <w:t xml:space="preserve"> </w:t>
+      </w:r>
+      <w:r>
+        <w:t>data type</w:t>
+      </w:r>
+      <w:r>
+        <w:t>, in order to permit complex (i.e. regular-expression based) specifications.</w:t>
       </w:r>
     </w:p>
     <w:p>
       <w:pPr>
         <w:pStyle w:val="Heading2"/>
       </w:pPr>
-      <w:bookmarkStart w:id="69" w:name="_Toc438395069"/>
+      <w:bookmarkStart w:id="69" w:name="_Toc438643003"/>
       <w:r>
         <w:t>WindowsDriveTypeEnum Enumeration</w:t>
       </w:r>
@@ -13029,25 +13044,51 @@
       <w:r>
         <w:t xml:space="preserve">Table </w:t>
       </w:r>
-      <w:fldSimple w:instr=" STYLEREF 1 \s ">
-        <w:r>
-          <w:rPr>
-            <w:noProof/>
-          </w:rPr>
-          <w:t>3</w:t>
-        </w:r>
-      </w:fldSimple>
+      <w:r>
+        <w:fldChar w:fldCharType="begin"/>
+      </w:r>
+      <w:r>
+        <w:instrText xml:space="preserve"> STYLEREF 1 \s </w:instrText>
+      </w:r>
+      <w:r>
+        <w:fldChar w:fldCharType="separate"/>
+      </w:r>
+      <w:r>
+        <w:rPr>
+          <w:noProof/>
+        </w:rPr>
+        <w:t>3</w:t>
+      </w:r>
+      <w:r>
+        <w:rPr>
+          <w:noProof/>
+        </w:rPr>
+        <w:fldChar w:fldCharType="end"/>
+      </w:r>
       <w:r>
         <w:noBreakHyphen/>
       </w:r>
-      <w:fldSimple w:instr=" SEQ Table \* ARABIC \s 1 ">
-        <w:r>
-          <w:rPr>
-            <w:noProof/>
-          </w:rPr>
-          <w:t>3</w:t>
-        </w:r>
-      </w:fldSimple>
+      <w:r>
+        <w:fldChar w:fldCharType="begin"/>
+      </w:r>
+      <w:r>
+        <w:instrText xml:space="preserve"> SEQ Table \* ARABIC \s 1 </w:instrText>
+      </w:r>
+      <w:r>
+        <w:fldChar w:fldCharType="separate"/>
+      </w:r>
+      <w:r>
+        <w:rPr>
+          <w:noProof/>
+        </w:rPr>
+        <w:t>3</w:t>
+      </w:r>
+      <w:r>
+        <w:rPr>
+          <w:noProof/>
+        </w:rPr>
+        <w:fldChar w:fldCharType="end"/>
+      </w:r>
       <w:bookmarkEnd w:id="70"/>
       <w:r>
         <w:t xml:space="preserve">. </w:t>
@@ -13480,7 +13521,7 @@
       <w:pPr>
         <w:pStyle w:val="Heading2"/>
       </w:pPr>
-      <w:bookmarkStart w:id="71" w:name="_Toc438395070"/>
+      <w:bookmarkStart w:id="71" w:name="_Toc438643004"/>
       <w:r>
         <w:t>WindowsVolumeAttributeEnum Enumeration</w:t>
       </w:r>
@@ -13590,25 +13631,51 @@
       <w:r>
         <w:t xml:space="preserve">Table </w:t>
       </w:r>
-      <w:fldSimple w:instr=" STYLEREF 1 \s ">
-        <w:r>
-          <w:rPr>
-            <w:noProof/>
-          </w:rPr>
-          <w:t>3</w:t>
-        </w:r>
-      </w:fldSimple>
+      <w:r>
+        <w:fldChar w:fldCharType="begin"/>
+      </w:r>
+      <w:r>
+        <w:instrText xml:space="preserve"> STYLEREF 1 \s </w:instrText>
+      </w:r>
+      <w:r>
+        <w:fldChar w:fldCharType="separate"/>
+      </w:r>
+      <w:r>
+        <w:rPr>
+          <w:noProof/>
+        </w:rPr>
+        <w:t>3</w:t>
+      </w:r>
+      <w:r>
+        <w:rPr>
+          <w:noProof/>
+        </w:rPr>
+        <w:fldChar w:fldCharType="end"/>
+      </w:r>
       <w:r>
         <w:noBreakHyphen/>
       </w:r>
-      <w:fldSimple w:instr=" SEQ Table \* ARABIC \s 1 ">
-        <w:r>
-          <w:rPr>
-            <w:noProof/>
-          </w:rPr>
-          <w:t>4</w:t>
-        </w:r>
-      </w:fldSimple>
+      <w:r>
+        <w:fldChar w:fldCharType="begin"/>
+      </w:r>
+      <w:r>
+        <w:instrText xml:space="preserve"> SEQ Table \* ARABIC \s 1 </w:instrText>
+      </w:r>
+      <w:r>
+        <w:fldChar w:fldCharType="separate"/>
+      </w:r>
+      <w:r>
+        <w:rPr>
+          <w:noProof/>
+        </w:rPr>
+        <w:t>4</w:t>
+      </w:r>
+      <w:r>
+        <w:rPr>
+          <w:noProof/>
+        </w:rPr>
+        <w:fldChar w:fldCharType="end"/>
+      </w:r>
       <w:bookmarkEnd w:id="72"/>
       <w:r>
         <w:t xml:space="preserve">. </w:t>
@@ -13910,7 +13977,7 @@
         <w:pStyle w:val="Heading1"/>
       </w:pPr>
       <w:bookmarkStart w:id="73" w:name="_Ref428537416"/>
-      <w:bookmarkStart w:id="74" w:name="_Toc438395071"/>
+      <w:bookmarkStart w:id="74" w:name="_Toc438643005"/>
       <w:r>
         <w:lastRenderedPageBreak/>
         <w:t>Conformance</w:t>
@@ -13963,7 +14030,7 @@
       <w:bookmarkStart w:id="75" w:name="_Toc85472897"/>
       <w:bookmarkStart w:id="76" w:name="_Toc287332012"/>
       <w:bookmarkStart w:id="77" w:name="_Toc409437264"/>
-      <w:bookmarkStart w:id="78" w:name="_Toc438395072"/>
+      <w:bookmarkStart w:id="78" w:name="_Toc438643006"/>
       <w:r>
         <w:lastRenderedPageBreak/>
         <w:t>Acknowledgments</w:t>
@@ -14513,7 +14580,7 @@
       <w:bookmarkStart w:id="79" w:name="_Toc85472898"/>
       <w:bookmarkStart w:id="80" w:name="_Toc287332014"/>
       <w:bookmarkStart w:id="81" w:name="_Toc409437269"/>
-      <w:bookmarkStart w:id="82" w:name="_Toc438395073"/>
+      <w:bookmarkStart w:id="82" w:name="_Toc438643007"/>
       <w:r>
         <w:lastRenderedPageBreak/>
         <w:t>Revision History</w:t>
@@ -14894,7 +14961,7 @@
         <w:sz w:val="16"/>
         <w:szCs w:val="16"/>
       </w:rPr>
-      <w:t>5</w:t>
+      <w:t>6</w:t>
     </w:r>
     <w:r>
       <w:rPr>
@@ -15132,7 +15199,7 @@
         <w:sz w:val="16"/>
         <w:szCs w:val="16"/>
       </w:rPr>
-      <w:t>14</w:t>
+      <w:t>16</w:t>
     </w:r>
     <w:r>
       <w:rPr>
@@ -17762,7 +17829,7 @@
 </file>
 
 <file path=customXml/itemProps1.xml><?xml version="1.0" encoding="utf-8"?>
-<ds:datastoreItem xmlns:ds="http://schemas.openxmlformats.org/officeDocument/2006/customXml" ds:itemID="{24A12BD8-94B2-4467-8826-F2C539F4F1C5}">
+<ds:datastoreItem xmlns:ds="http://schemas.openxmlformats.org/officeDocument/2006/customXml" ds:itemID="{DACA00CC-0A2B-4E92-BCB7-259BCA63950D}">
   <ds:schemaRefs>
     <ds:schemaRef ds:uri="http://schemas.openxmlformats.org/officeDocument/2006/bibliography"/>
   </ds:schemaRefs>

--- a/documents/DRAFT-cybox-v2.1.1-wd01-part92-win-volume-object.docx
+++ b/documents/DRAFT-cybox-v2.1.1-wd01-part92-win-volume-object.docx
@@ -6175,8 +6175,6 @@
         <w:t>Table of Contents</w:t>
       </w:r>
     </w:p>
-    <w:bookmarkStart w:id="4" w:name="_GoBack"/>
-    <w:bookmarkEnd w:id="4"/>
     <w:p>
       <w:pPr>
         <w:pStyle w:val="TOC1"/>
@@ -8408,15 +8406,15 @@
       <w:pPr>
         <w:pStyle w:val="Heading1"/>
       </w:pPr>
-      <w:bookmarkStart w:id="5" w:name="_Toc424631595"/>
-      <w:bookmarkStart w:id="6" w:name="_Toc438642983"/>
+      <w:bookmarkStart w:id="4" w:name="_Toc424631595"/>
+      <w:bookmarkStart w:id="5" w:name="_Toc438642983"/>
       <w:bookmarkEnd w:id="0"/>
       <w:r>
         <w:lastRenderedPageBreak/>
         <w:t>Introduction</w:t>
       </w:r>
+      <w:bookmarkEnd w:id="4"/>
       <w:bookmarkEnd w:id="5"/>
-      <w:bookmarkEnd w:id="6"/>
     </w:p>
     <w:p>
       <w:pPr>
@@ -8468,7 +8466,7 @@
       <w:r>
         <w:t xml:space="preserve">This document serves as the specification for the CybOX Win Volume Object Version 2.1.1 data model, which is one </w:t>
       </w:r>
-      <w:bookmarkStart w:id="7" w:name="_Toc401131317"/>
+      <w:bookmarkStart w:id="6" w:name="_Toc401131317"/>
       <w:r>
         <w:t>of eighty-eight CybOX Object data models.</w:t>
       </w:r>
@@ -8673,7 +8671,7 @@
       <w:r>
         <w:t xml:space="preserve">. </w:t>
       </w:r>
-      <w:bookmarkEnd w:id="7"/>
+      <w:bookmarkEnd w:id="6"/>
       <w:r>
         <w:t xml:space="preserve">In Section </w:t>
       </w:r>
@@ -8885,11 +8883,11 @@
       <w:pPr>
         <w:pStyle w:val="Heading2"/>
       </w:pPr>
-      <w:bookmarkStart w:id="8" w:name="_Toc412205405"/>
-      <w:bookmarkStart w:id="9" w:name="_Ref412300941"/>
-      <w:bookmarkStart w:id="10" w:name="_Ref412622367"/>
-      <w:bookmarkStart w:id="11" w:name="_Toc424631596"/>
-      <w:bookmarkStart w:id="12" w:name="_Toc438642984"/>
+      <w:bookmarkStart w:id="7" w:name="_Toc412205405"/>
+      <w:bookmarkStart w:id="8" w:name="_Ref412300941"/>
+      <w:bookmarkStart w:id="9" w:name="_Ref412622367"/>
+      <w:bookmarkStart w:id="10" w:name="_Toc424631596"/>
+      <w:bookmarkStart w:id="11" w:name="_Toc438642984"/>
       <w:r>
         <w:t>CybOX</w:t>
       </w:r>
@@ -8902,11 +8900,11 @@
       <w:r>
         <w:t xml:space="preserve"> Specification Documents</w:t>
       </w:r>
+      <w:bookmarkEnd w:id="7"/>
       <w:bookmarkEnd w:id="8"/>
       <w:bookmarkEnd w:id="9"/>
       <w:bookmarkEnd w:id="10"/>
       <w:bookmarkEnd w:id="11"/>
-      <w:bookmarkEnd w:id="12"/>
     </w:p>
     <w:p>
       <w:pPr>
@@ -9026,15 +9024,15 @@
         <w:spacing w:before="360" w:after="60"/>
         <w:ind w:left="540" w:hanging="540"/>
       </w:pPr>
-      <w:bookmarkStart w:id="13" w:name="_Ref394437867"/>
-      <w:bookmarkStart w:id="14" w:name="_Toc426119868"/>
-      <w:bookmarkStart w:id="15" w:name="_Toc438642985"/>
+      <w:bookmarkStart w:id="12" w:name="_Ref394437867"/>
+      <w:bookmarkStart w:id="13" w:name="_Toc426119868"/>
+      <w:bookmarkStart w:id="14" w:name="_Toc438642985"/>
       <w:r>
         <w:t>Document Conventions</w:t>
       </w:r>
+      <w:bookmarkEnd w:id="12"/>
       <w:bookmarkEnd w:id="13"/>
       <w:bookmarkEnd w:id="14"/>
-      <w:bookmarkEnd w:id="15"/>
     </w:p>
     <w:p>
       <w:r>
@@ -9049,17 +9047,17 @@
         </w:tabs>
         <w:spacing w:before="360" w:after="60"/>
       </w:pPr>
-      <w:bookmarkStart w:id="16" w:name="_Toc389570603"/>
-      <w:bookmarkStart w:id="17" w:name="_Toc389581073"/>
-      <w:bookmarkStart w:id="18" w:name="_Toc426119870"/>
-      <w:bookmarkStart w:id="19" w:name="_Toc438642986"/>
+      <w:bookmarkStart w:id="15" w:name="_Toc389570603"/>
+      <w:bookmarkStart w:id="16" w:name="_Toc389581073"/>
+      <w:bookmarkStart w:id="17" w:name="_Toc426119870"/>
+      <w:bookmarkStart w:id="18" w:name="_Toc438642986"/>
       <w:r>
         <w:t>Fonts</w:t>
       </w:r>
+      <w:bookmarkEnd w:id="15"/>
       <w:bookmarkEnd w:id="16"/>
       <w:bookmarkEnd w:id="17"/>
       <w:bookmarkEnd w:id="18"/>
-      <w:bookmarkEnd w:id="19"/>
     </w:p>
     <w:p>
       <w:pPr>
@@ -9071,8 +9069,8 @@
           <w:szCs w:val="20"/>
         </w:rPr>
       </w:pPr>
-      <w:bookmarkStart w:id="20" w:name="_Ref394486021"/>
-      <w:bookmarkStart w:id="21" w:name="_Toc426119871"/>
+      <w:bookmarkStart w:id="19" w:name="_Ref394486021"/>
+      <w:bookmarkStart w:id="20" w:name="_Toc426119871"/>
       <w:r>
         <w:rPr>
           <w:rFonts w:ascii="Arial" w:hAnsi="Arial"/>
@@ -9445,22 +9443,22 @@
       <w:pPr>
         <w:pStyle w:val="Heading3"/>
       </w:pPr>
-      <w:bookmarkStart w:id="22" w:name="_Ref436968574"/>
-      <w:bookmarkStart w:id="23" w:name="_Toc438642987"/>
+      <w:bookmarkStart w:id="21" w:name="_Ref436968574"/>
+      <w:bookmarkStart w:id="22" w:name="_Toc438642987"/>
       <w:r>
         <w:t>UML Package References</w:t>
       </w:r>
+      <w:bookmarkEnd w:id="19"/>
       <w:bookmarkEnd w:id="20"/>
       <w:bookmarkEnd w:id="21"/>
       <w:bookmarkEnd w:id="22"/>
-      <w:bookmarkEnd w:id="23"/>
     </w:p>
     <w:p>
       <w:pPr>
         <w:spacing w:before="80" w:after="240"/>
       </w:pPr>
-      <w:bookmarkStart w:id="24" w:name="_Toc389570605"/>
-      <w:bookmarkStart w:id="25" w:name="_Toc389581075"/>
+      <w:bookmarkStart w:id="23" w:name="_Toc389570605"/>
+      <w:bookmarkStart w:id="24" w:name="_Toc389581075"/>
       <w:r>
         <w:t xml:space="preserve">Each CybOX data model is captured in a different UML package (e.g., Core package) where the packages together compose the full CybOX UML model.  To refer to a particular class of a specific package, we use the format </w:t>
       </w:r>
@@ -9491,39 +9489,10 @@
         <w:t xml:space="preserve"> </w:t>
       </w:r>
       <w:r>
-        <w:t xml:space="preserve">corresponds to the appropriate UML package. The </w:t>
-      </w:r>
-      <w:hyperlink w:anchor="AdditionalArtifacts" w:history="1">
-        <w:r>
-          <w:rPr>
-            <w:rStyle w:val="Hyperlink"/>
-            <w:i/>
-          </w:rPr>
-          <w:t>CybOX Version 2.1.1 Part 1:</w:t>
-        </w:r>
-        <w:r>
-          <w:rPr>
-            <w:rStyle w:val="Hyperlink"/>
-            <w:i/>
-          </w:rPr>
-          <w:t xml:space="preserve"> Overview</w:t>
-        </w:r>
-      </w:hyperlink>
-      <w:r>
-        <w:t xml:space="preserve"> document contains the full list of CybOX packages, along with </w:t>
-      </w:r>
-      <w:r>
-        <w:t xml:space="preserve">the associated prefix notations, descriptions, </w:t>
-      </w:r>
-      <w:r>
-        <w:t xml:space="preserve">and </w:t>
-      </w:r>
-      <w:r>
-        <w:t>examples</w:t>
-      </w:r>
-      <w:r>
-        <w:t xml:space="preserve">. </w:t>
-      </w:r>
+        <w:t xml:space="preserve">corresponds to the appropriate UML package. </w:t>
+      </w:r>
+      <w:bookmarkStart w:id="25" w:name="_GoBack"/>
+      <w:bookmarkEnd w:id="25"/>
     </w:p>
     <w:p>
       <w:pPr>
@@ -9578,8 +9547,8 @@
       <w:r>
         <w:t>UML Diagrams</w:t>
       </w:r>
+      <w:bookmarkEnd w:id="23"/>
       <w:bookmarkEnd w:id="24"/>
-      <w:bookmarkEnd w:id="25"/>
       <w:bookmarkEnd w:id="26"/>
       <w:bookmarkEnd w:id="27"/>
     </w:p>
@@ -9736,25 +9705,51 @@
       <w:r>
         <w:t xml:space="preserve">Table </w:t>
       </w:r>
-      <w:fldSimple w:instr=" STYLEREF 1 \s ">
-        <w:r>
-          <w:rPr>
-            <w:noProof/>
-          </w:rPr>
-          <w:t>1</w:t>
-        </w:r>
-      </w:fldSimple>
+      <w:r>
+        <w:fldChar w:fldCharType="begin"/>
+      </w:r>
+      <w:r>
+        <w:instrText xml:space="preserve"> STYLEREF 1 \s </w:instrText>
+      </w:r>
+      <w:r>
+        <w:fldChar w:fldCharType="separate"/>
+      </w:r>
+      <w:r>
+        <w:rPr>
+          <w:noProof/>
+        </w:rPr>
+        <w:t>1</w:t>
+      </w:r>
+      <w:r>
+        <w:rPr>
+          <w:noProof/>
+        </w:rPr>
+        <w:fldChar w:fldCharType="end"/>
+      </w:r>
       <w:r>
         <w:noBreakHyphen/>
       </w:r>
-      <w:fldSimple w:instr=" SEQ Table \* ARABIC \s 1 ">
-        <w:r>
-          <w:rPr>
-            <w:noProof/>
-          </w:rPr>
-          <w:t>1</w:t>
-        </w:r>
-      </w:fldSimple>
+      <w:r>
+        <w:fldChar w:fldCharType="begin"/>
+      </w:r>
+      <w:r>
+        <w:instrText xml:space="preserve"> SEQ Table \* ARABIC \s 1 </w:instrText>
+      </w:r>
+      <w:r>
+        <w:fldChar w:fldCharType="separate"/>
+      </w:r>
+      <w:r>
+        <w:rPr>
+          <w:noProof/>
+        </w:rPr>
+        <w:t>1</w:t>
+      </w:r>
+      <w:r>
+        <w:rPr>
+          <w:noProof/>
+        </w:rPr>
+        <w:fldChar w:fldCharType="end"/>
+      </w:r>
       <w:bookmarkEnd w:id="37"/>
       <w:r>
         <w:t xml:space="preserve">.  </w:t>
@@ -10002,7 +9997,7 @@
                 <v:shape id="_x0000_i1025" type="#_x0000_t75" style="width:24pt;height:21pt" o:ole="">
                   <v:imagedata r:id="rId26" o:title=""/>
                 </v:shape>
-                <o:OLEObject Type="Embed" ProgID="PBrush" ShapeID="_x0000_i1025" DrawAspect="Content" ObjectID="_1512384820" r:id="rId27"/>
+                <o:OLEObject Type="Embed" ProgID="PBrush" ShapeID="_x0000_i1025" DrawAspect="Content" ObjectID="_1512717234" r:id="rId27"/>
               </w:object>
             </w:r>
           </w:p>
@@ -10158,7 +10153,7 @@
                 <v:shape id="_x0000_i1026" type="#_x0000_t75" style="width:14.25pt;height:14.25pt" o:ole="">
                   <v:imagedata r:id="rId29" o:title=""/>
                 </v:shape>
-                <o:OLEObject Type="Embed" ProgID="PBrush" ShapeID="_x0000_i1026" DrawAspect="Content" ObjectID="_1512384821" r:id="rId30"/>
+                <o:OLEObject Type="Embed" ProgID="PBrush" ShapeID="_x0000_i1026" DrawAspect="Content" ObjectID="_1512717235" r:id="rId30"/>
               </w:object>
             </w:r>
           </w:p>
@@ -10218,7 +10213,7 @@
                 <v:shape id="_x0000_i1027" type="#_x0000_t75" style="width:14.25pt;height:14.25pt" o:ole="">
                   <v:imagedata r:id="rId31" o:title=""/>
                 </v:shape>
-                <o:OLEObject Type="Embed" ProgID="PBrush" ShapeID="_x0000_i1027" DrawAspect="Content" ObjectID="_1512384822" r:id="rId32"/>
+                <o:OLEObject Type="Embed" ProgID="PBrush" ShapeID="_x0000_i1027" DrawAspect="Content" ObjectID="_1512717236" r:id="rId32"/>
               </w:object>
             </w:r>
           </w:p>
@@ -10404,7 +10399,7 @@
                 <v:shape id="_x0000_i1028" type="#_x0000_t75" style="width:57.75pt;height:35.25pt" o:ole="">
                   <v:imagedata r:id="rId33" o:title=""/>
                 </v:shape>
-                <o:OLEObject Type="Embed" ProgID="PBrush" ShapeID="_x0000_i1028" DrawAspect="Content" ObjectID="_1512384823" r:id="rId34"/>
+                <o:OLEObject Type="Embed" ProgID="PBrush" ShapeID="_x0000_i1028" DrawAspect="Content" ObjectID="_1512717237" r:id="rId34"/>
               </w:object>
             </w:r>
           </w:p>
@@ -11492,13 +11487,13 @@
         <w:spacing w:before="360" w:after="60"/>
         <w:ind w:left="540" w:hanging="540"/>
       </w:pPr>
-      <w:bookmarkStart w:id="57" w:name="_Toc287332011"/>
-      <w:bookmarkStart w:id="58" w:name="_Toc409437263"/>
-      <w:bookmarkStart w:id="59" w:name="_Toc438642997"/>
+      <w:bookmarkStart w:id="57" w:name="_Toc438642997"/>
+      <w:bookmarkStart w:id="58" w:name="_Toc287332011"/>
+      <w:bookmarkStart w:id="59" w:name="_Toc409437263"/>
       <w:r>
         <w:t>Objects</w:t>
       </w:r>
-      <w:bookmarkEnd w:id="59"/>
+      <w:bookmarkEnd w:id="57"/>
     </w:p>
     <w:p>
       <w:r>
@@ -11724,25 +11719,51 @@
       <w:r>
         <w:t xml:space="preserve">Figure </w:t>
       </w:r>
-      <w:fldSimple w:instr=" STYLEREF 1 \s ">
-        <w:r>
-          <w:rPr>
-            <w:noProof/>
-          </w:rPr>
-          <w:t>3</w:t>
-        </w:r>
-      </w:fldSimple>
+      <w:r>
+        <w:fldChar w:fldCharType="begin"/>
+      </w:r>
+      <w:r>
+        <w:instrText xml:space="preserve"> STYLEREF 1 \s </w:instrText>
+      </w:r>
+      <w:r>
+        <w:fldChar w:fldCharType="separate"/>
+      </w:r>
+      <w:r>
+        <w:rPr>
+          <w:noProof/>
+        </w:rPr>
+        <w:t>3</w:t>
+      </w:r>
+      <w:r>
+        <w:rPr>
+          <w:noProof/>
+        </w:rPr>
+        <w:fldChar w:fldCharType="end"/>
+      </w:r>
       <w:r>
         <w:noBreakHyphen/>
       </w:r>
-      <w:fldSimple w:instr=" SEQ Figure \* ARABIC \s 1 ">
-        <w:r>
-          <w:rPr>
-            <w:noProof/>
-          </w:rPr>
-          <w:t>1</w:t>
-        </w:r>
-      </w:fldSimple>
+      <w:r>
+        <w:fldChar w:fldCharType="begin"/>
+      </w:r>
+      <w:r>
+        <w:instrText xml:space="preserve"> SEQ Figure \* ARABIC \s 1 </w:instrText>
+      </w:r>
+      <w:r>
+        <w:fldChar w:fldCharType="separate"/>
+      </w:r>
+      <w:r>
+        <w:rPr>
+          <w:noProof/>
+        </w:rPr>
+        <w:t>1</w:t>
+      </w:r>
+      <w:r>
+        <w:rPr>
+          <w:noProof/>
+        </w:rPr>
+        <w:fldChar w:fldCharType="end"/>
+      </w:r>
       <w:bookmarkEnd w:id="63"/>
       <w:r>
         <w:t xml:space="preserve">. UML diagram of the </w:t>
@@ -11861,51 +11882,25 @@
       <w:r>
         <w:t xml:space="preserve">Table </w:t>
       </w:r>
-      <w:r>
-        <w:fldChar w:fldCharType="begin"/>
-      </w:r>
-      <w:r>
-        <w:instrText xml:space="preserve"> STYLEREF 1 \s </w:instrText>
-      </w:r>
-      <w:r>
-        <w:fldChar w:fldCharType="separate"/>
-      </w:r>
-      <w:r>
-        <w:rPr>
-          <w:noProof/>
-        </w:rPr>
-        <w:t>3</w:t>
-      </w:r>
-      <w:r>
-        <w:rPr>
-          <w:noProof/>
-        </w:rPr>
-        <w:fldChar w:fldCharType="end"/>
-      </w:r>
+      <w:fldSimple w:instr=" STYLEREF 1 \s ">
+        <w:r>
+          <w:rPr>
+            <w:noProof/>
+          </w:rPr>
+          <w:t>3</w:t>
+        </w:r>
+      </w:fldSimple>
       <w:r>
         <w:noBreakHyphen/>
       </w:r>
-      <w:r>
-        <w:fldChar w:fldCharType="begin"/>
-      </w:r>
-      <w:r>
-        <w:instrText xml:space="preserve"> SEQ Table \* ARABIC \s 1 </w:instrText>
-      </w:r>
-      <w:r>
-        <w:fldChar w:fldCharType="separate"/>
-      </w:r>
-      <w:r>
-        <w:rPr>
-          <w:noProof/>
-        </w:rPr>
-        <w:t>1</w:t>
-      </w:r>
-      <w:r>
-        <w:rPr>
-          <w:noProof/>
-        </w:rPr>
-        <w:fldChar w:fldCharType="end"/>
-      </w:r>
+      <w:fldSimple w:instr=" SEQ Table \* ARABIC \s 1 ">
+        <w:r>
+          <w:rPr>
+            <w:noProof/>
+          </w:rPr>
+          <w:t>1</w:t>
+        </w:r>
+      </w:fldSimple>
       <w:bookmarkEnd w:id="64"/>
       <w:r>
         <w:t xml:space="preserve">. </w:t>
@@ -12513,51 +12508,25 @@
       <w:r>
         <w:t xml:space="preserve">Table </w:t>
       </w:r>
-      <w:r>
-        <w:fldChar w:fldCharType="begin"/>
-      </w:r>
-      <w:r>
-        <w:instrText xml:space="preserve"> STYLEREF 1 \s </w:instrText>
-      </w:r>
-      <w:r>
-        <w:fldChar w:fldCharType="separate"/>
-      </w:r>
-      <w:r>
-        <w:rPr>
-          <w:noProof/>
-        </w:rPr>
-        <w:t>3</w:t>
-      </w:r>
-      <w:r>
-        <w:rPr>
-          <w:noProof/>
-        </w:rPr>
-        <w:fldChar w:fldCharType="end"/>
-      </w:r>
+      <w:fldSimple w:instr=" STYLEREF 1 \s ">
+        <w:r>
+          <w:rPr>
+            <w:noProof/>
+          </w:rPr>
+          <w:t>3</w:t>
+        </w:r>
+      </w:fldSimple>
       <w:r>
         <w:noBreakHyphen/>
       </w:r>
-      <w:r>
-        <w:fldChar w:fldCharType="begin"/>
-      </w:r>
-      <w:r>
-        <w:instrText xml:space="preserve"> SEQ Table \* ARABIC \s 1 </w:instrText>
-      </w:r>
-      <w:r>
-        <w:fldChar w:fldCharType="separate"/>
-      </w:r>
-      <w:r>
-        <w:rPr>
-          <w:noProof/>
-        </w:rPr>
-        <w:t>2</w:t>
-      </w:r>
-      <w:r>
-        <w:rPr>
-          <w:noProof/>
-        </w:rPr>
-        <w:fldChar w:fldCharType="end"/>
-      </w:r>
+      <w:fldSimple w:instr=" SEQ Table \* ARABIC \s 1 ">
+        <w:r>
+          <w:rPr>
+            <w:noProof/>
+          </w:rPr>
+          <w:t>2</w:t>
+        </w:r>
+      </w:fldSimple>
       <w:bookmarkEnd w:id="66"/>
       <w:r>
         <w:t xml:space="preserve">. </w:t>
@@ -13044,51 +13013,25 @@
       <w:r>
         <w:t xml:space="preserve">Table </w:t>
       </w:r>
-      <w:r>
-        <w:fldChar w:fldCharType="begin"/>
-      </w:r>
-      <w:r>
-        <w:instrText xml:space="preserve"> STYLEREF 1 \s </w:instrText>
-      </w:r>
-      <w:r>
-        <w:fldChar w:fldCharType="separate"/>
-      </w:r>
-      <w:r>
-        <w:rPr>
-          <w:noProof/>
-        </w:rPr>
-        <w:t>3</w:t>
-      </w:r>
-      <w:r>
-        <w:rPr>
-          <w:noProof/>
-        </w:rPr>
-        <w:fldChar w:fldCharType="end"/>
-      </w:r>
+      <w:fldSimple w:instr=" STYLEREF 1 \s ">
+        <w:r>
+          <w:rPr>
+            <w:noProof/>
+          </w:rPr>
+          <w:t>3</w:t>
+        </w:r>
+      </w:fldSimple>
       <w:r>
         <w:noBreakHyphen/>
       </w:r>
-      <w:r>
-        <w:fldChar w:fldCharType="begin"/>
-      </w:r>
-      <w:r>
-        <w:instrText xml:space="preserve"> SEQ Table \* ARABIC \s 1 </w:instrText>
-      </w:r>
-      <w:r>
-        <w:fldChar w:fldCharType="separate"/>
-      </w:r>
-      <w:r>
-        <w:rPr>
-          <w:noProof/>
-        </w:rPr>
-        <w:t>3</w:t>
-      </w:r>
-      <w:r>
-        <w:rPr>
-          <w:noProof/>
-        </w:rPr>
-        <w:fldChar w:fldCharType="end"/>
-      </w:r>
+      <w:fldSimple w:instr=" SEQ Table \* ARABIC \s 1 ">
+        <w:r>
+          <w:rPr>
+            <w:noProof/>
+          </w:rPr>
+          <w:t>3</w:t>
+        </w:r>
+      </w:fldSimple>
       <w:bookmarkEnd w:id="70"/>
       <w:r>
         <w:t xml:space="preserve">. </w:t>
@@ -13631,51 +13574,25 @@
       <w:r>
         <w:t xml:space="preserve">Table </w:t>
       </w:r>
-      <w:r>
-        <w:fldChar w:fldCharType="begin"/>
-      </w:r>
-      <w:r>
-        <w:instrText xml:space="preserve"> STYLEREF 1 \s </w:instrText>
-      </w:r>
-      <w:r>
-        <w:fldChar w:fldCharType="separate"/>
-      </w:r>
-      <w:r>
-        <w:rPr>
-          <w:noProof/>
-        </w:rPr>
-        <w:t>3</w:t>
-      </w:r>
-      <w:r>
-        <w:rPr>
-          <w:noProof/>
-        </w:rPr>
-        <w:fldChar w:fldCharType="end"/>
-      </w:r>
+      <w:fldSimple w:instr=" STYLEREF 1 \s ">
+        <w:r>
+          <w:rPr>
+            <w:noProof/>
+          </w:rPr>
+          <w:t>3</w:t>
+        </w:r>
+      </w:fldSimple>
       <w:r>
         <w:noBreakHyphen/>
       </w:r>
-      <w:r>
-        <w:fldChar w:fldCharType="begin"/>
-      </w:r>
-      <w:r>
-        <w:instrText xml:space="preserve"> SEQ Table \* ARABIC \s 1 </w:instrText>
-      </w:r>
-      <w:r>
-        <w:fldChar w:fldCharType="separate"/>
-      </w:r>
-      <w:r>
-        <w:rPr>
-          <w:noProof/>
-        </w:rPr>
-        <w:t>4</w:t>
-      </w:r>
-      <w:r>
-        <w:rPr>
-          <w:noProof/>
-        </w:rPr>
-        <w:fldChar w:fldCharType="end"/>
-      </w:r>
+      <w:fldSimple w:instr=" SEQ Table \* ARABIC \s 1 ">
+        <w:r>
+          <w:rPr>
+            <w:noProof/>
+          </w:rPr>
+          <w:t>4</w:t>
+        </w:r>
+      </w:fldSimple>
       <w:bookmarkEnd w:id="72"/>
       <w:r>
         <w:t xml:space="preserve">. </w:t>
@@ -13982,8 +13899,8 @@
         <w:lastRenderedPageBreak/>
         <w:t>Conformance</w:t>
       </w:r>
-      <w:bookmarkEnd w:id="57"/>
       <w:bookmarkEnd w:id="58"/>
+      <w:bookmarkEnd w:id="59"/>
       <w:bookmarkEnd w:id="73"/>
       <w:bookmarkEnd w:id="74"/>
     </w:p>
@@ -14961,7 +14878,7 @@
         <w:sz w:val="16"/>
         <w:szCs w:val="16"/>
       </w:rPr>
-      <w:t>6</w:t>
+      <w:t>7</w:t>
     </w:r>
     <w:r>
       <w:rPr>
@@ -17829,7 +17746,7 @@
 </file>
 
 <file path=customXml/itemProps1.xml><?xml version="1.0" encoding="utf-8"?>
-<ds:datastoreItem xmlns:ds="http://schemas.openxmlformats.org/officeDocument/2006/customXml" ds:itemID="{DACA00CC-0A2B-4E92-BCB7-259BCA63950D}">
+<ds:datastoreItem xmlns:ds="http://schemas.openxmlformats.org/officeDocument/2006/customXml" ds:itemID="{318E7714-F3B6-421C-B433-AF5C60277CCC}">
   <ds:schemaRefs>
     <ds:schemaRef ds:uri="http://schemas.openxmlformats.org/officeDocument/2006/bibliography"/>
   </ds:schemaRefs>

--- a/documents/DRAFT-cybox-v2.1.1-wd01-part92-win-volume-object.docx
+++ b/documents/DRAFT-cybox-v2.1.1-wd01-part92-win-volume-object.docx
@@ -3526,14 +3526,12 @@
         </w:rPr>
         <w:t xml:space="preserve">Part 54: </w:t>
       </w:r>
-      <w:proofErr w:type="gramStart"/>
       <w:r>
         <w:rPr>
           <w:i/>
         </w:rPr>
         <w:t>Unix</w:t>
       </w:r>
-      <w:proofErr w:type="gramEnd"/>
       <w:r>
         <w:rPr>
           <w:i/>
@@ -3648,14 +3646,12 @@
         </w:rPr>
         <w:t xml:space="preserve">Part 56: </w:t>
       </w:r>
-      <w:proofErr w:type="gramStart"/>
       <w:r>
         <w:rPr>
           <w:i/>
         </w:rPr>
         <w:t>Unix</w:t>
       </w:r>
-      <w:proofErr w:type="gramEnd"/>
       <w:r>
         <w:rPr>
           <w:i/>
@@ -3716,14 +3712,12 @@
         </w:rPr>
         <w:t xml:space="preserve">Part 57: </w:t>
       </w:r>
-      <w:proofErr w:type="gramStart"/>
       <w:r>
         <w:rPr>
           <w:i/>
         </w:rPr>
         <w:t>Unix</w:t>
       </w:r>
-      <w:proofErr w:type="gramEnd"/>
       <w:r>
         <w:rPr>
           <w:i/>
@@ -3784,14 +3778,12 @@
         </w:rPr>
         <w:t xml:space="preserve">Part 58: </w:t>
       </w:r>
-      <w:proofErr w:type="gramStart"/>
       <w:r>
         <w:rPr>
           <w:i/>
         </w:rPr>
         <w:t>Unix</w:t>
       </w:r>
-      <w:proofErr w:type="gramEnd"/>
       <w:r>
         <w:rPr>
           <w:i/>
@@ -3852,19 +3844,11 @@
         </w:rPr>
         <w:t xml:space="preserve">Part 59: </w:t>
       </w:r>
-      <w:proofErr w:type="gramStart"/>
-      <w:r>
-        <w:rPr>
-          <w:i/>
-        </w:rPr>
-        <w:t>Unix</w:t>
-      </w:r>
-      <w:proofErr w:type="gramEnd"/>
-      <w:r>
-        <w:rPr>
-          <w:i/>
-        </w:rPr>
-        <w:t xml:space="preserve"> </w:t>
+      <w:r>
+        <w:rPr>
+          <w:i/>
+        </w:rPr>
+        <w:t xml:space="preserve">Unix </w:t>
       </w:r>
       <w:r>
         <w:rPr>
@@ -8724,23 +8708,7 @@
         <w:fldChar w:fldCharType="end"/>
       </w:r>
       <w:r>
-        <w:t xml:space="preserve">, we give background information necessary </w:t>
-      </w:r>
-      <w:proofErr w:type="gramStart"/>
-      <w:r>
-        <w:t>to fully understand</w:t>
-      </w:r>
-      <w:proofErr w:type="gramEnd"/>
-      <w:r>
-        <w:t xml:space="preserve"> the Win Volume Object data model. We present the Win Volume Object </w:t>
-      </w:r>
-      <w:proofErr w:type="gramStart"/>
-      <w:r>
-        <w:t>data model specification details</w:t>
-      </w:r>
-      <w:proofErr w:type="gramEnd"/>
-      <w:r>
-        <w:t xml:space="preserve"> in Section </w:t>
+        <w:t xml:space="preserve">, we give background information necessary to fully understand the Win Volume Object data model. We present the Win Volume Object data model specification details in Section </w:t>
       </w:r>
       <w:r>
         <w:rPr>
@@ -9491,8 +9459,6 @@
       <w:r>
         <w:t xml:space="preserve">corresponds to the appropriate UML package. </w:t>
       </w:r>
-      <w:bookmarkStart w:id="25" w:name="_GoBack"/>
-      <w:bookmarkEnd w:id="25"/>
     </w:p>
     <w:p>
       <w:pPr>
@@ -9542,76 +9508,76 @@
       <w:pPr>
         <w:pStyle w:val="Heading3"/>
       </w:pPr>
-      <w:bookmarkStart w:id="26" w:name="_Toc426119872"/>
-      <w:bookmarkStart w:id="27" w:name="_Toc438642988"/>
+      <w:bookmarkStart w:id="25" w:name="_Toc426119872"/>
+      <w:bookmarkStart w:id="26" w:name="_Toc438642988"/>
       <w:r>
         <w:t>UML Diagrams</w:t>
       </w:r>
       <w:bookmarkEnd w:id="23"/>
       <w:bookmarkEnd w:id="24"/>
+      <w:bookmarkEnd w:id="25"/>
       <w:bookmarkEnd w:id="26"/>
+    </w:p>
+    <w:p>
+      <w:pPr>
+        <w:spacing w:before="80" w:after="240"/>
+      </w:pPr>
+      <w:bookmarkStart w:id="27" w:name="_Toc398719452"/>
+      <w:bookmarkStart w:id="28" w:name="_Toc389570606"/>
+      <w:bookmarkStart w:id="29" w:name="_Toc389581076"/>
+      <w:bookmarkStart w:id="30" w:name="_Ref394436861"/>
+      <w:r>
+        <w:t xml:space="preserve">This specification makes use of UML diagrams to visually depict relationships between CybOX Language constructs. Note that the diagrams have been extracted directly from the full UML model for CybOX; they have not been constructed purely for inclusion in the specification documents.  Typically, diagrams are included for the primary class of a data model, and for any other class where the visualization of its relationships between other classes would be useful.  This implies that there will be very few diagrams for classes whose only properties are either a data type or a class from the CybOX Common data model.  </w:t>
+      </w:r>
+      <w:r>
+        <w:t>Other diagrams that are included correspond to classes that specialize a superclass and abstract or generalized classes that are extended by one or more subclasses</w:t>
+      </w:r>
+      <w:r>
+        <w:t>.</w:t>
+      </w:r>
+    </w:p>
+    <w:p>
+      <w:pPr>
+        <w:spacing w:before="80" w:after="240"/>
+      </w:pPr>
+      <w:r>
+        <w:t>In UML diagrams, classes are often presented with their attributes elided, to avoid clutter.  The fully described class can usually be found in a related diagram.  A class presented with an empty section at the bottom of the icon indicates that there are no attributes other than those that are visualized using associations.</w:t>
+      </w:r>
+    </w:p>
+    <w:p>
+      <w:pPr>
+        <w:pStyle w:val="Heading4"/>
+      </w:pPr>
+      <w:bookmarkStart w:id="31" w:name="_Toc426119873"/>
+      <w:bookmarkStart w:id="32" w:name="_Toc438642989"/>
+      <w:r>
+        <w:t>Class Properties</w:t>
+      </w:r>
       <w:bookmarkEnd w:id="27"/>
+      <w:bookmarkEnd w:id="31"/>
+      <w:bookmarkEnd w:id="32"/>
     </w:p>
     <w:p>
       <w:pPr>
         <w:spacing w:before="80" w:after="240"/>
       </w:pPr>
-      <w:bookmarkStart w:id="28" w:name="_Toc398719452"/>
-      <w:bookmarkStart w:id="29" w:name="_Toc389570606"/>
-      <w:bookmarkStart w:id="30" w:name="_Toc389581076"/>
-      <w:bookmarkStart w:id="31" w:name="_Ref394436861"/>
-      <w:r>
-        <w:t xml:space="preserve">This specification makes use of UML diagrams to visually depict relationships between CybOX Language constructs. Note that the diagrams have been extracted directly from the full UML model for CybOX; they have not been constructed purely for inclusion in the specification documents.  Typically, diagrams are included for the primary class of a data model, and for any other class where the visualization of its relationships between other classes would be useful.  This implies that there will be very few diagrams for classes whose only properties are either a data type or a class from the CybOX Common data model.  </w:t>
-      </w:r>
-      <w:r>
-        <w:t>Other diagrams that are included correspond to classes that specialize a superclass and abstract or generalized classes that are extended by one or more subclasses</w:t>
-      </w:r>
-      <w:r>
-        <w:t>.</w:t>
-      </w:r>
-    </w:p>
-    <w:p>
-      <w:pPr>
-        <w:spacing w:before="80" w:after="240"/>
-      </w:pPr>
-      <w:r>
-        <w:t>In UML diagrams, classes are often presented with their attributes elided, to avoid clutter.  The fully described class can usually be found in a related diagram.  A class presented with an empty section at the bottom of the icon indicates that there are no attributes other than those that are visualized using associations.</w:t>
+      <w:r>
+        <w:t xml:space="preserve">Generally, a class property can be shown in a UML diagram as either an attribute or an association (i.e., the distinction between attributes and associations is somewhat subjective).  In order to make the size of UML diagrams in the specifications manageable, we have chosen to capture most properties as attributes and to capture only higher level properties as associations, especially in the main top-level component diagrams.  In particular, we will always capture properties of UML data types as attributes.  For example, properties of a class that are identifiers, titles, and timestamps will be represented as attributes.  </w:t>
       </w:r>
     </w:p>
     <w:p>
       <w:pPr>
         <w:pStyle w:val="Heading4"/>
       </w:pPr>
-      <w:bookmarkStart w:id="32" w:name="_Toc426119873"/>
-      <w:bookmarkStart w:id="33" w:name="_Toc438642989"/>
-      <w:r>
-        <w:t>Class Properties</w:t>
-      </w:r>
-      <w:bookmarkEnd w:id="28"/>
-      <w:bookmarkEnd w:id="32"/>
+      <w:bookmarkStart w:id="33" w:name="_Toc398719453"/>
+      <w:bookmarkStart w:id="34" w:name="_Toc426119874"/>
+      <w:bookmarkStart w:id="35" w:name="_Toc438642990"/>
+      <w:r>
+        <w:t>Diagram Icons and Arrow Types</w:t>
+      </w:r>
       <w:bookmarkEnd w:id="33"/>
-    </w:p>
-    <w:p>
-      <w:pPr>
-        <w:spacing w:before="80" w:after="240"/>
-      </w:pPr>
-      <w:r>
-        <w:t xml:space="preserve">Generally, a class property can be shown in a UML diagram as either an attribute or an association (i.e., the distinction between attributes and associations is somewhat subjective).  In order to make the size of UML diagrams in the specifications manageable, we have chosen to capture most properties as attributes and to capture only higher level properties as associations, especially in the main top-level component diagrams.  In particular, we will always capture properties of UML data types as attributes.  For example, properties of a class that are identifiers, titles, and timestamps will be represented as attributes.  </w:t>
-      </w:r>
-    </w:p>
-    <w:p>
-      <w:pPr>
-        <w:pStyle w:val="Heading4"/>
-      </w:pPr>
-      <w:bookmarkStart w:id="34" w:name="_Toc398719453"/>
-      <w:bookmarkStart w:id="35" w:name="_Toc426119874"/>
-      <w:bookmarkStart w:id="36" w:name="_Toc438642990"/>
-      <w:r>
-        <w:t>Diagram Icons and Arrow Types</w:t>
-      </w:r>
       <w:bookmarkEnd w:id="34"/>
       <w:bookmarkEnd w:id="35"/>
-      <w:bookmarkEnd w:id="36"/>
     </w:p>
     <w:p>
       <w:pPr>
@@ -9700,57 +9666,31 @@
         <w:spacing w:after="120"/>
         <w:jc w:val="center"/>
       </w:pPr>
-      <w:bookmarkStart w:id="37" w:name="_Ref397637630"/>
-      <w:bookmarkStart w:id="38" w:name="_Toc426119876"/>
+      <w:bookmarkStart w:id="36" w:name="_Ref397637630"/>
+      <w:bookmarkStart w:id="37" w:name="_Toc426119876"/>
       <w:r>
         <w:t xml:space="preserve">Table </w:t>
       </w:r>
-      <w:r>
-        <w:fldChar w:fldCharType="begin"/>
-      </w:r>
-      <w:r>
-        <w:instrText xml:space="preserve"> STYLEREF 1 \s </w:instrText>
-      </w:r>
-      <w:r>
-        <w:fldChar w:fldCharType="separate"/>
-      </w:r>
-      <w:r>
-        <w:rPr>
-          <w:noProof/>
-        </w:rPr>
-        <w:t>1</w:t>
-      </w:r>
-      <w:r>
-        <w:rPr>
-          <w:noProof/>
-        </w:rPr>
-        <w:fldChar w:fldCharType="end"/>
-      </w:r>
+      <w:fldSimple w:instr=" STYLEREF 1 \s ">
+        <w:r>
+          <w:rPr>
+            <w:noProof/>
+          </w:rPr>
+          <w:t>1</w:t>
+        </w:r>
+      </w:fldSimple>
       <w:r>
         <w:noBreakHyphen/>
       </w:r>
-      <w:r>
-        <w:fldChar w:fldCharType="begin"/>
-      </w:r>
-      <w:r>
-        <w:instrText xml:space="preserve"> SEQ Table \* ARABIC \s 1 </w:instrText>
-      </w:r>
-      <w:r>
-        <w:fldChar w:fldCharType="separate"/>
-      </w:r>
-      <w:r>
-        <w:rPr>
-          <w:noProof/>
-        </w:rPr>
-        <w:t>1</w:t>
-      </w:r>
-      <w:r>
-        <w:rPr>
-          <w:noProof/>
-        </w:rPr>
-        <w:fldChar w:fldCharType="end"/>
-      </w:r>
-      <w:bookmarkEnd w:id="37"/>
+      <w:fldSimple w:instr=" SEQ Table \* ARABIC \s 1 ">
+        <w:r>
+          <w:rPr>
+            <w:noProof/>
+          </w:rPr>
+          <w:t>1</w:t>
+        </w:r>
+      </w:fldSimple>
+      <w:bookmarkEnd w:id="36"/>
       <w:r>
         <w:t xml:space="preserve">.  </w:t>
       </w:r>
@@ -9997,7 +9937,7 @@
                 <v:shape id="_x0000_i1025" type="#_x0000_t75" style="width:24pt;height:21pt" o:ole="">
                   <v:imagedata r:id="rId26" o:title=""/>
                 </v:shape>
-                <o:OLEObject Type="Embed" ProgID="PBrush" ShapeID="_x0000_i1025" DrawAspect="Content" ObjectID="_1512717234" r:id="rId27"/>
+                <o:OLEObject Type="Embed" ProgID="PBrush" ShapeID="_x0000_i1025" DrawAspect="Content" ObjectID="_1512978596" r:id="rId27"/>
               </w:object>
             </w:r>
           </w:p>
@@ -10153,7 +10093,7 @@
                 <v:shape id="_x0000_i1026" type="#_x0000_t75" style="width:14.25pt;height:14.25pt" o:ole="">
                   <v:imagedata r:id="rId29" o:title=""/>
                 </v:shape>
-                <o:OLEObject Type="Embed" ProgID="PBrush" ShapeID="_x0000_i1026" DrawAspect="Content" ObjectID="_1512717235" r:id="rId30"/>
+                <o:OLEObject Type="Embed" ProgID="PBrush" ShapeID="_x0000_i1026" DrawAspect="Content" ObjectID="_1512978597" r:id="rId30"/>
               </w:object>
             </w:r>
           </w:p>
@@ -10213,7 +10153,7 @@
                 <v:shape id="_x0000_i1027" type="#_x0000_t75" style="width:14.25pt;height:14.25pt" o:ole="">
                   <v:imagedata r:id="rId31" o:title=""/>
                 </v:shape>
-                <o:OLEObject Type="Embed" ProgID="PBrush" ShapeID="_x0000_i1027" DrawAspect="Content" ObjectID="_1512717236" r:id="rId32"/>
+                <o:OLEObject Type="Embed" ProgID="PBrush" ShapeID="_x0000_i1027" DrawAspect="Content" ObjectID="_1512978598" r:id="rId32"/>
               </w:object>
             </w:r>
           </w:p>
@@ -10399,7 +10339,7 @@
                 <v:shape id="_x0000_i1028" type="#_x0000_t75" style="width:57.75pt;height:35.25pt" o:ole="">
                   <v:imagedata r:id="rId33" o:title=""/>
                 </v:shape>
-                <o:OLEObject Type="Embed" ProgID="PBrush" ShapeID="_x0000_i1028" DrawAspect="Content" ObjectID="_1512717237" r:id="rId34"/>
+                <o:OLEObject Type="Embed" ProgID="PBrush" ShapeID="_x0000_i1028" DrawAspect="Content" ObjectID="_1512978599" r:id="rId34"/>
               </w:object>
             </w:r>
           </w:p>
@@ -10435,15 +10375,15 @@
       <w:pPr>
         <w:pStyle w:val="Heading3"/>
       </w:pPr>
-      <w:bookmarkStart w:id="39" w:name="_Toc438642991"/>
+      <w:bookmarkStart w:id="38" w:name="_Toc438642991"/>
       <w:r>
         <w:t>Property Table Notation</w:t>
       </w:r>
+      <w:bookmarkEnd w:id="28"/>
       <w:bookmarkEnd w:id="29"/>
       <w:bookmarkEnd w:id="30"/>
-      <w:bookmarkEnd w:id="31"/>
+      <w:bookmarkEnd w:id="37"/>
       <w:bookmarkEnd w:id="38"/>
-      <w:bookmarkEnd w:id="39"/>
     </w:p>
     <w:p>
       <w:pPr>
@@ -10618,15 +10558,15 @@
       <w:pPr>
         <w:pStyle w:val="Heading3"/>
       </w:pPr>
-      <w:bookmarkStart w:id="40" w:name="_Toc412205415"/>
-      <w:bookmarkStart w:id="41" w:name="_Toc426119877"/>
-      <w:bookmarkStart w:id="42" w:name="_Toc438642992"/>
+      <w:bookmarkStart w:id="39" w:name="_Toc412205415"/>
+      <w:bookmarkStart w:id="40" w:name="_Toc426119877"/>
+      <w:bookmarkStart w:id="41" w:name="_Toc438642992"/>
       <w:r>
         <w:t>Property and Class Descriptions</w:t>
       </w:r>
+      <w:bookmarkEnd w:id="39"/>
       <w:bookmarkEnd w:id="40"/>
       <w:bookmarkEnd w:id="41"/>
-      <w:bookmarkEnd w:id="42"/>
     </w:p>
     <w:p>
       <w:pPr>
@@ -11111,15 +11051,15 @@
       <w:pPr>
         <w:pStyle w:val="Heading2"/>
       </w:pPr>
-      <w:bookmarkStart w:id="43" w:name="_Ref428537349"/>
-      <w:bookmarkStart w:id="44" w:name="_Toc427275785"/>
-      <w:bookmarkStart w:id="45" w:name="_Toc438642993"/>
+      <w:bookmarkStart w:id="42" w:name="_Ref428537349"/>
+      <w:bookmarkStart w:id="43" w:name="_Toc427275785"/>
+      <w:bookmarkStart w:id="44" w:name="_Toc438642993"/>
       <w:r>
         <w:t>Terminology</w:t>
       </w:r>
+      <w:bookmarkEnd w:id="42"/>
       <w:bookmarkEnd w:id="43"/>
       <w:bookmarkEnd w:id="44"/>
-      <w:bookmarkEnd w:id="45"/>
     </w:p>
     <w:p>
       <w:r>
@@ -11297,43 +11237,43 @@
       <w:pPr>
         <w:pStyle w:val="Heading2"/>
       </w:pPr>
-      <w:bookmarkStart w:id="46" w:name="_Ref7502892"/>
-      <w:bookmarkStart w:id="47" w:name="_Toc12011611"/>
-      <w:bookmarkStart w:id="48" w:name="_Toc85472894"/>
-      <w:bookmarkStart w:id="49" w:name="_Toc287332008"/>
-      <w:bookmarkStart w:id="50" w:name="_Toc427275786"/>
-      <w:bookmarkStart w:id="51" w:name="_Toc438642994"/>
+      <w:bookmarkStart w:id="45" w:name="_Ref7502892"/>
+      <w:bookmarkStart w:id="46" w:name="_Toc12011611"/>
+      <w:bookmarkStart w:id="47" w:name="_Toc85472894"/>
+      <w:bookmarkStart w:id="48" w:name="_Toc287332008"/>
+      <w:bookmarkStart w:id="49" w:name="_Toc427275786"/>
+      <w:bookmarkStart w:id="50" w:name="_Toc438642994"/>
       <w:r>
         <w:t>Normative</w:t>
       </w:r>
+      <w:bookmarkEnd w:id="45"/>
       <w:bookmarkEnd w:id="46"/>
+      <w:r>
+        <w:t xml:space="preserve"> References</w:t>
+      </w:r>
       <w:bookmarkEnd w:id="47"/>
-      <w:r>
-        <w:t xml:space="preserve"> References</w:t>
-      </w:r>
       <w:bookmarkEnd w:id="48"/>
       <w:bookmarkEnd w:id="49"/>
       <w:bookmarkEnd w:id="50"/>
+    </w:p>
+    <w:p>
+      <w:pPr>
+        <w:pStyle w:val="Ref"/>
+      </w:pPr>
+      <w:r>
+        <w:rPr>
+          <w:rStyle w:val="Refterm"/>
+        </w:rPr>
+        <w:t>[</w:t>
+      </w:r>
+      <w:bookmarkStart w:id="51" w:name="rfc2119"/>
+      <w:r>
+        <w:rPr>
+          <w:rStyle w:val="Refterm"/>
+        </w:rPr>
+        <w:t>RFC2119</w:t>
+      </w:r>
       <w:bookmarkEnd w:id="51"/>
-    </w:p>
-    <w:p>
-      <w:pPr>
-        <w:pStyle w:val="Ref"/>
-      </w:pPr>
-      <w:r>
-        <w:rPr>
-          <w:rStyle w:val="Refterm"/>
-        </w:rPr>
-        <w:t>[</w:t>
-      </w:r>
-      <w:bookmarkStart w:id="52" w:name="rfc2119"/>
-      <w:r>
-        <w:rPr>
-          <w:rStyle w:val="Refterm"/>
-        </w:rPr>
-        <w:t>RFC2119</w:t>
-      </w:r>
-      <w:bookmarkEnd w:id="52"/>
       <w:r>
         <w:rPr>
           <w:rStyle w:val="Refterm"/>
@@ -11366,26 +11306,18 @@
       <w:pPr>
         <w:pStyle w:val="Heading1"/>
       </w:pPr>
-      <w:bookmarkStart w:id="53" w:name="_Ref428537380"/>
-      <w:bookmarkStart w:id="54" w:name="_Toc438642995"/>
+      <w:bookmarkStart w:id="52" w:name="_Ref428537380"/>
+      <w:bookmarkStart w:id="53" w:name="_Toc438642995"/>
       <w:r>
         <w:lastRenderedPageBreak/>
         <w:t>Background Information</w:t>
       </w:r>
+      <w:bookmarkEnd w:id="52"/>
       <w:bookmarkEnd w:id="53"/>
-      <w:bookmarkEnd w:id="54"/>
-    </w:p>
-    <w:p>
-      <w:r>
-        <w:t xml:space="preserve">In this section, we provide high level information about the Win Volume Object data model that is necessary </w:t>
-      </w:r>
-      <w:proofErr w:type="gramStart"/>
-      <w:r>
-        <w:t>to fully understand</w:t>
-      </w:r>
-      <w:proofErr w:type="gramEnd"/>
-      <w:r>
-        <w:t xml:space="preserve"> the specification details given in Section </w:t>
+    </w:p>
+    <w:p>
+      <w:r>
+        <w:t xml:space="preserve">In this section, we provide high level information about the Win Volume Object data model that is necessary to fully understand the specification details given in Section </w:t>
       </w:r>
       <w:r>
         <w:rPr>
@@ -11457,13 +11389,13 @@
         <w:spacing w:before="360" w:after="60"/>
         <w:ind w:left="540" w:hanging="540"/>
       </w:pPr>
-      <w:bookmarkStart w:id="55" w:name="_Toc426119879"/>
-      <w:bookmarkStart w:id="56" w:name="_Toc438642996"/>
+      <w:bookmarkStart w:id="54" w:name="_Toc426119879"/>
+      <w:bookmarkStart w:id="55" w:name="_Toc438642996"/>
       <w:r>
         <w:t>Cyber Observables</w:t>
       </w:r>
+      <w:bookmarkEnd w:id="54"/>
       <w:bookmarkEnd w:id="55"/>
-      <w:bookmarkEnd w:id="56"/>
     </w:p>
     <w:p>
       <w:pPr>
@@ -11487,13 +11419,13 @@
         <w:spacing w:before="360" w:after="60"/>
         <w:ind w:left="540" w:hanging="540"/>
       </w:pPr>
-      <w:bookmarkStart w:id="57" w:name="_Toc438642997"/>
-      <w:bookmarkStart w:id="58" w:name="_Toc287332011"/>
-      <w:bookmarkStart w:id="59" w:name="_Toc409437263"/>
+      <w:bookmarkStart w:id="56" w:name="_Toc438642997"/>
+      <w:bookmarkStart w:id="57" w:name="_Toc287332011"/>
+      <w:bookmarkStart w:id="58" w:name="_Toc409437263"/>
       <w:r>
         <w:t>Objects</w:t>
       </w:r>
-      <w:bookmarkEnd w:id="57"/>
+      <w:bookmarkEnd w:id="56"/>
     </w:p>
     <w:p>
       <w:r>
@@ -11514,24 +11446,24 @@
       <w:pPr>
         <w:pStyle w:val="Heading1"/>
       </w:pPr>
-      <w:bookmarkStart w:id="60" w:name="_Ref436968476"/>
-      <w:bookmarkStart w:id="61" w:name="_Toc438642998"/>
+      <w:bookmarkStart w:id="59" w:name="_Ref436968476"/>
+      <w:bookmarkStart w:id="60" w:name="_Toc438642998"/>
       <w:r>
         <w:lastRenderedPageBreak/>
         <w:t>Data Model</w:t>
       </w:r>
+      <w:bookmarkEnd w:id="59"/>
       <w:bookmarkEnd w:id="60"/>
+    </w:p>
+    <w:p>
+      <w:pPr>
+        <w:pStyle w:val="Heading2"/>
+      </w:pPr>
+      <w:bookmarkStart w:id="61" w:name="_Toc438642999"/>
+      <w:r>
+        <w:t>WindowsVolumeObjectType Class</w:t>
+      </w:r>
       <w:bookmarkEnd w:id="61"/>
-    </w:p>
-    <w:p>
-      <w:pPr>
-        <w:pStyle w:val="Heading2"/>
-      </w:pPr>
-      <w:bookmarkStart w:id="62" w:name="_Toc438642999"/>
-      <w:r>
-        <w:t>WindowsVolumeObjectType Class</w:t>
-      </w:r>
-      <w:bookmarkEnd w:id="62"/>
     </w:p>
     <w:p>
       <w:pPr>
@@ -11715,56 +11647,30 @@
         <w:spacing w:after="240"/>
         <w:jc w:val="center"/>
       </w:pPr>
-      <w:bookmarkStart w:id="63" w:name="_Ref395023936"/>
+      <w:bookmarkStart w:id="62" w:name="_Ref395023936"/>
       <w:r>
         <w:t xml:space="preserve">Figure </w:t>
       </w:r>
-      <w:r>
-        <w:fldChar w:fldCharType="begin"/>
-      </w:r>
-      <w:r>
-        <w:instrText xml:space="preserve"> STYLEREF 1 \s </w:instrText>
-      </w:r>
-      <w:r>
-        <w:fldChar w:fldCharType="separate"/>
-      </w:r>
-      <w:r>
-        <w:rPr>
-          <w:noProof/>
-        </w:rPr>
-        <w:t>3</w:t>
-      </w:r>
-      <w:r>
-        <w:rPr>
-          <w:noProof/>
-        </w:rPr>
-        <w:fldChar w:fldCharType="end"/>
-      </w:r>
+      <w:fldSimple w:instr=" STYLEREF 1 \s ">
+        <w:r>
+          <w:rPr>
+            <w:noProof/>
+          </w:rPr>
+          <w:t>3</w:t>
+        </w:r>
+      </w:fldSimple>
       <w:r>
         <w:noBreakHyphen/>
       </w:r>
-      <w:r>
-        <w:fldChar w:fldCharType="begin"/>
-      </w:r>
-      <w:r>
-        <w:instrText xml:space="preserve"> SEQ Figure \* ARABIC \s 1 </w:instrText>
-      </w:r>
-      <w:r>
-        <w:fldChar w:fldCharType="separate"/>
-      </w:r>
-      <w:r>
-        <w:rPr>
-          <w:noProof/>
-        </w:rPr>
-        <w:t>1</w:t>
-      </w:r>
-      <w:r>
-        <w:rPr>
-          <w:noProof/>
-        </w:rPr>
-        <w:fldChar w:fldCharType="end"/>
-      </w:r>
-      <w:bookmarkEnd w:id="63"/>
+      <w:fldSimple w:instr=" SEQ Figure \* ARABIC \s 1 ">
+        <w:r>
+          <w:rPr>
+            <w:noProof/>
+          </w:rPr>
+          <w:t>1</w:t>
+        </w:r>
+      </w:fldSimple>
+      <w:bookmarkEnd w:id="62"/>
       <w:r>
         <w:t xml:space="preserve">. UML diagram of the </w:t>
       </w:r>
@@ -11878,30 +11784,56 @@
         <w:pStyle w:val="tablecaption"/>
         <w:jc w:val="center"/>
       </w:pPr>
-      <w:bookmarkStart w:id="64" w:name="_Ref436969470"/>
+      <w:bookmarkStart w:id="63" w:name="_Ref436969470"/>
       <w:r>
         <w:t xml:space="preserve">Table </w:t>
       </w:r>
-      <w:fldSimple w:instr=" STYLEREF 1 \s ">
-        <w:r>
-          <w:rPr>
-            <w:noProof/>
-          </w:rPr>
-          <w:t>3</w:t>
-        </w:r>
-      </w:fldSimple>
+      <w:r>
+        <w:fldChar w:fldCharType="begin"/>
+      </w:r>
+      <w:r>
+        <w:instrText xml:space="preserve"> STYLEREF 1 \s </w:instrText>
+      </w:r>
+      <w:r>
+        <w:fldChar w:fldCharType="separate"/>
+      </w:r>
+      <w:r>
+        <w:rPr>
+          <w:noProof/>
+        </w:rPr>
+        <w:t>3</w:t>
+      </w:r>
+      <w:r>
+        <w:rPr>
+          <w:noProof/>
+        </w:rPr>
+        <w:fldChar w:fldCharType="end"/>
+      </w:r>
       <w:r>
         <w:noBreakHyphen/>
       </w:r>
-      <w:fldSimple w:instr=" SEQ Table \* ARABIC \s 1 ">
-        <w:r>
-          <w:rPr>
-            <w:noProof/>
-          </w:rPr>
-          <w:t>1</w:t>
-        </w:r>
-      </w:fldSimple>
-      <w:bookmarkEnd w:id="64"/>
+      <w:r>
+        <w:fldChar w:fldCharType="begin"/>
+      </w:r>
+      <w:r>
+        <w:instrText xml:space="preserve"> SEQ Table \* ARABIC \s 1 </w:instrText>
+      </w:r>
+      <w:r>
+        <w:fldChar w:fldCharType="separate"/>
+      </w:r>
+      <w:r>
+        <w:rPr>
+          <w:noProof/>
+        </w:rPr>
+        <w:t>1</w:t>
+      </w:r>
+      <w:r>
+        <w:rPr>
+          <w:noProof/>
+        </w:rPr>
+        <w:fldChar w:fldCharType="end"/>
+      </w:r>
+      <w:bookmarkEnd w:id="63"/>
       <w:r>
         <w:t xml:space="preserve">. </w:t>
       </w:r>
@@ -12377,11 +12309,11 @@
       <w:pPr>
         <w:pStyle w:val="Heading2"/>
       </w:pPr>
-      <w:bookmarkStart w:id="65" w:name="_Toc438643000"/>
+      <w:bookmarkStart w:id="64" w:name="_Toc438643000"/>
       <w:r>
         <w:t>WindowsVolumeAttributesListType Class</w:t>
       </w:r>
-      <w:bookmarkEnd w:id="65"/>
+      <w:bookmarkEnd w:id="64"/>
     </w:p>
     <w:p>
       <w:pPr>
@@ -12504,30 +12436,56 @@
         <w:pStyle w:val="tablecaption"/>
         <w:jc w:val="center"/>
       </w:pPr>
-      <w:bookmarkStart w:id="66" w:name="_Ref436969802"/>
+      <w:bookmarkStart w:id="65" w:name="_Ref436969802"/>
       <w:r>
         <w:t xml:space="preserve">Table </w:t>
       </w:r>
-      <w:fldSimple w:instr=" STYLEREF 1 \s ">
-        <w:r>
-          <w:rPr>
-            <w:noProof/>
-          </w:rPr>
-          <w:t>3</w:t>
-        </w:r>
-      </w:fldSimple>
+      <w:r>
+        <w:fldChar w:fldCharType="begin"/>
+      </w:r>
+      <w:r>
+        <w:instrText xml:space="preserve"> STYLEREF 1 \s </w:instrText>
+      </w:r>
+      <w:r>
+        <w:fldChar w:fldCharType="separate"/>
+      </w:r>
+      <w:r>
+        <w:rPr>
+          <w:noProof/>
+        </w:rPr>
+        <w:t>3</w:t>
+      </w:r>
+      <w:r>
+        <w:rPr>
+          <w:noProof/>
+        </w:rPr>
+        <w:fldChar w:fldCharType="end"/>
+      </w:r>
       <w:r>
         <w:noBreakHyphen/>
       </w:r>
-      <w:fldSimple w:instr=" SEQ Table \* ARABIC \s 1 ">
-        <w:r>
-          <w:rPr>
-            <w:noProof/>
-          </w:rPr>
-          <w:t>2</w:t>
-        </w:r>
-      </w:fldSimple>
-      <w:bookmarkEnd w:id="66"/>
+      <w:r>
+        <w:fldChar w:fldCharType="begin"/>
+      </w:r>
+      <w:r>
+        <w:instrText xml:space="preserve"> SEQ Table \* ARABIC \s 1 </w:instrText>
+      </w:r>
+      <w:r>
+        <w:fldChar w:fldCharType="separate"/>
+      </w:r>
+      <w:r>
+        <w:rPr>
+          <w:noProof/>
+        </w:rPr>
+        <w:t>2</w:t>
+      </w:r>
+      <w:r>
+        <w:rPr>
+          <w:noProof/>
+        </w:rPr>
+        <w:fldChar w:fldCharType="end"/>
+      </w:r>
+      <w:bookmarkEnd w:id="65"/>
       <w:r>
         <w:t xml:space="preserve">. </w:t>
       </w:r>
@@ -12792,13 +12750,70 @@
       <w:pPr>
         <w:pStyle w:val="Heading2"/>
       </w:pPr>
-      <w:bookmarkStart w:id="67" w:name="_Toc438643001"/>
+      <w:bookmarkStart w:id="66" w:name="_Toc438643001"/>
       <w:r>
         <w:t xml:space="preserve">WindowsDriveType </w:t>
       </w:r>
       <w:r>
         <w:t>Data Type</w:t>
       </w:r>
+      <w:bookmarkEnd w:id="66"/>
+    </w:p>
+    <w:p>
+      <w:r>
+        <w:t xml:space="preserve">The </w:t>
+      </w:r>
+      <w:r>
+        <w:rPr>
+          <w:rFonts w:ascii="Courier New" w:hAnsi="Courier New" w:cs="Courier New"/>
+        </w:rPr>
+        <w:t>WindowsDriveType</w:t>
+      </w:r>
+      <w:r>
+        <w:t xml:space="preserve"> </w:t>
+      </w:r>
+      <w:r>
+        <w:t>data type</w:t>
+      </w:r>
+      <w:r>
+        <w:t xml:space="preserve"> specifies the Windows drive type. Its core value SHOULD be a literal from the </w:t>
+      </w:r>
+      <w:r>
+        <w:rPr>
+          <w:rFonts w:ascii="Courier New" w:hAnsi="Courier New" w:cs="Courier New"/>
+        </w:rPr>
+        <w:t>WindowsDriveTypeEnum</w:t>
+      </w:r>
+      <w:r>
+        <w:t xml:space="preserve"> enumeration. It extends the </w:t>
+      </w:r>
+      <w:r>
+        <w:rPr>
+          <w:rFonts w:ascii="Courier New" w:hAnsi="Courier New" w:cs="Courier New"/>
+        </w:rPr>
+        <w:t>BaseObjectPropertyType</w:t>
+      </w:r>
+      <w:r>
+        <w:t xml:space="preserve"> </w:t>
+      </w:r>
+      <w:r>
+        <w:t>data type</w:t>
+      </w:r>
+      <w:r>
+        <w:t>, in order to permit complex (i.e. regular-expression based) specifications.</w:t>
+      </w:r>
+    </w:p>
+    <w:p>
+      <w:pPr>
+        <w:pStyle w:val="Heading2"/>
+      </w:pPr>
+      <w:bookmarkStart w:id="67" w:name="_Toc438643002"/>
+      <w:r>
+        <w:t xml:space="preserve">WindowsVolumeAttributeType </w:t>
+      </w:r>
+      <w:r>
+        <w:t>Data Type</w:t>
+      </w:r>
       <w:bookmarkEnd w:id="67"/>
     </w:p>
     <w:p>
@@ -12809,7 +12824,7 @@
         <w:rPr>
           <w:rFonts w:ascii="Courier New" w:hAnsi="Courier New" w:cs="Courier New"/>
         </w:rPr>
-        <w:t>WindowsDriveType</w:t>
+        <w:t>WindowsVolumeAttributeType</w:t>
       </w:r>
       <w:r>
         <w:t xml:space="preserve"> </w:t>
@@ -12818,13 +12833,13 @@
         <w:t>data type</w:t>
       </w:r>
       <w:r>
-        <w:t xml:space="preserve"> specifies the Windows drive type. Its core value SHOULD be a literal from the </w:t>
+        <w:t xml:space="preserve"> specifies the Windows volume attribute. Its core value SHOULD be a literal from the </w:t>
       </w:r>
       <w:r>
         <w:rPr>
           <w:rFonts w:ascii="Courier New" w:hAnsi="Courier New" w:cs="Courier New"/>
         </w:rPr>
-        <w:t>WindowsDriveTypeEnum</w:t>
+        <w:t>WindowsVolumeAttributeEnum</w:t>
       </w:r>
       <w:r>
         <w:t xml:space="preserve"> enumeration. It extends the </w:t>
@@ -12849,68 +12864,11 @@
       <w:pPr>
         <w:pStyle w:val="Heading2"/>
       </w:pPr>
-      <w:bookmarkStart w:id="68" w:name="_Toc438643002"/>
-      <w:r>
-        <w:t xml:space="preserve">WindowsVolumeAttributeType </w:t>
-      </w:r>
-      <w:r>
-        <w:t>Data Type</w:t>
+      <w:bookmarkStart w:id="68" w:name="_Toc438643003"/>
+      <w:r>
+        <w:t>WindowsDriveTypeEnum Enumeration</w:t>
       </w:r>
       <w:bookmarkEnd w:id="68"/>
-    </w:p>
-    <w:p>
-      <w:r>
-        <w:t xml:space="preserve">The </w:t>
-      </w:r>
-      <w:r>
-        <w:rPr>
-          <w:rFonts w:ascii="Courier New" w:hAnsi="Courier New" w:cs="Courier New"/>
-        </w:rPr>
-        <w:t>WindowsVolumeAttributeType</w:t>
-      </w:r>
-      <w:r>
-        <w:t xml:space="preserve"> </w:t>
-      </w:r>
-      <w:r>
-        <w:t>data type</w:t>
-      </w:r>
-      <w:r>
-        <w:t xml:space="preserve"> specifies the Windows volume attribute. Its core value SHOULD be a literal from the </w:t>
-      </w:r>
-      <w:r>
-        <w:rPr>
-          <w:rFonts w:ascii="Courier New" w:hAnsi="Courier New" w:cs="Courier New"/>
-        </w:rPr>
-        <w:t>WindowsVolumeAttributeEnum</w:t>
-      </w:r>
-      <w:r>
-        <w:t xml:space="preserve"> enumeration. It extends the </w:t>
-      </w:r>
-      <w:r>
-        <w:rPr>
-          <w:rFonts w:ascii="Courier New" w:hAnsi="Courier New" w:cs="Courier New"/>
-        </w:rPr>
-        <w:t>BaseObjectPropertyType</w:t>
-      </w:r>
-      <w:r>
-        <w:t xml:space="preserve"> </w:t>
-      </w:r>
-      <w:r>
-        <w:t>data type</w:t>
-      </w:r>
-      <w:r>
-        <w:t>, in order to permit complex (i.e. regular-expression based) specifications.</w:t>
-      </w:r>
-    </w:p>
-    <w:p>
-      <w:pPr>
-        <w:pStyle w:val="Heading2"/>
-      </w:pPr>
-      <w:bookmarkStart w:id="69" w:name="_Toc438643003"/>
-      <w:r>
-        <w:t>WindowsDriveTypeEnum Enumeration</w:t>
-      </w:r>
-      <w:bookmarkEnd w:id="69"/>
     </w:p>
     <w:p>
       <w:pPr>
@@ -13005,34 +12963,78 @@
       </w:r>
     </w:p>
     <w:p>
+      <w:r>
+        <w:t xml:space="preserve">Also, see </w:t>
+      </w:r>
+      <w:hyperlink r:id="rId38" w:history="1">
+        <w:r>
+          <w:rPr>
+            <w:rStyle w:val="Hyperlink"/>
+          </w:rPr>
+          <w:t>https://msdn.microsoft.com/en-us/library/windows/desktop/aa364939%28v=vs.85%29.aspx</w:t>
+        </w:r>
+      </w:hyperlink>
+      <w:r>
+        <w:t>.</w:t>
+      </w:r>
+    </w:p>
+    <w:p/>
+    <w:p>
       <w:pPr>
         <w:pStyle w:val="tablecaption"/>
         <w:jc w:val="center"/>
       </w:pPr>
-      <w:bookmarkStart w:id="70" w:name="_Ref436969964"/>
-      <w:r>
+      <w:bookmarkStart w:id="69" w:name="_Ref436969964"/>
+      <w:r>
+        <w:lastRenderedPageBreak/>
         <w:t xml:space="preserve">Table </w:t>
       </w:r>
-      <w:fldSimple w:instr=" STYLEREF 1 \s ">
-        <w:r>
-          <w:rPr>
-            <w:noProof/>
-          </w:rPr>
-          <w:t>3</w:t>
-        </w:r>
-      </w:fldSimple>
+      <w:r>
+        <w:fldChar w:fldCharType="begin"/>
+      </w:r>
+      <w:r>
+        <w:instrText xml:space="preserve"> STYLEREF 1 \s </w:instrText>
+      </w:r>
+      <w:r>
+        <w:fldChar w:fldCharType="separate"/>
+      </w:r>
+      <w:r>
+        <w:rPr>
+          <w:noProof/>
+        </w:rPr>
+        <w:t>3</w:t>
+      </w:r>
+      <w:r>
+        <w:rPr>
+          <w:noProof/>
+        </w:rPr>
+        <w:fldChar w:fldCharType="end"/>
+      </w:r>
       <w:r>
         <w:noBreakHyphen/>
       </w:r>
-      <w:fldSimple w:instr=" SEQ Table \* ARABIC \s 1 ">
-        <w:r>
-          <w:rPr>
-            <w:noProof/>
-          </w:rPr>
-          <w:t>3</w:t>
-        </w:r>
-      </w:fldSimple>
-      <w:bookmarkEnd w:id="70"/>
+      <w:r>
+        <w:fldChar w:fldCharType="begin"/>
+      </w:r>
+      <w:r>
+        <w:instrText xml:space="preserve"> SEQ Table \* ARABIC \s 1 </w:instrText>
+      </w:r>
+      <w:r>
+        <w:fldChar w:fldCharType="separate"/>
+      </w:r>
+      <w:r>
+        <w:rPr>
+          <w:noProof/>
+        </w:rPr>
+        <w:t>3</w:t>
+      </w:r>
+      <w:r>
+        <w:rPr>
+          <w:noProof/>
+        </w:rPr>
+        <w:fldChar w:fldCharType="end"/>
+      </w:r>
+      <w:bookmarkEnd w:id="69"/>
       <w:r>
         <w:t xml:space="preserve">. </w:t>
       </w:r>
@@ -13096,7 +13098,6 @@
                 <w:b/>
                 <w:color w:val="000000"/>
               </w:rPr>
-              <w:lastRenderedPageBreak/>
               <w:t>Enumeration Literal</w:t>
             </w:r>
           </w:p>
@@ -13464,11 +13465,11 @@
       <w:pPr>
         <w:pStyle w:val="Heading2"/>
       </w:pPr>
-      <w:bookmarkStart w:id="71" w:name="_Toc438643004"/>
+      <w:bookmarkStart w:id="70" w:name="_Toc438643004"/>
       <w:r>
         <w:t>WindowsVolumeAttributeEnum Enumeration</w:t>
       </w:r>
-      <w:bookmarkEnd w:id="71"/>
+      <w:bookmarkEnd w:id="70"/>
     </w:p>
     <w:p>
       <w:pPr>
@@ -13567,6 +13568,28 @@
     </w:p>
     <w:p>
       <w:pPr>
+        <w:pStyle w:val="basicparagraph"/>
+        <w:contextualSpacing w:val="0"/>
+      </w:pPr>
+      <w:r>
+        <w:t xml:space="preserve">Also, see </w:t>
+      </w:r>
+      <w:hyperlink r:id="rId39" w:history="1">
+        <w:r>
+          <w:rPr>
+            <w:rStyle w:val="Hyperlink"/>
+          </w:rPr>
+          <w:t>https://technet.microsoft.com/en-us/library/gg252643.aspx</w:t>
+        </w:r>
+      </w:hyperlink>
+      <w:bookmarkStart w:id="71" w:name="_GoBack"/>
+      <w:bookmarkEnd w:id="71"/>
+      <w:r>
+        <w:t>.</w:t>
+      </w:r>
+    </w:p>
+    <w:p>
+      <w:pPr>
         <w:pStyle w:val="tablecaption"/>
         <w:jc w:val="center"/>
       </w:pPr>
@@ -13574,25 +13597,51 @@
       <w:r>
         <w:t xml:space="preserve">Table </w:t>
       </w:r>
-      <w:fldSimple w:instr=" STYLEREF 1 \s ">
-        <w:r>
-          <w:rPr>
-            <w:noProof/>
-          </w:rPr>
-          <w:t>3</w:t>
-        </w:r>
-      </w:fldSimple>
+      <w:r>
+        <w:fldChar w:fldCharType="begin"/>
+      </w:r>
+      <w:r>
+        <w:instrText xml:space="preserve"> STYLEREF 1 \s </w:instrText>
+      </w:r>
+      <w:r>
+        <w:fldChar w:fldCharType="separate"/>
+      </w:r>
+      <w:r>
+        <w:rPr>
+          <w:noProof/>
+        </w:rPr>
+        <w:t>3</w:t>
+      </w:r>
+      <w:r>
+        <w:rPr>
+          <w:noProof/>
+        </w:rPr>
+        <w:fldChar w:fldCharType="end"/>
+      </w:r>
       <w:r>
         <w:noBreakHyphen/>
       </w:r>
-      <w:fldSimple w:instr=" SEQ Table \* ARABIC \s 1 ">
-        <w:r>
-          <w:rPr>
-            <w:noProof/>
-          </w:rPr>
-          <w:t>4</w:t>
-        </w:r>
-      </w:fldSimple>
+      <w:r>
+        <w:fldChar w:fldCharType="begin"/>
+      </w:r>
+      <w:r>
+        <w:instrText xml:space="preserve"> SEQ Table \* ARABIC \s 1 </w:instrText>
+      </w:r>
+      <w:r>
+        <w:fldChar w:fldCharType="separate"/>
+      </w:r>
+      <w:r>
+        <w:rPr>
+          <w:noProof/>
+        </w:rPr>
+        <w:t>4</w:t>
+      </w:r>
+      <w:r>
+        <w:rPr>
+          <w:noProof/>
+        </w:rPr>
+        <w:fldChar w:fldCharType="end"/>
+      </w:r>
       <w:bookmarkEnd w:id="72"/>
       <w:r>
         <w:t xml:space="preserve">. </w:t>
@@ -13882,7 +13931,7 @@
     <w:p>
       <w:pPr>
         <w:sectPr>
-          <w:footerReference w:type="default" r:id="rId38"/>
+          <w:footerReference w:type="default" r:id="rId40"/>
           <w:pgSz w:w="15840" w:h="12240"/>
           <w:pgMar w:top="1440" w:right="1440" w:bottom="1440" w:left="1440" w:header="720" w:footer="720" w:gutter="0"/>
           <w:cols w:space="720"/>
@@ -13899,8 +13948,8 @@
         <w:lastRenderedPageBreak/>
         <w:t>Conformance</w:t>
       </w:r>
+      <w:bookmarkEnd w:id="57"/>
       <w:bookmarkEnd w:id="58"/>
-      <w:bookmarkEnd w:id="59"/>
       <w:bookmarkEnd w:id="73"/>
       <w:bookmarkEnd w:id="74"/>
     </w:p>
@@ -14011,15 +14060,7 @@
         <w:pStyle w:val="Contributor"/>
       </w:pPr>
       <w:r>
-        <w:t xml:space="preserve">Liron Schiff, </w:t>
-      </w:r>
-      <w:proofErr w:type="spellStart"/>
-      <w:r>
-        <w:t>Comilion</w:t>
-      </w:r>
-      <w:proofErr w:type="spellEnd"/>
-      <w:r>
-        <w:t xml:space="preserve"> (mobile) Ltd.</w:t>
+        <w:t>Liron Schiff, Comilion (mobile) Ltd.</w:t>
       </w:r>
     </w:p>
     <w:p>
@@ -14027,15 +14068,7 @@
         <w:pStyle w:val="Contributor"/>
       </w:pPr>
       <w:r>
-        <w:t xml:space="preserve">Jane </w:t>
-      </w:r>
-      <w:proofErr w:type="spellStart"/>
-      <w:r>
-        <w:t>Ginn</w:t>
-      </w:r>
-      <w:proofErr w:type="spellEnd"/>
-      <w:r>
-        <w:t>, Cyber Threat Intelligence Network, Inc. (CTIN)</w:t>
+        <w:t>Jane Ginn, Cyber Threat Intelligence Network, Inc. (CTIN)</w:t>
       </w:r>
     </w:p>
     <w:p>
@@ -14050,21 +14083,8 @@
       <w:pPr>
         <w:pStyle w:val="Contributor"/>
       </w:pPr>
-      <w:proofErr w:type="spellStart"/>
-      <w:r>
-        <w:t>Ryusuke</w:t>
-      </w:r>
-      <w:proofErr w:type="spellEnd"/>
-      <w:r>
-        <w:t xml:space="preserve"> </w:t>
-      </w:r>
-      <w:proofErr w:type="spellStart"/>
-      <w:r>
-        <w:t>Masuoka</w:t>
-      </w:r>
-      <w:proofErr w:type="spellEnd"/>
-      <w:r>
-        <w:t>, Fujitsu Limited</w:t>
+      <w:r>
+        <w:t>Ryusuke Masuoka, Fujitsu Limited</w:t>
       </w:r>
     </w:p>
     <w:p>
@@ -14080,15 +14100,7 @@
         <w:pStyle w:val="Contributor"/>
       </w:pPr>
       <w:r>
-        <w:t xml:space="preserve">Jason </w:t>
-      </w:r>
-      <w:proofErr w:type="spellStart"/>
-      <w:r>
-        <w:t>Keirstead</w:t>
-      </w:r>
-      <w:proofErr w:type="spellEnd"/>
-      <w:r>
-        <w:t>, IBM</w:t>
+        <w:t>Jason Keirstead, IBM</w:t>
       </w:r>
     </w:p>
     <w:p>
@@ -14096,15 +14108,7 @@
         <w:pStyle w:val="Contributor"/>
       </w:pPr>
       <w:r>
-        <w:t xml:space="preserve">Paul Martini, </w:t>
-      </w:r>
-      <w:proofErr w:type="spellStart"/>
-      <w:r>
-        <w:t>iboss</w:t>
-      </w:r>
-      <w:proofErr w:type="spellEnd"/>
-      <w:r>
-        <w:t>, Inc.</w:t>
+        <w:t>Paul Martini, iboss, Inc.</w:t>
       </w:r>
     </w:p>
     <w:p>
@@ -14112,36 +14116,15 @@
         <w:pStyle w:val="Contributor"/>
       </w:pPr>
       <w:r>
-        <w:t xml:space="preserve">Jerome </w:t>
-      </w:r>
-      <w:proofErr w:type="spellStart"/>
-      <w:r>
-        <w:t>Athias</w:t>
-      </w:r>
-      <w:proofErr w:type="spellEnd"/>
-      <w:r>
-        <w:t>, Individual</w:t>
+        <w:t>Jerome Athias, Individual</w:t>
       </w:r>
     </w:p>
     <w:p>
       <w:pPr>
         <w:pStyle w:val="Contributor"/>
       </w:pPr>
-      <w:proofErr w:type="spellStart"/>
-      <w:r>
-        <w:t>Sanjiv</w:t>
-      </w:r>
-      <w:proofErr w:type="spellEnd"/>
-      <w:r>
-        <w:t xml:space="preserve"> </w:t>
-      </w:r>
-      <w:proofErr w:type="spellStart"/>
-      <w:r>
-        <w:t>Kalkar</w:t>
-      </w:r>
-      <w:proofErr w:type="spellEnd"/>
-      <w:r>
-        <w:t>, Individual</w:t>
+      <w:r>
+        <w:t>Sanjiv Kalkar, Individual</w:t>
       </w:r>
     </w:p>
     <w:p>
@@ -14172,58 +14155,16 @@
       <w:pPr>
         <w:pStyle w:val="Contributor"/>
       </w:pPr>
-      <w:proofErr w:type="spellStart"/>
-      <w:r>
-        <w:t>Wouter</w:t>
-      </w:r>
-      <w:proofErr w:type="spellEnd"/>
-      <w:r>
-        <w:t xml:space="preserve"> </w:t>
-      </w:r>
-      <w:proofErr w:type="spellStart"/>
-      <w:r>
-        <w:t>Bolsterlee</w:t>
-      </w:r>
-      <w:proofErr w:type="spellEnd"/>
-      <w:r>
-        <w:t xml:space="preserve">, </w:t>
-      </w:r>
-      <w:proofErr w:type="spellStart"/>
-      <w:r>
-        <w:t>Intelworks</w:t>
-      </w:r>
-      <w:proofErr w:type="spellEnd"/>
-      <w:r>
-        <w:t xml:space="preserve"> BV</w:t>
+      <w:r>
+        <w:t>Wouter Bolsterlee, Intelworks BV</w:t>
       </w:r>
     </w:p>
     <w:p>
       <w:pPr>
         <w:pStyle w:val="Contributor"/>
       </w:pPr>
-      <w:proofErr w:type="spellStart"/>
-      <w:r>
-        <w:t>Joep</w:t>
-      </w:r>
-      <w:proofErr w:type="spellEnd"/>
-      <w:r>
-        <w:t xml:space="preserve"> </w:t>
-      </w:r>
-      <w:proofErr w:type="spellStart"/>
-      <w:r>
-        <w:t>Gommers</w:t>
-      </w:r>
-      <w:proofErr w:type="spellEnd"/>
-      <w:r>
-        <w:t xml:space="preserve">, </w:t>
-      </w:r>
-      <w:proofErr w:type="spellStart"/>
-      <w:r>
-        <w:t>Intelworks</w:t>
-      </w:r>
-      <w:proofErr w:type="spellEnd"/>
-      <w:r>
-        <w:t xml:space="preserve"> BV</w:t>
+      <w:r>
+        <w:t>Joep Gommers, Intelworks BV</w:t>
       </w:r>
     </w:p>
     <w:p>
@@ -14231,52 +14172,15 @@
         <w:pStyle w:val="Contributor"/>
       </w:pPr>
       <w:r>
-        <w:t xml:space="preserve">Sergey </w:t>
-      </w:r>
-      <w:proofErr w:type="spellStart"/>
-      <w:r>
-        <w:t>Polzunov</w:t>
-      </w:r>
-      <w:proofErr w:type="spellEnd"/>
-      <w:r>
-        <w:t xml:space="preserve">, </w:t>
-      </w:r>
-      <w:proofErr w:type="spellStart"/>
-      <w:r>
-        <w:t>Intelworks</w:t>
-      </w:r>
-      <w:proofErr w:type="spellEnd"/>
-      <w:r>
-        <w:t xml:space="preserve"> BV</w:t>
+        <w:t>Sergey Polzunov, Intelworks BV</w:t>
       </w:r>
     </w:p>
     <w:p>
       <w:pPr>
         <w:pStyle w:val="Contributor"/>
       </w:pPr>
-      <w:proofErr w:type="spellStart"/>
-      <w:r>
-        <w:t>Rutger</w:t>
-      </w:r>
-      <w:proofErr w:type="spellEnd"/>
-      <w:r>
-        <w:t xml:space="preserve"> </w:t>
-      </w:r>
-      <w:proofErr w:type="spellStart"/>
-      <w:r>
-        <w:t>Prins</w:t>
-      </w:r>
-      <w:proofErr w:type="spellEnd"/>
-      <w:r>
-        <w:t xml:space="preserve">, </w:t>
-      </w:r>
-      <w:proofErr w:type="spellStart"/>
-      <w:r>
-        <w:t>Intelworks</w:t>
-      </w:r>
-      <w:proofErr w:type="spellEnd"/>
-      <w:r>
-        <w:t xml:space="preserve"> BV</w:t>
+      <w:r>
+        <w:t>Rutger Prins, Intelworks BV</w:t>
       </w:r>
     </w:p>
     <w:p>
@@ -14284,23 +14188,7 @@
         <w:pStyle w:val="Contributor"/>
       </w:pPr>
       <w:r>
-        <w:t xml:space="preserve">Andrei </w:t>
-      </w:r>
-      <w:proofErr w:type="spellStart"/>
-      <w:r>
-        <w:t>Sîrghi</w:t>
-      </w:r>
-      <w:proofErr w:type="spellEnd"/>
-      <w:r>
-        <w:t xml:space="preserve">, </w:t>
-      </w:r>
-      <w:proofErr w:type="spellStart"/>
-      <w:r>
-        <w:t>Intelworks</w:t>
-      </w:r>
-      <w:proofErr w:type="spellEnd"/>
-      <w:r>
-        <w:t xml:space="preserve"> BV</w:t>
+        <w:t>Andrei Sîrghi, Intelworks BV</w:t>
       </w:r>
     </w:p>
     <w:p>
@@ -14364,15 +14252,7 @@
         <w:pStyle w:val="Contributor"/>
       </w:pPr>
       <w:r>
-        <w:t xml:space="preserve">Takahiro </w:t>
-      </w:r>
-      <w:proofErr w:type="spellStart"/>
-      <w:r>
-        <w:t>Kakumaru</w:t>
-      </w:r>
-      <w:proofErr w:type="spellEnd"/>
-      <w:r>
-        <w:t>, NEC Corporation</w:t>
+        <w:t>Takahiro Kakumaru, NEC Corporation</w:t>
       </w:r>
     </w:p>
     <w:p>
@@ -14404,36 +14284,15 @@
         <w:pStyle w:val="Contributor"/>
       </w:pPr>
       <w:r>
-        <w:t xml:space="preserve">Igor </w:t>
-      </w:r>
-      <w:proofErr w:type="spellStart"/>
-      <w:r>
-        <w:t>Baikalov</w:t>
-      </w:r>
-      <w:proofErr w:type="spellEnd"/>
-      <w:r>
-        <w:t xml:space="preserve">, </w:t>
-      </w:r>
-      <w:proofErr w:type="spellStart"/>
-      <w:r>
-        <w:t>Securonix</w:t>
-      </w:r>
-      <w:proofErr w:type="spellEnd"/>
+        <w:t>Igor Baikalov, Securonix</w:t>
+      </w:r>
     </w:p>
     <w:p>
       <w:pPr>
         <w:pStyle w:val="Contributor"/>
       </w:pPr>
       <w:r>
-        <w:t xml:space="preserve">Bernd </w:t>
-      </w:r>
-      <w:proofErr w:type="spellStart"/>
-      <w:r>
-        <w:t>Grobauer</w:t>
-      </w:r>
-      <w:proofErr w:type="spellEnd"/>
-      <w:r>
-        <w:t>, Siemens AG</w:t>
+        <w:t>Bernd Grobauer, Siemens AG</w:t>
       </w:r>
     </w:p>
     <w:p>
@@ -14878,7 +14737,7 @@
         <w:sz w:val="16"/>
         <w:szCs w:val="16"/>
       </w:rPr>
-      <w:t>7</w:t>
+      <w:t>10</w:t>
     </w:r>
     <w:r>
       <w:rPr>
@@ -17746,7 +17605,7 @@
 </file>
 
 <file path=customXml/itemProps1.xml><?xml version="1.0" encoding="utf-8"?>
-<ds:datastoreItem xmlns:ds="http://schemas.openxmlformats.org/officeDocument/2006/customXml" ds:itemID="{318E7714-F3B6-421C-B433-AF5C60277CCC}">
+<ds:datastoreItem xmlns:ds="http://schemas.openxmlformats.org/officeDocument/2006/customXml" ds:itemID="{FCAE4C8F-A516-4990-84D1-14F359AF4AF7}">
   <ds:schemaRefs>
     <ds:schemaRef ds:uri="http://schemas.openxmlformats.org/officeDocument/2006/bibliography"/>
   </ds:schemaRefs>
